--- a/Digital house/Clases/Cheat Sheet-JS.docx
+++ b/Digital house/Clases/Cheat Sheet-JS.docx
@@ -10,12 +10,28 @@
           <w:lang w:val="es-ES"/>
         </w:rPr>
       </w:pPr>
+      <w:proofErr w:type="spellStart"/>
       <w:r>
         <w:rPr>
           <w:lang w:val="es-ES"/>
         </w:rPr>
-        <w:t>Cheat Sheet</w:t>
+        <w:t>Cheat</w:t>
       </w:r>
+      <w:proofErr w:type="spellEnd"/>
+      <w:r>
+        <w:rPr>
+          <w:lang w:val="es-ES"/>
+        </w:rPr>
+        <w:t xml:space="preserve"> </w:t>
+      </w:r>
+      <w:proofErr w:type="spellStart"/>
+      <w:r>
+        <w:rPr>
+          <w:lang w:val="es-ES"/>
+        </w:rPr>
+        <w:t>Sheet</w:t>
+      </w:r>
+      <w:proofErr w:type="spellEnd"/>
     </w:p>
     <w:p>
       <w:pPr>
@@ -240,7 +256,23 @@
                 <w:sz w:val="24"/>
                 <w:szCs w:val="24"/>
               </w:rPr>
-              <w:t>var nombre = ‘Hackerman’;</w:t>
+              <w:t>var nombre = ‘</w:t>
+            </w:r>
+            <w:proofErr w:type="spellStart"/>
+            <w:r>
+              <w:rPr>
+                <w:sz w:val="24"/>
+                <w:szCs w:val="24"/>
+              </w:rPr>
+              <w:t>Hackerman</w:t>
+            </w:r>
+            <w:proofErr w:type="spellEnd"/>
+            <w:r>
+              <w:rPr>
+                <w:sz w:val="24"/>
+                <w:szCs w:val="24"/>
+              </w:rPr>
+              <w:t>’;</w:t>
             </w:r>
           </w:p>
         </w:tc>
@@ -327,6 +359,7 @@
                 <w:lang w:val="es-ES"/>
               </w:rPr>
             </w:pPr>
+            <w:proofErr w:type="spellStart"/>
             <w:r>
               <w:rPr>
                 <w:sz w:val="24"/>
@@ -335,6 +368,7 @@
               </w:rPr>
               <w:t>Const</w:t>
             </w:r>
+            <w:proofErr w:type="spellEnd"/>
           </w:p>
         </w:tc>
         <w:tc>
@@ -371,12 +405,37 @@
                 <w:lang w:val="es-ES"/>
               </w:rPr>
             </w:pPr>
-            <w:r>
-              <w:rPr>
-                <w:sz w:val="24"/>
-                <w:szCs w:val="24"/>
-              </w:rPr>
-              <w:t>const url = ‘http://digitalhouse.com. ar’;</w:t>
+            <w:proofErr w:type="spellStart"/>
+            <w:r>
+              <w:rPr>
+                <w:sz w:val="24"/>
+                <w:szCs w:val="24"/>
+              </w:rPr>
+              <w:t>const</w:t>
+            </w:r>
+            <w:proofErr w:type="spellEnd"/>
+            <w:r>
+              <w:rPr>
+                <w:sz w:val="24"/>
+                <w:szCs w:val="24"/>
+              </w:rPr>
+              <w:t xml:space="preserve"> </w:t>
+            </w:r>
+            <w:proofErr w:type="spellStart"/>
+            <w:r>
+              <w:rPr>
+                <w:sz w:val="24"/>
+                <w:szCs w:val="24"/>
+              </w:rPr>
+              <w:t>url</w:t>
+            </w:r>
+            <w:proofErr w:type="spellEnd"/>
+            <w:r>
+              <w:rPr>
+                <w:sz w:val="24"/>
+                <w:szCs w:val="24"/>
+              </w:rPr>
+              <w:t xml:space="preserve"> = ‘http://digitalhouse.com. ar’;</w:t>
             </w:r>
           </w:p>
         </w:tc>
@@ -590,6 +649,7 @@
                 <w:lang w:val="es-ES"/>
               </w:rPr>
             </w:pPr>
+            <w:proofErr w:type="spellStart"/>
             <w:r>
               <w:rPr>
                 <w:sz w:val="24"/>
@@ -598,6 +658,7 @@
               </w:rPr>
               <w:t>Strings</w:t>
             </w:r>
+            <w:proofErr w:type="spellEnd"/>
           </w:p>
         </w:tc>
         <w:tc>
@@ -709,7 +770,25 @@
                 <w:szCs w:val="24"/>
                 <w:lang w:val="es-ES"/>
               </w:rPr>
-              <w:t>True or false</w:t>
+              <w:t xml:space="preserve">True </w:t>
+            </w:r>
+            <w:proofErr w:type="spellStart"/>
+            <w:r>
+              <w:rPr>
+                <w:sz w:val="24"/>
+                <w:szCs w:val="24"/>
+                <w:lang w:val="es-ES"/>
+              </w:rPr>
+              <w:t>or</w:t>
+            </w:r>
+            <w:proofErr w:type="spellEnd"/>
+            <w:r>
+              <w:rPr>
+                <w:sz w:val="24"/>
+                <w:szCs w:val="24"/>
+                <w:lang w:val="es-ES"/>
+              </w:rPr>
+              <w:t xml:space="preserve"> false</w:t>
             </w:r>
           </w:p>
         </w:tc>
@@ -786,7 +865,25 @@
                 <w:szCs w:val="24"/>
                 <w:lang w:val="es-ES"/>
               </w:rPr>
-              <w:t>nombre: “Joaquín”, apellido: “Caggiano”, dni: 40826268}</w:t>
+              <w:t xml:space="preserve">nombre: “Joaquín”, apellido: “Caggiano”, </w:t>
+            </w:r>
+            <w:proofErr w:type="spellStart"/>
+            <w:r>
+              <w:rPr>
+                <w:sz w:val="24"/>
+                <w:szCs w:val="24"/>
+                <w:lang w:val="es-ES"/>
+              </w:rPr>
+              <w:t>dni</w:t>
+            </w:r>
+            <w:proofErr w:type="spellEnd"/>
+            <w:r>
+              <w:rPr>
+                <w:sz w:val="24"/>
+                <w:szCs w:val="24"/>
+                <w:lang w:val="es-ES"/>
+              </w:rPr>
+              <w:t>: 40826268}</w:t>
             </w:r>
           </w:p>
         </w:tc>
@@ -874,13 +971,59 @@
                 <w:lang w:val="es-ES"/>
               </w:rPr>
             </w:pPr>
-            <w:r>
-              <w:rPr>
-                <w:sz w:val="24"/>
-                <w:szCs w:val="24"/>
-                <w:lang w:val="es-ES"/>
-              </w:rPr>
-              <w:t>NaN (not at number)</w:t>
+            <w:proofErr w:type="spellStart"/>
+            <w:r>
+              <w:rPr>
+                <w:sz w:val="24"/>
+                <w:szCs w:val="24"/>
+                <w:lang w:val="es-ES"/>
+              </w:rPr>
+              <w:t>NaN</w:t>
+            </w:r>
+            <w:proofErr w:type="spellEnd"/>
+            <w:r>
+              <w:rPr>
+                <w:sz w:val="24"/>
+                <w:szCs w:val="24"/>
+                <w:lang w:val="es-ES"/>
+              </w:rPr>
+              <w:t xml:space="preserve"> (</w:t>
+            </w:r>
+            <w:proofErr w:type="spellStart"/>
+            <w:r>
+              <w:rPr>
+                <w:sz w:val="24"/>
+                <w:szCs w:val="24"/>
+                <w:lang w:val="es-ES"/>
+              </w:rPr>
+              <w:t>not</w:t>
+            </w:r>
+            <w:proofErr w:type="spellEnd"/>
+            <w:r>
+              <w:rPr>
+                <w:sz w:val="24"/>
+                <w:szCs w:val="24"/>
+                <w:lang w:val="es-ES"/>
+              </w:rPr>
+              <w:t xml:space="preserve"> at </w:t>
+            </w:r>
+            <w:proofErr w:type="spellStart"/>
+            <w:r>
+              <w:rPr>
+                <w:sz w:val="24"/>
+                <w:szCs w:val="24"/>
+                <w:lang w:val="es-ES"/>
+              </w:rPr>
+              <w:t>number</w:t>
+            </w:r>
+            <w:proofErr w:type="spellEnd"/>
+            <w:r>
+              <w:rPr>
+                <w:sz w:val="24"/>
+                <w:szCs w:val="24"/>
+                <w:lang w:val="es-ES"/>
+              </w:rPr>
+              <w:t>)</w:t>
             </w:r>
           </w:p>
         </w:tc>
@@ -935,13 +1078,23 @@
                 <w:lang w:val="es-ES"/>
               </w:rPr>
             </w:pPr>
-            <w:r>
-              <w:rPr>
-                <w:sz w:val="24"/>
-                <w:szCs w:val="24"/>
-                <w:lang w:val="es-ES"/>
-              </w:rPr>
-              <w:t>Null (nulo)</w:t>
+            <w:proofErr w:type="spellStart"/>
+            <w:r>
+              <w:rPr>
+                <w:sz w:val="24"/>
+                <w:szCs w:val="24"/>
+                <w:lang w:val="es-ES"/>
+              </w:rPr>
+              <w:t>Null</w:t>
+            </w:r>
+            <w:proofErr w:type="spellEnd"/>
+            <w:r>
+              <w:rPr>
+                <w:sz w:val="24"/>
+                <w:szCs w:val="24"/>
+                <w:lang w:val="es-ES"/>
+              </w:rPr>
+              <w:t xml:space="preserve"> (nulo)</w:t>
             </w:r>
           </w:p>
         </w:tc>
@@ -985,8 +1138,36 @@
                 <w:szCs w:val="24"/>
                 <w:lang w:val="es-ES"/>
               </w:rPr>
-              <w:t>Let pesoArgentino = null</w:t>
-            </w:r>
+              <w:t xml:space="preserve">Let </w:t>
+            </w:r>
+            <w:proofErr w:type="spellStart"/>
+            <w:r>
+              <w:rPr>
+                <w:sz w:val="24"/>
+                <w:szCs w:val="24"/>
+                <w:lang w:val="es-ES"/>
+              </w:rPr>
+              <w:t>pesoArgentino</w:t>
+            </w:r>
+            <w:proofErr w:type="spellEnd"/>
+            <w:r>
+              <w:rPr>
+                <w:sz w:val="24"/>
+                <w:szCs w:val="24"/>
+                <w:lang w:val="es-ES"/>
+              </w:rPr>
+              <w:t xml:space="preserve"> = </w:t>
+            </w:r>
+            <w:proofErr w:type="spellStart"/>
+            <w:r>
+              <w:rPr>
+                <w:sz w:val="24"/>
+                <w:szCs w:val="24"/>
+                <w:lang w:val="es-ES"/>
+              </w:rPr>
+              <w:t>null</w:t>
+            </w:r>
+            <w:proofErr w:type="spellEnd"/>
           </w:p>
         </w:tc>
       </w:tr>
@@ -1004,6 +1185,7 @@
                 <w:lang w:val="es-ES"/>
               </w:rPr>
             </w:pPr>
+            <w:proofErr w:type="spellStart"/>
             <w:r>
               <w:rPr>
                 <w:sz w:val="24"/>
@@ -1012,6 +1194,7 @@
               </w:rPr>
               <w:t>Undefined</w:t>
             </w:r>
+            <w:proofErr w:type="spellEnd"/>
           </w:p>
         </w:tc>
         <w:tc>
@@ -2677,7 +2860,25 @@
           <w:szCs w:val="24"/>
           <w:lang w:val="es-ES"/>
         </w:rPr>
-        <w:t xml:space="preserve"> comparan dos valores, devuelven true or false.</w:t>
+        <w:t xml:space="preserve"> comparan dos valores, devuelven true </w:t>
+      </w:r>
+      <w:proofErr w:type="spellStart"/>
+      <w:r>
+        <w:rPr>
+          <w:sz w:val="24"/>
+          <w:szCs w:val="24"/>
+          <w:lang w:val="es-ES"/>
+        </w:rPr>
+        <w:t>or</w:t>
+      </w:r>
+      <w:proofErr w:type="spellEnd"/>
+      <w:r>
+        <w:rPr>
+          <w:sz w:val="24"/>
+          <w:szCs w:val="24"/>
+          <w:lang w:val="es-ES"/>
+        </w:rPr>
+        <w:t xml:space="preserve"> false.</w:t>
       </w:r>
     </w:p>
     <w:tbl>
@@ -3761,7 +3962,25 @@
                 <w:szCs w:val="24"/>
                 <w:lang w:val="es-ES"/>
               </w:rPr>
-              <w:t>Let nombreCompleto = nombre + “ “ + apellido</w:t>
+              <w:t xml:space="preserve">Let </w:t>
+            </w:r>
+            <w:proofErr w:type="spellStart"/>
+            <w:r>
+              <w:rPr>
+                <w:sz w:val="24"/>
+                <w:szCs w:val="24"/>
+                <w:lang w:val="es-ES"/>
+              </w:rPr>
+              <w:t>nombreCompleto</w:t>
+            </w:r>
+            <w:proofErr w:type="spellEnd"/>
+            <w:r>
+              <w:rPr>
+                <w:sz w:val="24"/>
+                <w:szCs w:val="24"/>
+                <w:lang w:val="es-ES"/>
+              </w:rPr>
+              <w:t xml:space="preserve"> = nombre + “ “ + apellido</w:t>
             </w:r>
           </w:p>
         </w:tc>
@@ -3899,6 +4118,7 @@
                 <w:lang w:val="es-ES"/>
               </w:rPr>
             </w:pPr>
+            <w:proofErr w:type="spellStart"/>
             <w:r>
               <w:rPr>
                 <w:b/>
@@ -3909,6 +4129,7 @@
               </w:rPr>
               <w:t>Function</w:t>
             </w:r>
+            <w:proofErr w:type="spellEnd"/>
             <w:r>
               <w:rPr>
                 <w:sz w:val="24"/>
@@ -4008,13 +4229,23 @@
                 <w:lang w:val="es-ES"/>
               </w:rPr>
             </w:pPr>
-            <w:r>
-              <w:rPr>
-                <w:sz w:val="24"/>
-                <w:szCs w:val="24"/>
-                <w:lang w:val="es-ES"/>
-              </w:rPr>
-              <w:t>Function sumar (a, b) {</w:t>
+            <w:proofErr w:type="spellStart"/>
+            <w:r>
+              <w:rPr>
+                <w:sz w:val="24"/>
+                <w:szCs w:val="24"/>
+                <w:lang w:val="es-ES"/>
+              </w:rPr>
+              <w:t>Function</w:t>
+            </w:r>
+            <w:proofErr w:type="spellEnd"/>
+            <w:r>
+              <w:rPr>
+                <w:sz w:val="24"/>
+                <w:szCs w:val="24"/>
+                <w:lang w:val="es-ES"/>
+              </w:rPr>
+              <w:t xml:space="preserve"> sumar (a, b) {</w:t>
             </w:r>
           </w:p>
           <w:p>
@@ -4026,13 +4257,23 @@
                 <w:lang w:val="es-ES"/>
               </w:rPr>
             </w:pPr>
-            <w:r>
-              <w:rPr>
-                <w:sz w:val="24"/>
-                <w:szCs w:val="24"/>
-                <w:lang w:val="es-ES"/>
-              </w:rPr>
-              <w:t>return a + b</w:t>
+            <w:proofErr w:type="spellStart"/>
+            <w:r>
+              <w:rPr>
+                <w:sz w:val="24"/>
+                <w:szCs w:val="24"/>
+                <w:lang w:val="es-ES"/>
+              </w:rPr>
+              <w:t>return</w:t>
+            </w:r>
+            <w:proofErr w:type="spellEnd"/>
+            <w:r>
+              <w:rPr>
+                <w:sz w:val="24"/>
+                <w:szCs w:val="24"/>
+                <w:lang w:val="es-ES"/>
+              </w:rPr>
+              <w:t xml:space="preserve"> a + b</w:t>
             </w:r>
           </w:p>
           <w:p>
@@ -4114,30 +4355,86 @@
                 <w:lang w:val="es-ES"/>
               </w:rPr>
             </w:pPr>
-            <w:r>
-              <w:rPr>
-                <w:sz w:val="24"/>
-                <w:szCs w:val="24"/>
-                <w:lang w:val="es-ES"/>
-              </w:rPr>
-              <w:t>Function hacerHelado (cantidad) {</w:t>
-            </w:r>
-          </w:p>
-          <w:p>
-            <w:pPr>
-              <w:rPr>
-                <w:sz w:val="24"/>
-                <w:szCs w:val="24"/>
-                <w:lang w:val="es-ES"/>
-              </w:rPr>
-            </w:pPr>
-            <w:r>
-              <w:rPr>
-                <w:sz w:val="24"/>
-                <w:szCs w:val="24"/>
-                <w:lang w:val="es-ES"/>
-              </w:rPr>
-              <w:t>Return “conito”.repeat (cantidad)</w:t>
+            <w:proofErr w:type="spellStart"/>
+            <w:r>
+              <w:rPr>
+                <w:sz w:val="24"/>
+                <w:szCs w:val="24"/>
+                <w:lang w:val="es-ES"/>
+              </w:rPr>
+              <w:t>Function</w:t>
+            </w:r>
+            <w:proofErr w:type="spellEnd"/>
+            <w:r>
+              <w:rPr>
+                <w:sz w:val="24"/>
+                <w:szCs w:val="24"/>
+                <w:lang w:val="es-ES"/>
+              </w:rPr>
+              <w:t xml:space="preserve"> </w:t>
+            </w:r>
+            <w:proofErr w:type="spellStart"/>
+            <w:r>
+              <w:rPr>
+                <w:sz w:val="24"/>
+                <w:szCs w:val="24"/>
+                <w:lang w:val="es-ES"/>
+              </w:rPr>
+              <w:t>hacerHelado</w:t>
+            </w:r>
+            <w:proofErr w:type="spellEnd"/>
+            <w:r>
+              <w:rPr>
+                <w:sz w:val="24"/>
+                <w:szCs w:val="24"/>
+                <w:lang w:val="es-ES"/>
+              </w:rPr>
+              <w:t xml:space="preserve"> (cantidad) {</w:t>
+            </w:r>
+          </w:p>
+          <w:p>
+            <w:pPr>
+              <w:rPr>
+                <w:sz w:val="24"/>
+                <w:szCs w:val="24"/>
+                <w:lang w:val="es-ES"/>
+              </w:rPr>
+            </w:pPr>
+            <w:proofErr w:type="spellStart"/>
+            <w:r>
+              <w:rPr>
+                <w:sz w:val="24"/>
+                <w:szCs w:val="24"/>
+                <w:lang w:val="es-ES"/>
+              </w:rPr>
+              <w:t>Return</w:t>
+            </w:r>
+            <w:proofErr w:type="spellEnd"/>
+            <w:r>
+              <w:rPr>
+                <w:sz w:val="24"/>
+                <w:szCs w:val="24"/>
+                <w:lang w:val="es-ES"/>
+              </w:rPr>
+              <w:t xml:space="preserve"> “conito”.</w:t>
+            </w:r>
+            <w:proofErr w:type="spellStart"/>
+            <w:r>
+              <w:rPr>
+                <w:sz w:val="24"/>
+                <w:szCs w:val="24"/>
+                <w:lang w:val="es-ES"/>
+              </w:rPr>
+              <w:t>repeat</w:t>
+            </w:r>
+            <w:proofErr w:type="spellEnd"/>
+            <w:r>
+              <w:rPr>
+                <w:sz w:val="24"/>
+                <w:szCs w:val="24"/>
+                <w:lang w:val="es-ES"/>
+              </w:rPr>
+              <w:t xml:space="preserve"> (cantidad)</w:t>
             </w:r>
           </w:p>
           <w:p>
@@ -4226,24 +4523,88 @@
                 <w:szCs w:val="24"/>
                 <w:lang w:val="es-ES"/>
               </w:rPr>
-              <w:t>Let hacerSushi = function (cantidad) {</w:t>
-            </w:r>
-          </w:p>
-          <w:p>
-            <w:pPr>
-              <w:rPr>
-                <w:sz w:val="24"/>
-                <w:szCs w:val="24"/>
-                <w:lang w:val="es-ES"/>
-              </w:rPr>
-            </w:pPr>
-            <w:r>
-              <w:rPr>
-                <w:sz w:val="24"/>
-                <w:szCs w:val="24"/>
-                <w:lang w:val="es-ES"/>
-              </w:rPr>
-              <w:t>Return “sushi”.repeat (cantidad)</w:t>
+              <w:t xml:space="preserve">Let </w:t>
+            </w:r>
+            <w:proofErr w:type="spellStart"/>
+            <w:r>
+              <w:rPr>
+                <w:sz w:val="24"/>
+                <w:szCs w:val="24"/>
+                <w:lang w:val="es-ES"/>
+              </w:rPr>
+              <w:t>hacerSushi</w:t>
+            </w:r>
+            <w:proofErr w:type="spellEnd"/>
+            <w:r>
+              <w:rPr>
+                <w:sz w:val="24"/>
+                <w:szCs w:val="24"/>
+                <w:lang w:val="es-ES"/>
+              </w:rPr>
+              <w:t xml:space="preserve"> = </w:t>
+            </w:r>
+            <w:proofErr w:type="spellStart"/>
+            <w:r>
+              <w:rPr>
+                <w:sz w:val="24"/>
+                <w:szCs w:val="24"/>
+                <w:lang w:val="es-ES"/>
+              </w:rPr>
+              <w:t>function</w:t>
+            </w:r>
+            <w:proofErr w:type="spellEnd"/>
+            <w:r>
+              <w:rPr>
+                <w:sz w:val="24"/>
+                <w:szCs w:val="24"/>
+                <w:lang w:val="es-ES"/>
+              </w:rPr>
+              <w:t xml:space="preserve"> (cantidad) {</w:t>
+            </w:r>
+          </w:p>
+          <w:p>
+            <w:pPr>
+              <w:rPr>
+                <w:sz w:val="24"/>
+                <w:szCs w:val="24"/>
+                <w:lang w:val="es-ES"/>
+              </w:rPr>
+            </w:pPr>
+            <w:proofErr w:type="spellStart"/>
+            <w:r>
+              <w:rPr>
+                <w:sz w:val="24"/>
+                <w:szCs w:val="24"/>
+                <w:lang w:val="es-ES"/>
+              </w:rPr>
+              <w:t>Return</w:t>
+            </w:r>
+            <w:proofErr w:type="spellEnd"/>
+            <w:r>
+              <w:rPr>
+                <w:sz w:val="24"/>
+                <w:szCs w:val="24"/>
+                <w:lang w:val="es-ES"/>
+              </w:rPr>
+              <w:t xml:space="preserve"> “sushi”.</w:t>
+            </w:r>
+            <w:proofErr w:type="spellStart"/>
+            <w:r>
+              <w:rPr>
+                <w:sz w:val="24"/>
+                <w:szCs w:val="24"/>
+                <w:lang w:val="es-ES"/>
+              </w:rPr>
+              <w:t>repeat</w:t>
+            </w:r>
+            <w:proofErr w:type="spellEnd"/>
+            <w:r>
+              <w:rPr>
+                <w:sz w:val="24"/>
+                <w:szCs w:val="24"/>
+                <w:lang w:val="es-ES"/>
+              </w:rPr>
+              <w:t xml:space="preserve"> (cantidad)</w:t>
             </w:r>
           </w:p>
           <w:p>
@@ -4438,15 +4799,27 @@
                 <w:lang w:val="es-ES"/>
               </w:rPr>
             </w:pPr>
-            <w:r>
-              <w:rPr>
-                <w:b/>
-                <w:bCs/>
-                <w:sz w:val="24"/>
-                <w:szCs w:val="24"/>
-                <w:lang w:val="es-ES"/>
-              </w:rPr>
-              <w:t xml:space="preserve">if </w:t>
+            <w:proofErr w:type="spellStart"/>
+            <w:r>
+              <w:rPr>
+                <w:b/>
+                <w:bCs/>
+                <w:sz w:val="24"/>
+                <w:szCs w:val="24"/>
+                <w:lang w:val="es-ES"/>
+              </w:rPr>
+              <w:t>if</w:t>
+            </w:r>
+            <w:proofErr w:type="spellEnd"/>
+            <w:r>
+              <w:rPr>
+                <w:b/>
+                <w:bCs/>
+                <w:sz w:val="24"/>
+                <w:szCs w:val="24"/>
+                <w:lang w:val="es-ES"/>
+              </w:rPr>
+              <w:t xml:space="preserve"> </w:t>
             </w:r>
             <w:r>
               <w:rPr>
@@ -4581,13 +4954,23 @@
                 <w:lang w:val="es-ES"/>
               </w:rPr>
             </w:pPr>
-            <w:r>
-              <w:rPr>
-                <w:sz w:val="24"/>
-                <w:szCs w:val="24"/>
-                <w:lang w:val="es-ES"/>
-              </w:rPr>
-              <w:t>If (edad &lt; 16) {</w:t>
+            <w:proofErr w:type="spellStart"/>
+            <w:r>
+              <w:rPr>
+                <w:sz w:val="24"/>
+                <w:szCs w:val="24"/>
+                <w:lang w:val="es-ES"/>
+              </w:rPr>
+              <w:t>If</w:t>
+            </w:r>
+            <w:proofErr w:type="spellEnd"/>
+            <w:r>
+              <w:rPr>
+                <w:sz w:val="24"/>
+                <w:szCs w:val="24"/>
+                <w:lang w:val="es-ES"/>
+              </w:rPr>
+              <w:t xml:space="preserve"> (edad &lt; 16) {</w:t>
             </w:r>
           </w:p>
           <w:p>
@@ -4621,7 +5004,43 @@
                 <w:szCs w:val="24"/>
                 <w:lang w:val="es-ES"/>
               </w:rPr>
-              <w:t>} else if (edad &gt;=16 &amp;&amp; edad &lt;=18) {</w:t>
+              <w:t xml:space="preserve">} </w:t>
+            </w:r>
+            <w:proofErr w:type="spellStart"/>
+            <w:r>
+              <w:rPr>
+                <w:sz w:val="24"/>
+                <w:szCs w:val="24"/>
+                <w:lang w:val="es-ES"/>
+              </w:rPr>
+              <w:t>else</w:t>
+            </w:r>
+            <w:proofErr w:type="spellEnd"/>
+            <w:r>
+              <w:rPr>
+                <w:sz w:val="24"/>
+                <w:szCs w:val="24"/>
+                <w:lang w:val="es-ES"/>
+              </w:rPr>
+              <w:t xml:space="preserve"> </w:t>
+            </w:r>
+            <w:proofErr w:type="spellStart"/>
+            <w:r>
+              <w:rPr>
+                <w:sz w:val="24"/>
+                <w:szCs w:val="24"/>
+                <w:lang w:val="es-ES"/>
+              </w:rPr>
+              <w:t>if</w:t>
+            </w:r>
+            <w:proofErr w:type="spellEnd"/>
+            <w:r>
+              <w:rPr>
+                <w:sz w:val="24"/>
+                <w:szCs w:val="24"/>
+                <w:lang w:val="es-ES"/>
+              </w:rPr>
+              <w:t xml:space="preserve"> (edad &gt;=16 &amp;&amp; edad &lt;=18) {</w:t>
             </w:r>
           </w:p>
           <w:p>
@@ -4655,7 +5074,25 @@
                 <w:szCs w:val="24"/>
                 <w:lang w:val="es-ES"/>
               </w:rPr>
-              <w:t>} else {</w:t>
+              <w:t xml:space="preserve">} </w:t>
+            </w:r>
+            <w:proofErr w:type="spellStart"/>
+            <w:r>
+              <w:rPr>
+                <w:sz w:val="24"/>
+                <w:szCs w:val="24"/>
+                <w:lang w:val="es-ES"/>
+              </w:rPr>
+              <w:t>else</w:t>
+            </w:r>
+            <w:proofErr w:type="spellEnd"/>
+            <w:r>
+              <w:rPr>
+                <w:sz w:val="24"/>
+                <w:szCs w:val="24"/>
+                <w:lang w:val="es-ES"/>
+              </w:rPr>
+              <w:t xml:space="preserve"> {</w:t>
             </w:r>
           </w:p>
           <w:p>
@@ -4707,6 +5144,7 @@
                 <w:lang w:val="es-ES"/>
               </w:rPr>
             </w:pPr>
+            <w:proofErr w:type="spellStart"/>
             <w:r>
               <w:rPr>
                 <w:b/>
@@ -4717,6 +5155,7 @@
               </w:rPr>
               <w:t>Else</w:t>
             </w:r>
+            <w:proofErr w:type="spellEnd"/>
           </w:p>
         </w:tc>
         <w:tc>
@@ -4787,37 +5226,79 @@
                 <w:lang w:val="es-ES"/>
               </w:rPr>
             </w:pPr>
-            <w:r>
-              <w:rPr>
-                <w:b/>
-                <w:bCs/>
-                <w:sz w:val="24"/>
-                <w:szCs w:val="24"/>
-                <w:lang w:val="es-ES"/>
-              </w:rPr>
-              <w:t>Else if</w:t>
-            </w:r>
-          </w:p>
-        </w:tc>
-        <w:tc>
-          <w:tcPr>
-            <w:tcW w:w="2831" w:type="dxa"/>
-          </w:tcPr>
-          <w:p>
-            <w:pPr>
-              <w:rPr>
-                <w:sz w:val="24"/>
-                <w:szCs w:val="24"/>
-                <w:lang w:val="es-ES"/>
-              </w:rPr>
-            </w:pPr>
-            <w:r>
-              <w:rPr>
-                <w:sz w:val="24"/>
-                <w:szCs w:val="24"/>
-                <w:lang w:val="es-ES"/>
-              </w:rPr>
-              <w:t>Agrega un if adicional. Es decir, otra condición a evaluar en caso de que la primera sea falsa.</w:t>
+            <w:proofErr w:type="spellStart"/>
+            <w:r>
+              <w:rPr>
+                <w:b/>
+                <w:bCs/>
+                <w:sz w:val="24"/>
+                <w:szCs w:val="24"/>
+                <w:lang w:val="es-ES"/>
+              </w:rPr>
+              <w:t>Else</w:t>
+            </w:r>
+            <w:proofErr w:type="spellEnd"/>
+            <w:r>
+              <w:rPr>
+                <w:b/>
+                <w:bCs/>
+                <w:sz w:val="24"/>
+                <w:szCs w:val="24"/>
+                <w:lang w:val="es-ES"/>
+              </w:rPr>
+              <w:t xml:space="preserve"> </w:t>
+            </w:r>
+            <w:proofErr w:type="spellStart"/>
+            <w:r>
+              <w:rPr>
+                <w:b/>
+                <w:bCs/>
+                <w:sz w:val="24"/>
+                <w:szCs w:val="24"/>
+                <w:lang w:val="es-ES"/>
+              </w:rPr>
+              <w:t>if</w:t>
+            </w:r>
+            <w:proofErr w:type="spellEnd"/>
+          </w:p>
+        </w:tc>
+        <w:tc>
+          <w:tcPr>
+            <w:tcW w:w="2831" w:type="dxa"/>
+          </w:tcPr>
+          <w:p>
+            <w:pPr>
+              <w:rPr>
+                <w:sz w:val="24"/>
+                <w:szCs w:val="24"/>
+                <w:lang w:val="es-ES"/>
+              </w:rPr>
+            </w:pPr>
+            <w:r>
+              <w:rPr>
+                <w:sz w:val="24"/>
+                <w:szCs w:val="24"/>
+                <w:lang w:val="es-ES"/>
+              </w:rPr>
+              <w:t xml:space="preserve">Agrega un </w:t>
+            </w:r>
+            <w:proofErr w:type="spellStart"/>
+            <w:r>
+              <w:rPr>
+                <w:sz w:val="24"/>
+                <w:szCs w:val="24"/>
+                <w:lang w:val="es-ES"/>
+              </w:rPr>
+              <w:t>if</w:t>
+            </w:r>
+            <w:proofErr w:type="spellEnd"/>
+            <w:r>
+              <w:rPr>
+                <w:sz w:val="24"/>
+                <w:szCs w:val="24"/>
+                <w:lang w:val="es-ES"/>
+              </w:rPr>
+              <w:t xml:space="preserve"> adicional. Es decir, otra condición a evaluar en caso de que la primera sea falsa.</w:t>
             </w:r>
           </w:p>
         </w:tc>
@@ -4852,15 +5333,27 @@
                 <w:lang w:val="es-ES"/>
               </w:rPr>
             </w:pPr>
-            <w:r>
-              <w:rPr>
-                <w:b/>
-                <w:bCs/>
-                <w:sz w:val="24"/>
-                <w:szCs w:val="24"/>
-                <w:lang w:val="es-ES"/>
-              </w:rPr>
-              <w:t>If ternario</w:t>
+            <w:proofErr w:type="spellStart"/>
+            <w:r>
+              <w:rPr>
+                <w:b/>
+                <w:bCs/>
+                <w:sz w:val="24"/>
+                <w:szCs w:val="24"/>
+                <w:lang w:val="es-ES"/>
+              </w:rPr>
+              <w:t>If</w:t>
+            </w:r>
+            <w:proofErr w:type="spellEnd"/>
+            <w:r>
+              <w:rPr>
+                <w:b/>
+                <w:bCs/>
+                <w:sz w:val="24"/>
+                <w:szCs w:val="24"/>
+                <w:lang w:val="es-ES"/>
+              </w:rPr>
+              <w:t xml:space="preserve"> ternario</w:t>
             </w:r>
           </w:p>
           <w:p>
@@ -4879,26 +5372,9 @@
                 <w:szCs w:val="24"/>
                 <w:lang w:val="es-ES"/>
               </w:rPr>
-              <w:t>Declaramos una expresión que se evalue como true o false</w:t>
-            </w:r>
-            <w:r>
-              <w:rPr>
-                <w:sz w:val="24"/>
-                <w:szCs w:val="24"/>
-                <w:lang w:val="es-ES"/>
-              </w:rPr>
-              <w:t xml:space="preserve"> </w:t>
-            </w:r>
-            <w:r>
-              <w:rPr>
-                <w:b/>
-                <w:bCs/>
-                <w:sz w:val="24"/>
-                <w:szCs w:val="24"/>
-                <w:lang w:val="es-ES"/>
-              </w:rPr>
-              <w:t xml:space="preserve">? </w:t>
-            </w:r>
+              <w:t xml:space="preserve">Declaramos una expresión que se </w:t>
+            </w:r>
+            <w:proofErr w:type="spellStart"/>
             <w:r>
               <w:rPr>
                 <w:i/>
@@ -4907,34 +5383,9 @@
                 <w:szCs w:val="24"/>
                 <w:lang w:val="es-ES"/>
               </w:rPr>
-              <w:t>si la condición es verdadera, se ejecuta este código</w:t>
-            </w:r>
-            <w:r>
-              <w:rPr>
-                <w:sz w:val="24"/>
-                <w:szCs w:val="24"/>
-                <w:lang w:val="es-ES"/>
-              </w:rPr>
-              <w:t xml:space="preserve"> </w:t>
-            </w:r>
-            <w:r>
-              <w:rPr>
-                <w:b/>
-                <w:bCs/>
-                <w:sz w:val="24"/>
-                <w:szCs w:val="24"/>
-                <w:lang w:val="es-ES"/>
-              </w:rPr>
-              <w:t>:</w:t>
-            </w:r>
-            <w:r>
-              <w:rPr>
-                <w:sz w:val="24"/>
-                <w:szCs w:val="24"/>
-                <w:lang w:val="es-ES"/>
-              </w:rPr>
-              <w:t xml:space="preserve"> </w:t>
-            </w:r>
+              <w:t>evalue</w:t>
+            </w:r>
+            <w:proofErr w:type="spellEnd"/>
             <w:r>
               <w:rPr>
                 <w:i/>
@@ -4943,6 +5394,70 @@
                 <w:szCs w:val="24"/>
                 <w:lang w:val="es-ES"/>
               </w:rPr>
+              <w:t xml:space="preserve"> como true o false</w:t>
+            </w:r>
+            <w:r>
+              <w:rPr>
+                <w:sz w:val="24"/>
+                <w:szCs w:val="24"/>
+                <w:lang w:val="es-ES"/>
+              </w:rPr>
+              <w:t xml:space="preserve"> </w:t>
+            </w:r>
+            <w:r>
+              <w:rPr>
+                <w:b/>
+                <w:bCs/>
+                <w:sz w:val="24"/>
+                <w:szCs w:val="24"/>
+                <w:lang w:val="es-ES"/>
+              </w:rPr>
+              <w:t xml:space="preserve">? </w:t>
+            </w:r>
+            <w:r>
+              <w:rPr>
+                <w:i/>
+                <w:iCs/>
+                <w:sz w:val="24"/>
+                <w:szCs w:val="24"/>
+                <w:lang w:val="es-ES"/>
+              </w:rPr>
+              <w:t>si la condición es verdadera, se ejecuta este código</w:t>
+            </w:r>
+            <w:r>
+              <w:rPr>
+                <w:sz w:val="24"/>
+                <w:szCs w:val="24"/>
+                <w:lang w:val="es-ES"/>
+              </w:rPr>
+              <w:t xml:space="preserve"> </w:t>
+            </w:r>
+            <w:r>
+              <w:rPr>
+                <w:b/>
+                <w:bCs/>
+                <w:sz w:val="24"/>
+                <w:szCs w:val="24"/>
+                <w:lang w:val="es-ES"/>
+              </w:rPr>
+              <w:t>:</w:t>
+            </w:r>
+            <w:r>
+              <w:rPr>
+                <w:sz w:val="24"/>
+                <w:szCs w:val="24"/>
+                <w:lang w:val="es-ES"/>
+              </w:rPr>
+              <w:t xml:space="preserve"> </w:t>
+            </w:r>
+            <w:r>
+              <w:rPr>
+                <w:i/>
+                <w:iCs/>
+                <w:sz w:val="24"/>
+                <w:szCs w:val="24"/>
+                <w:lang w:val="es-ES"/>
+              </w:rPr>
               <w:t>si la condición es falsa se ejecuta este código</w:t>
             </w:r>
             <w:r>
@@ -5013,6 +5528,7 @@
                 <w:lang w:val="es-ES"/>
               </w:rPr>
             </w:pPr>
+            <w:proofErr w:type="spellStart"/>
             <w:r>
               <w:rPr>
                 <w:b/>
@@ -5023,6 +5539,7 @@
               </w:rPr>
               <w:t>Switch</w:t>
             </w:r>
+            <w:proofErr w:type="spellEnd"/>
             <w:r>
               <w:rPr>
                 <w:sz w:val="24"/>
@@ -5056,25 +5573,53 @@
                 <w:szCs w:val="24"/>
                 <w:lang w:val="es-ES"/>
               </w:rPr>
-              <w:t xml:space="preserve"> valorA : </w:t>
-            </w:r>
-          </w:p>
-          <w:p>
-            <w:pPr>
-              <w:rPr>
-                <w:sz w:val="24"/>
-                <w:szCs w:val="24"/>
-                <w:lang w:val="es-ES"/>
-              </w:rPr>
-            </w:pPr>
-            <w:r>
-              <w:rPr>
-                <w:sz w:val="24"/>
-                <w:szCs w:val="24"/>
-                <w:lang w:val="es-ES"/>
-              </w:rPr>
-              <w:t xml:space="preserve">         //código a ejecutar si la expresión es igual al valorA</w:t>
-            </w:r>
+              <w:t xml:space="preserve"> </w:t>
+            </w:r>
+            <w:proofErr w:type="spellStart"/>
+            <w:r>
+              <w:rPr>
+                <w:sz w:val="24"/>
+                <w:szCs w:val="24"/>
+                <w:lang w:val="es-ES"/>
+              </w:rPr>
+              <w:t>valorA</w:t>
+            </w:r>
+            <w:proofErr w:type="spellEnd"/>
+            <w:r>
+              <w:rPr>
+                <w:sz w:val="24"/>
+                <w:szCs w:val="24"/>
+                <w:lang w:val="es-ES"/>
+              </w:rPr>
+              <w:t xml:space="preserve"> : </w:t>
+            </w:r>
+          </w:p>
+          <w:p>
+            <w:pPr>
+              <w:rPr>
+                <w:sz w:val="24"/>
+                <w:szCs w:val="24"/>
+                <w:lang w:val="es-ES"/>
+              </w:rPr>
+            </w:pPr>
+            <w:r>
+              <w:rPr>
+                <w:sz w:val="24"/>
+                <w:szCs w:val="24"/>
+                <w:lang w:val="es-ES"/>
+              </w:rPr>
+              <w:t xml:space="preserve">         //código a ejecutar si la expresión es igual al </w:t>
+            </w:r>
+            <w:proofErr w:type="spellStart"/>
+            <w:r>
+              <w:rPr>
+                <w:sz w:val="24"/>
+                <w:szCs w:val="24"/>
+                <w:lang w:val="es-ES"/>
+              </w:rPr>
+              <w:t>valorA</w:t>
+            </w:r>
+            <w:proofErr w:type="spellEnd"/>
           </w:p>
           <w:p>
             <w:pPr>
@@ -5127,15 +5672,33 @@
                 <w:szCs w:val="24"/>
                 <w:lang w:val="es-ES"/>
               </w:rPr>
-              <w:t xml:space="preserve"> valor</w:t>
-            </w:r>
-            <w:r>
-              <w:rPr>
-                <w:sz w:val="24"/>
-                <w:szCs w:val="24"/>
-                <w:lang w:val="es-ES"/>
-              </w:rPr>
-              <w:t xml:space="preserve">B </w:t>
+              <w:t xml:space="preserve"> </w:t>
+            </w:r>
+            <w:proofErr w:type="spellStart"/>
+            <w:r>
+              <w:rPr>
+                <w:sz w:val="24"/>
+                <w:szCs w:val="24"/>
+                <w:lang w:val="es-ES"/>
+              </w:rPr>
+              <w:t>valor</w:t>
+            </w:r>
+            <w:r>
+              <w:rPr>
+                <w:sz w:val="24"/>
+                <w:szCs w:val="24"/>
+                <w:lang w:val="es-ES"/>
+              </w:rPr>
+              <w:t>B</w:t>
+            </w:r>
+            <w:proofErr w:type="spellEnd"/>
+            <w:r>
+              <w:rPr>
+                <w:sz w:val="24"/>
+                <w:szCs w:val="24"/>
+                <w:lang w:val="es-ES"/>
+              </w:rPr>
+              <w:t xml:space="preserve"> </w:t>
             </w:r>
             <w:r>
               <w:rPr>
@@ -5160,8 +5723,18 @@
                 <w:szCs w:val="24"/>
                 <w:lang w:val="es-ES"/>
               </w:rPr>
-              <w:t>// código a ejecutar si la expresión es igual al valorB</w:t>
-            </w:r>
+              <w:t xml:space="preserve">// código a ejecutar si la expresión es igual al </w:t>
+            </w:r>
+            <w:proofErr w:type="spellStart"/>
+            <w:r>
+              <w:rPr>
+                <w:sz w:val="24"/>
+                <w:szCs w:val="24"/>
+                <w:lang w:val="es-ES"/>
+              </w:rPr>
+              <w:t>valorB</w:t>
+            </w:r>
+            <w:proofErr w:type="spellEnd"/>
           </w:p>
           <w:p>
             <w:pPr>
@@ -5270,7 +5843,25 @@
                 <w:szCs w:val="24"/>
                 <w:lang w:val="es-ES"/>
               </w:rPr>
-              <w:t xml:space="preserve">El switch está compuesto por una expresión a evaluar, seguida de diferentes casos, tantos como queramos, cada uno contemplando un escenario diferente. Los casos deben terminar con la palabra reservada </w:t>
+              <w:t xml:space="preserve">El </w:t>
+            </w:r>
+            <w:proofErr w:type="spellStart"/>
+            <w:r>
+              <w:rPr>
+                <w:sz w:val="24"/>
+                <w:szCs w:val="24"/>
+                <w:lang w:val="es-ES"/>
+              </w:rPr>
+              <w:t>switch</w:t>
+            </w:r>
+            <w:proofErr w:type="spellEnd"/>
+            <w:r>
+              <w:rPr>
+                <w:sz w:val="24"/>
+                <w:szCs w:val="24"/>
+                <w:lang w:val="es-ES"/>
+              </w:rPr>
+              <w:t xml:space="preserve"> está compuesto por una expresión a evaluar, seguida de diferentes casos, tantos como queramos, cada uno contemplando un escenario diferente. Los casos deben terminar con la palabra reservada </w:t>
             </w:r>
             <w:r>
               <w:rPr>
@@ -5525,7 +6116,25 @@
                 <w:szCs w:val="24"/>
                 <w:lang w:val="es-ES"/>
               </w:rPr>
-              <w:t xml:space="preserve">Let miArray = </w:t>
+              <w:t xml:space="preserve">Let </w:t>
+            </w:r>
+            <w:proofErr w:type="spellStart"/>
+            <w:r>
+              <w:rPr>
+                <w:sz w:val="24"/>
+                <w:szCs w:val="24"/>
+                <w:lang w:val="es-ES"/>
+              </w:rPr>
+              <w:t>miArray</w:t>
+            </w:r>
+            <w:proofErr w:type="spellEnd"/>
+            <w:r>
+              <w:rPr>
+                <w:sz w:val="24"/>
+                <w:szCs w:val="24"/>
+                <w:lang w:val="es-ES"/>
+              </w:rPr>
+              <w:t xml:space="preserve"> = </w:t>
             </w:r>
             <w:r>
               <w:rPr>
@@ -5607,7 +6216,25 @@
                 <w:szCs w:val="24"/>
                 <w:lang w:val="es-ES"/>
               </w:rPr>
-              <w:t>Let miArray = [“Hola”, true, 24]</w:t>
+              <w:t xml:space="preserve">Let </w:t>
+            </w:r>
+            <w:proofErr w:type="spellStart"/>
+            <w:r>
+              <w:rPr>
+                <w:sz w:val="24"/>
+                <w:szCs w:val="24"/>
+                <w:lang w:val="es-ES"/>
+              </w:rPr>
+              <w:t>miArray</w:t>
+            </w:r>
+            <w:proofErr w:type="spellEnd"/>
+            <w:r>
+              <w:rPr>
+                <w:sz w:val="24"/>
+                <w:szCs w:val="24"/>
+                <w:lang w:val="es-ES"/>
+              </w:rPr>
+              <w:t xml:space="preserve"> = [“Hola”, true, 24]</w:t>
             </w:r>
           </w:p>
         </w:tc>
@@ -5641,8 +6268,20 @@
                 <w:szCs w:val="24"/>
                 <w:lang w:val="es-ES"/>
               </w:rPr>
-              <w:t>.length</w:t>
-            </w:r>
+              <w:t>.</w:t>
+            </w:r>
+            <w:proofErr w:type="spellStart"/>
+            <w:r>
+              <w:rPr>
+                <w:b/>
+                <w:bCs/>
+                <w:sz w:val="24"/>
+                <w:szCs w:val="24"/>
+                <w:lang w:val="es-ES"/>
+              </w:rPr>
+              <w:t>length</w:t>
+            </w:r>
+            <w:proofErr w:type="spellEnd"/>
           </w:p>
         </w:tc>
         <w:tc>
@@ -5685,33 +6324,133 @@
                 <w:szCs w:val="24"/>
                 <w:lang w:val="es-ES"/>
               </w:rPr>
-              <w:t>Let pelisFavoritas = [“Star Wars”, “Kill Bill”, “Alien”]</w:t>
-            </w:r>
-          </w:p>
-          <w:p>
-            <w:pPr>
-              <w:rPr>
-                <w:sz w:val="24"/>
-                <w:szCs w:val="24"/>
-                <w:lang w:val="es-ES"/>
-              </w:rPr>
-            </w:pPr>
-          </w:p>
-          <w:p>
-            <w:pPr>
-              <w:rPr>
-                <w:sz w:val="24"/>
-                <w:szCs w:val="24"/>
-                <w:lang w:val="es-ES"/>
-              </w:rPr>
-            </w:pPr>
-            <w:r>
-              <w:rPr>
-                <w:sz w:val="24"/>
-                <w:szCs w:val="24"/>
-                <w:lang w:val="es-ES"/>
-              </w:rPr>
-              <w:t xml:space="preserve">pelisFavoritas.length; </w:t>
+              <w:t xml:space="preserve">Let </w:t>
+            </w:r>
+            <w:proofErr w:type="spellStart"/>
+            <w:r>
+              <w:rPr>
+                <w:sz w:val="24"/>
+                <w:szCs w:val="24"/>
+                <w:lang w:val="es-ES"/>
+              </w:rPr>
+              <w:t>pelisFavoritas</w:t>
+            </w:r>
+            <w:proofErr w:type="spellEnd"/>
+            <w:r>
+              <w:rPr>
+                <w:sz w:val="24"/>
+                <w:szCs w:val="24"/>
+                <w:lang w:val="es-ES"/>
+              </w:rPr>
+              <w:t xml:space="preserve"> = [“</w:t>
+            </w:r>
+            <w:proofErr w:type="spellStart"/>
+            <w:r>
+              <w:rPr>
+                <w:sz w:val="24"/>
+                <w:szCs w:val="24"/>
+                <w:lang w:val="es-ES"/>
+              </w:rPr>
+              <w:t>Star</w:t>
+            </w:r>
+            <w:proofErr w:type="spellEnd"/>
+            <w:r>
+              <w:rPr>
+                <w:sz w:val="24"/>
+                <w:szCs w:val="24"/>
+                <w:lang w:val="es-ES"/>
+              </w:rPr>
+              <w:t xml:space="preserve"> </w:t>
+            </w:r>
+            <w:proofErr w:type="spellStart"/>
+            <w:r>
+              <w:rPr>
+                <w:sz w:val="24"/>
+                <w:szCs w:val="24"/>
+                <w:lang w:val="es-ES"/>
+              </w:rPr>
+              <w:t>Wars</w:t>
+            </w:r>
+            <w:proofErr w:type="spellEnd"/>
+            <w:r>
+              <w:rPr>
+                <w:sz w:val="24"/>
+                <w:szCs w:val="24"/>
+                <w:lang w:val="es-ES"/>
+              </w:rPr>
+              <w:t>”, “</w:t>
+            </w:r>
+            <w:proofErr w:type="spellStart"/>
+            <w:r>
+              <w:rPr>
+                <w:sz w:val="24"/>
+                <w:szCs w:val="24"/>
+                <w:lang w:val="es-ES"/>
+              </w:rPr>
+              <w:t>Kill</w:t>
+            </w:r>
+            <w:proofErr w:type="spellEnd"/>
+            <w:r>
+              <w:rPr>
+                <w:sz w:val="24"/>
+                <w:szCs w:val="24"/>
+                <w:lang w:val="es-ES"/>
+              </w:rPr>
+              <w:t xml:space="preserve"> Bill”, “</w:t>
+            </w:r>
+            <w:proofErr w:type="spellStart"/>
+            <w:r>
+              <w:rPr>
+                <w:sz w:val="24"/>
+                <w:szCs w:val="24"/>
+                <w:lang w:val="es-ES"/>
+              </w:rPr>
+              <w:t>Alien</w:t>
+            </w:r>
+            <w:proofErr w:type="spellEnd"/>
+            <w:r>
+              <w:rPr>
+                <w:sz w:val="24"/>
+                <w:szCs w:val="24"/>
+                <w:lang w:val="es-ES"/>
+              </w:rPr>
+              <w:t>”]</w:t>
+            </w:r>
+          </w:p>
+          <w:p>
+            <w:pPr>
+              <w:rPr>
+                <w:sz w:val="24"/>
+                <w:szCs w:val="24"/>
+                <w:lang w:val="es-ES"/>
+              </w:rPr>
+            </w:pPr>
+          </w:p>
+          <w:p>
+            <w:pPr>
+              <w:rPr>
+                <w:sz w:val="24"/>
+                <w:szCs w:val="24"/>
+                <w:lang w:val="es-ES"/>
+              </w:rPr>
+            </w:pPr>
+            <w:proofErr w:type="spellStart"/>
+            <w:r>
+              <w:rPr>
+                <w:sz w:val="24"/>
+                <w:szCs w:val="24"/>
+                <w:lang w:val="es-ES"/>
+              </w:rPr>
+              <w:t>pelisFavoritas.length</w:t>
+            </w:r>
+            <w:proofErr w:type="spellEnd"/>
+            <w:r>
+              <w:rPr>
+                <w:sz w:val="24"/>
+                <w:szCs w:val="24"/>
+                <w:lang w:val="es-ES"/>
+              </w:rPr>
+              <w:t xml:space="preserve">; </w:t>
             </w:r>
             <w:r>
               <w:rPr>
@@ -5875,8 +6614,20 @@
                 <w:szCs w:val="24"/>
                 <w:lang w:val="es-ES"/>
               </w:rPr>
-              <w:t>.push</w:t>
-            </w:r>
+              <w:t>.</w:t>
+            </w:r>
+            <w:proofErr w:type="spellStart"/>
+            <w:r>
+              <w:rPr>
+                <w:b/>
+                <w:bCs/>
+                <w:sz w:val="24"/>
+                <w:szCs w:val="24"/>
+                <w:lang w:val="es-ES"/>
+              </w:rPr>
+              <w:t>push</w:t>
+            </w:r>
+            <w:proofErr w:type="spellEnd"/>
             <w:r>
               <w:rPr>
                 <w:b/>
@@ -5992,6 +6743,7 @@
                 <w:lang w:val="es-ES"/>
               </w:rPr>
             </w:pPr>
+            <w:proofErr w:type="spellStart"/>
             <w:r>
               <w:rPr>
                 <w:sz w:val="24"/>
@@ -6010,6 +6762,7 @@
               </w:rPr>
               <w:t>.push</w:t>
             </w:r>
+            <w:proofErr w:type="spellEnd"/>
             <w:r>
               <w:rPr>
                 <w:sz w:val="24"/>
@@ -6132,24 +6885,141 @@
                 <w:szCs w:val="24"/>
                 <w:lang w:val="es-ES"/>
               </w:rPr>
-              <w:t>Let series = [“Mad Men”, “Breaking Bad”, “The Sopranos”];</w:t>
-            </w:r>
-          </w:p>
-          <w:p>
-            <w:pPr>
-              <w:rPr>
-                <w:sz w:val="24"/>
-                <w:szCs w:val="24"/>
-                <w:lang w:val="es-ES"/>
-              </w:rPr>
-            </w:pPr>
-            <w:r>
-              <w:rPr>
-                <w:sz w:val="24"/>
-                <w:szCs w:val="24"/>
-                <w:lang w:val="es-ES"/>
-              </w:rPr>
-              <w:t>Let ultimaSerie = series</w:t>
+              <w:t>Let series = [“</w:t>
+            </w:r>
+            <w:proofErr w:type="spellStart"/>
+            <w:r>
+              <w:rPr>
+                <w:sz w:val="24"/>
+                <w:szCs w:val="24"/>
+                <w:lang w:val="es-ES"/>
+              </w:rPr>
+              <w:t>Mad</w:t>
+            </w:r>
+            <w:proofErr w:type="spellEnd"/>
+            <w:r>
+              <w:rPr>
+                <w:sz w:val="24"/>
+                <w:szCs w:val="24"/>
+                <w:lang w:val="es-ES"/>
+              </w:rPr>
+              <w:t xml:space="preserve"> </w:t>
+            </w:r>
+            <w:proofErr w:type="spellStart"/>
+            <w:r>
+              <w:rPr>
+                <w:sz w:val="24"/>
+                <w:szCs w:val="24"/>
+                <w:lang w:val="es-ES"/>
+              </w:rPr>
+              <w:t>Men</w:t>
+            </w:r>
+            <w:proofErr w:type="spellEnd"/>
+            <w:r>
+              <w:rPr>
+                <w:sz w:val="24"/>
+                <w:szCs w:val="24"/>
+                <w:lang w:val="es-ES"/>
+              </w:rPr>
+              <w:t>”, “</w:t>
+            </w:r>
+            <w:proofErr w:type="spellStart"/>
+            <w:r>
+              <w:rPr>
+                <w:sz w:val="24"/>
+                <w:szCs w:val="24"/>
+                <w:lang w:val="es-ES"/>
+              </w:rPr>
+              <w:t>Breaking</w:t>
+            </w:r>
+            <w:proofErr w:type="spellEnd"/>
+            <w:r>
+              <w:rPr>
+                <w:sz w:val="24"/>
+                <w:szCs w:val="24"/>
+                <w:lang w:val="es-ES"/>
+              </w:rPr>
+              <w:t xml:space="preserve"> </w:t>
+            </w:r>
+            <w:proofErr w:type="spellStart"/>
+            <w:r>
+              <w:rPr>
+                <w:sz w:val="24"/>
+                <w:szCs w:val="24"/>
+                <w:lang w:val="es-ES"/>
+              </w:rPr>
+              <w:t>Bad</w:t>
+            </w:r>
+            <w:proofErr w:type="spellEnd"/>
+            <w:r>
+              <w:rPr>
+                <w:sz w:val="24"/>
+                <w:szCs w:val="24"/>
+                <w:lang w:val="es-ES"/>
+              </w:rPr>
+              <w:t>”, “</w:t>
+            </w:r>
+            <w:proofErr w:type="spellStart"/>
+            <w:r>
+              <w:rPr>
+                <w:sz w:val="24"/>
+                <w:szCs w:val="24"/>
+                <w:lang w:val="es-ES"/>
+              </w:rPr>
+              <w:t>The</w:t>
+            </w:r>
+            <w:proofErr w:type="spellEnd"/>
+            <w:r>
+              <w:rPr>
+                <w:sz w:val="24"/>
+                <w:szCs w:val="24"/>
+                <w:lang w:val="es-ES"/>
+              </w:rPr>
+              <w:t xml:space="preserve"> Sopranos”];</w:t>
+            </w:r>
+          </w:p>
+          <w:p>
+            <w:pPr>
+              <w:rPr>
+                <w:sz w:val="24"/>
+                <w:szCs w:val="24"/>
+                <w:lang w:val="es-ES"/>
+              </w:rPr>
+            </w:pPr>
+            <w:r>
+              <w:rPr>
+                <w:sz w:val="24"/>
+                <w:szCs w:val="24"/>
+                <w:lang w:val="es-ES"/>
+              </w:rPr>
+              <w:t xml:space="preserve">Let </w:t>
+            </w:r>
+            <w:proofErr w:type="spellStart"/>
+            <w:r>
+              <w:rPr>
+                <w:sz w:val="24"/>
+                <w:szCs w:val="24"/>
+                <w:lang w:val="es-ES"/>
+              </w:rPr>
+              <w:t>ultimaSerie</w:t>
+            </w:r>
+            <w:proofErr w:type="spellEnd"/>
+            <w:r>
+              <w:rPr>
+                <w:sz w:val="24"/>
+                <w:szCs w:val="24"/>
+                <w:lang w:val="es-ES"/>
+              </w:rPr>
+              <w:t xml:space="preserve"> = </w:t>
+            </w:r>
+            <w:proofErr w:type="spellStart"/>
+            <w:r>
+              <w:rPr>
+                <w:sz w:val="24"/>
+                <w:szCs w:val="24"/>
+                <w:lang w:val="es-ES"/>
+              </w:rPr>
+              <w:t>series</w:t>
             </w:r>
             <w:r>
               <w:rPr>
@@ -6161,6 +7031,7 @@
               </w:rPr>
               <w:t>.pop</w:t>
             </w:r>
+            <w:proofErr w:type="spellEnd"/>
             <w:r>
               <w:rPr>
                 <w:sz w:val="24"/>
@@ -6192,7 +7063,25 @@
                 <w:szCs w:val="24"/>
                 <w:lang w:val="es-ES"/>
               </w:rPr>
-              <w:t xml:space="preserve"> (última serie) // [“The Sopranos”]</w:t>
+              <w:t xml:space="preserve"> (última serie) // [“</w:t>
+            </w:r>
+            <w:proofErr w:type="spellStart"/>
+            <w:r>
+              <w:rPr>
+                <w:sz w:val="24"/>
+                <w:szCs w:val="24"/>
+                <w:lang w:val="es-ES"/>
+              </w:rPr>
+              <w:t>The</w:t>
+            </w:r>
+            <w:proofErr w:type="spellEnd"/>
+            <w:r>
+              <w:rPr>
+                <w:sz w:val="24"/>
+                <w:szCs w:val="24"/>
+                <w:lang w:val="es-ES"/>
+              </w:rPr>
+              <w:t xml:space="preserve"> Sopranos”]</w:t>
             </w:r>
           </w:p>
         </w:tc>
@@ -6334,17 +7223,55 @@
                 <w:szCs w:val="24"/>
                 <w:lang w:val="es-ES"/>
               </w:rPr>
-              <w:t>Let primerNombre = nombres</w:t>
-            </w:r>
-            <w:r>
-              <w:rPr>
-                <w:b/>
-                <w:bCs/>
-                <w:sz w:val="24"/>
-                <w:szCs w:val="24"/>
-                <w:lang w:val="es-ES"/>
-              </w:rPr>
-              <w:t>.shift ()</w:t>
+              <w:t xml:space="preserve">Let </w:t>
+            </w:r>
+            <w:proofErr w:type="spellStart"/>
+            <w:r>
+              <w:rPr>
+                <w:sz w:val="24"/>
+                <w:szCs w:val="24"/>
+                <w:lang w:val="es-ES"/>
+              </w:rPr>
+              <w:t>primerNombre</w:t>
+            </w:r>
+            <w:proofErr w:type="spellEnd"/>
+            <w:r>
+              <w:rPr>
+                <w:sz w:val="24"/>
+                <w:szCs w:val="24"/>
+                <w:lang w:val="es-ES"/>
+              </w:rPr>
+              <w:t xml:space="preserve"> = </w:t>
+            </w:r>
+            <w:proofErr w:type="spellStart"/>
+            <w:r>
+              <w:rPr>
+                <w:sz w:val="24"/>
+                <w:szCs w:val="24"/>
+                <w:lang w:val="es-ES"/>
+              </w:rPr>
+              <w:t>nombres</w:t>
+            </w:r>
+            <w:r>
+              <w:rPr>
+                <w:b/>
+                <w:bCs/>
+                <w:sz w:val="24"/>
+                <w:szCs w:val="24"/>
+                <w:lang w:val="es-ES"/>
+              </w:rPr>
+              <w:t>.shift</w:t>
+            </w:r>
+            <w:proofErr w:type="spellEnd"/>
+            <w:r>
+              <w:rPr>
+                <w:b/>
+                <w:bCs/>
+                <w:sz w:val="24"/>
+                <w:szCs w:val="24"/>
+                <w:lang w:val="es-ES"/>
+              </w:rPr>
+              <w:t xml:space="preserve"> ()</w:t>
             </w:r>
             <w:r>
               <w:rPr>
@@ -6378,7 +7305,25 @@
                 <w:szCs w:val="24"/>
                 <w:lang w:val="es-ES"/>
               </w:rPr>
-              <w:t>Console.log (primerNombre) // [“Frida”]</w:t>
+              <w:t>Console.log (</w:t>
+            </w:r>
+            <w:proofErr w:type="spellStart"/>
+            <w:r>
+              <w:rPr>
+                <w:sz w:val="24"/>
+                <w:szCs w:val="24"/>
+                <w:lang w:val="es-ES"/>
+              </w:rPr>
+              <w:t>primerNombre</w:t>
+            </w:r>
+            <w:proofErr w:type="spellEnd"/>
+            <w:r>
+              <w:rPr>
+                <w:sz w:val="24"/>
+                <w:szCs w:val="24"/>
+                <w:lang w:val="es-ES"/>
+              </w:rPr>
+              <w:t>) // [“Frida”]</w:t>
             </w:r>
           </w:p>
         </w:tc>
@@ -6407,7 +7352,29 @@
                 <w:lang w:val="es-ES"/>
               </w:rPr>
               <w:lastRenderedPageBreak/>
-              <w:t>.unshift ()</w:t>
+              <w:t>.</w:t>
+            </w:r>
+            <w:proofErr w:type="spellStart"/>
+            <w:r>
+              <w:rPr>
+                <w:b/>
+                <w:bCs/>
+                <w:sz w:val="24"/>
+                <w:szCs w:val="24"/>
+                <w:lang w:val="es-ES"/>
+              </w:rPr>
+              <w:t>unshift</w:t>
+            </w:r>
+            <w:proofErr w:type="spellEnd"/>
+            <w:r>
+              <w:rPr>
+                <w:b/>
+                <w:bCs/>
+                <w:sz w:val="24"/>
+                <w:szCs w:val="24"/>
+                <w:lang w:val="es-ES"/>
+              </w:rPr>
+              <w:t xml:space="preserve"> ()</w:t>
             </w:r>
           </w:p>
         </w:tc>
@@ -6506,13 +7473,23 @@
                 <w:lang w:val="es-ES"/>
               </w:rPr>
             </w:pPr>
-            <w:r>
-              <w:rPr>
-                <w:sz w:val="24"/>
-                <w:szCs w:val="24"/>
-                <w:lang w:val="es-ES"/>
-              </w:rPr>
-              <w:t>Marcas.unshift (“Ford”);</w:t>
+            <w:proofErr w:type="spellStart"/>
+            <w:r>
+              <w:rPr>
+                <w:sz w:val="24"/>
+                <w:szCs w:val="24"/>
+                <w:lang w:val="es-ES"/>
+              </w:rPr>
+              <w:t>Marcas.unshift</w:t>
+            </w:r>
+            <w:proofErr w:type="spellEnd"/>
+            <w:r>
+              <w:rPr>
+                <w:sz w:val="24"/>
+                <w:szCs w:val="24"/>
+                <w:lang w:val="es-ES"/>
+              </w:rPr>
+              <w:t xml:space="preserve"> (“Ford”);</w:t>
             </w:r>
           </w:p>
           <w:p>
@@ -6557,7 +7534,29 @@
                 <w:szCs w:val="24"/>
                 <w:lang w:val="es-ES"/>
               </w:rPr>
-              <w:t>.join ()</w:t>
+              <w:t>.</w:t>
+            </w:r>
+            <w:proofErr w:type="spellStart"/>
+            <w:r>
+              <w:rPr>
+                <w:b/>
+                <w:bCs/>
+                <w:sz w:val="24"/>
+                <w:szCs w:val="24"/>
+                <w:lang w:val="es-ES"/>
+              </w:rPr>
+              <w:t>join</w:t>
+            </w:r>
+            <w:proofErr w:type="spellEnd"/>
+            <w:r>
+              <w:rPr>
+                <w:b/>
+                <w:bCs/>
+                <w:sz w:val="24"/>
+                <w:szCs w:val="24"/>
+                <w:lang w:val="es-ES"/>
+              </w:rPr>
+              <w:t xml:space="preserve"> ()</w:t>
             </w:r>
           </w:p>
         </w:tc>
@@ -6645,93 +7644,219 @@
                 <w:szCs w:val="24"/>
                 <w:lang w:val="es-ES"/>
               </w:rPr>
-              <w:t>Let dias = [“Lunes”, “Martes”, “Jueves”];</w:t>
-            </w:r>
-          </w:p>
-          <w:p>
-            <w:pPr>
-              <w:rPr>
-                <w:sz w:val="24"/>
-                <w:szCs w:val="24"/>
-                <w:lang w:val="es-ES"/>
-              </w:rPr>
-            </w:pPr>
-          </w:p>
-          <w:p>
-            <w:pPr>
-              <w:rPr>
-                <w:sz w:val="24"/>
-                <w:szCs w:val="24"/>
-                <w:lang w:val="es-ES"/>
-              </w:rPr>
-            </w:pPr>
-            <w:r>
-              <w:rPr>
-                <w:sz w:val="24"/>
-                <w:szCs w:val="24"/>
-                <w:lang w:val="es-ES"/>
-              </w:rPr>
-              <w:t>Let separadosPorComa = dias.join ();</w:t>
-            </w:r>
-          </w:p>
-          <w:p>
-            <w:pPr>
-              <w:rPr>
-                <w:sz w:val="24"/>
-                <w:szCs w:val="24"/>
-                <w:lang w:val="es-ES"/>
-              </w:rPr>
-            </w:pPr>
-            <w:r>
-              <w:rPr>
-                <w:sz w:val="24"/>
-                <w:szCs w:val="24"/>
-                <w:lang w:val="es-ES"/>
-              </w:rPr>
-              <w:t>Console.log (separadosPorComa); // “Lunes, Martes, Jueves”</w:t>
-            </w:r>
-          </w:p>
-          <w:p>
-            <w:pPr>
-              <w:rPr>
-                <w:sz w:val="24"/>
-                <w:szCs w:val="24"/>
-                <w:lang w:val="es-ES"/>
-              </w:rPr>
-            </w:pPr>
-          </w:p>
-          <w:p>
-            <w:pPr>
-              <w:rPr>
-                <w:sz w:val="24"/>
-                <w:szCs w:val="24"/>
-                <w:lang w:val="es-ES"/>
-              </w:rPr>
-            </w:pPr>
-            <w:r>
-              <w:rPr>
-                <w:sz w:val="24"/>
-                <w:szCs w:val="24"/>
-                <w:lang w:val="es-ES"/>
-              </w:rPr>
-              <w:t>Let separadosPorGuion = días.join (“ – “);</w:t>
-            </w:r>
-          </w:p>
-          <w:p>
-            <w:pPr>
-              <w:rPr>
-                <w:sz w:val="24"/>
-                <w:szCs w:val="24"/>
-                <w:lang w:val="es-ES"/>
-              </w:rPr>
-            </w:pPr>
-            <w:r>
-              <w:rPr>
-                <w:sz w:val="24"/>
-                <w:szCs w:val="24"/>
-                <w:lang w:val="es-ES"/>
-              </w:rPr>
-              <w:t>Console.log (separadosPorGuion) // “Lunes – Martes – Jueves”</w:t>
+              <w:t xml:space="preserve">Let </w:t>
+            </w:r>
+            <w:proofErr w:type="spellStart"/>
+            <w:r>
+              <w:rPr>
+                <w:sz w:val="24"/>
+                <w:szCs w:val="24"/>
+                <w:lang w:val="es-ES"/>
+              </w:rPr>
+              <w:t>dias</w:t>
+            </w:r>
+            <w:proofErr w:type="spellEnd"/>
+            <w:r>
+              <w:rPr>
+                <w:sz w:val="24"/>
+                <w:szCs w:val="24"/>
+                <w:lang w:val="es-ES"/>
+              </w:rPr>
+              <w:t xml:space="preserve"> = [“Lunes”, “Martes”, “Jueves”];</w:t>
+            </w:r>
+          </w:p>
+          <w:p>
+            <w:pPr>
+              <w:rPr>
+                <w:sz w:val="24"/>
+                <w:szCs w:val="24"/>
+                <w:lang w:val="es-ES"/>
+              </w:rPr>
+            </w:pPr>
+          </w:p>
+          <w:p>
+            <w:pPr>
+              <w:rPr>
+                <w:sz w:val="24"/>
+                <w:szCs w:val="24"/>
+                <w:lang w:val="es-ES"/>
+              </w:rPr>
+            </w:pPr>
+            <w:r>
+              <w:rPr>
+                <w:sz w:val="24"/>
+                <w:szCs w:val="24"/>
+                <w:lang w:val="es-ES"/>
+              </w:rPr>
+              <w:t xml:space="preserve">Let </w:t>
+            </w:r>
+            <w:proofErr w:type="spellStart"/>
+            <w:r>
+              <w:rPr>
+                <w:sz w:val="24"/>
+                <w:szCs w:val="24"/>
+                <w:lang w:val="es-ES"/>
+              </w:rPr>
+              <w:t>separadosPorComa</w:t>
+            </w:r>
+            <w:proofErr w:type="spellEnd"/>
+            <w:r>
+              <w:rPr>
+                <w:sz w:val="24"/>
+                <w:szCs w:val="24"/>
+                <w:lang w:val="es-ES"/>
+              </w:rPr>
+              <w:t xml:space="preserve"> = </w:t>
+            </w:r>
+            <w:proofErr w:type="spellStart"/>
+            <w:r>
+              <w:rPr>
+                <w:sz w:val="24"/>
+                <w:szCs w:val="24"/>
+                <w:lang w:val="es-ES"/>
+              </w:rPr>
+              <w:t>dias.join</w:t>
+            </w:r>
+            <w:proofErr w:type="spellEnd"/>
+            <w:r>
+              <w:rPr>
+                <w:sz w:val="24"/>
+                <w:szCs w:val="24"/>
+                <w:lang w:val="es-ES"/>
+              </w:rPr>
+              <w:t xml:space="preserve"> ();</w:t>
+            </w:r>
+          </w:p>
+          <w:p>
+            <w:pPr>
+              <w:rPr>
+                <w:sz w:val="24"/>
+                <w:szCs w:val="24"/>
+                <w:lang w:val="es-ES"/>
+              </w:rPr>
+            </w:pPr>
+            <w:r>
+              <w:rPr>
+                <w:sz w:val="24"/>
+                <w:szCs w:val="24"/>
+                <w:lang w:val="es-ES"/>
+              </w:rPr>
+              <w:t>Console.log (</w:t>
+            </w:r>
+            <w:proofErr w:type="spellStart"/>
+            <w:r>
+              <w:rPr>
+                <w:sz w:val="24"/>
+                <w:szCs w:val="24"/>
+                <w:lang w:val="es-ES"/>
+              </w:rPr>
+              <w:t>separadosPorComa</w:t>
+            </w:r>
+            <w:proofErr w:type="spellEnd"/>
+            <w:r>
+              <w:rPr>
+                <w:sz w:val="24"/>
+                <w:szCs w:val="24"/>
+                <w:lang w:val="es-ES"/>
+              </w:rPr>
+              <w:t>); // “Lunes, Martes, Jueves”</w:t>
+            </w:r>
+          </w:p>
+          <w:p>
+            <w:pPr>
+              <w:rPr>
+                <w:sz w:val="24"/>
+                <w:szCs w:val="24"/>
+                <w:lang w:val="es-ES"/>
+              </w:rPr>
+            </w:pPr>
+          </w:p>
+          <w:p>
+            <w:pPr>
+              <w:rPr>
+                <w:sz w:val="24"/>
+                <w:szCs w:val="24"/>
+                <w:lang w:val="es-ES"/>
+              </w:rPr>
+            </w:pPr>
+            <w:r>
+              <w:rPr>
+                <w:sz w:val="24"/>
+                <w:szCs w:val="24"/>
+                <w:lang w:val="es-ES"/>
+              </w:rPr>
+              <w:t xml:space="preserve">Let </w:t>
+            </w:r>
+            <w:proofErr w:type="spellStart"/>
+            <w:r>
+              <w:rPr>
+                <w:sz w:val="24"/>
+                <w:szCs w:val="24"/>
+                <w:lang w:val="es-ES"/>
+              </w:rPr>
+              <w:t>separadosPorGuion</w:t>
+            </w:r>
+            <w:proofErr w:type="spellEnd"/>
+            <w:r>
+              <w:rPr>
+                <w:sz w:val="24"/>
+                <w:szCs w:val="24"/>
+                <w:lang w:val="es-ES"/>
+              </w:rPr>
+              <w:t xml:space="preserve"> = </w:t>
+            </w:r>
+            <w:proofErr w:type="spellStart"/>
+            <w:r>
+              <w:rPr>
+                <w:sz w:val="24"/>
+                <w:szCs w:val="24"/>
+                <w:lang w:val="es-ES"/>
+              </w:rPr>
+              <w:t>días.join</w:t>
+            </w:r>
+            <w:proofErr w:type="spellEnd"/>
+            <w:r>
+              <w:rPr>
+                <w:sz w:val="24"/>
+                <w:szCs w:val="24"/>
+                <w:lang w:val="es-ES"/>
+              </w:rPr>
+              <w:t xml:space="preserve"> (“ – “);</w:t>
+            </w:r>
+          </w:p>
+          <w:p>
+            <w:pPr>
+              <w:rPr>
+                <w:sz w:val="24"/>
+                <w:szCs w:val="24"/>
+                <w:lang w:val="es-ES"/>
+              </w:rPr>
+            </w:pPr>
+            <w:r>
+              <w:rPr>
+                <w:sz w:val="24"/>
+                <w:szCs w:val="24"/>
+                <w:lang w:val="es-ES"/>
+              </w:rPr>
+              <w:t>Console.log (</w:t>
+            </w:r>
+            <w:proofErr w:type="spellStart"/>
+            <w:r>
+              <w:rPr>
+                <w:sz w:val="24"/>
+                <w:szCs w:val="24"/>
+                <w:lang w:val="es-ES"/>
+              </w:rPr>
+              <w:t>separadosPorGuion</w:t>
+            </w:r>
+            <w:proofErr w:type="spellEnd"/>
+            <w:r>
+              <w:rPr>
+                <w:sz w:val="24"/>
+                <w:szCs w:val="24"/>
+                <w:lang w:val="es-ES"/>
+              </w:rPr>
+              <w:t>) // “Lunes – Martes – Jueves”</w:t>
             </w:r>
           </w:p>
         </w:tc>
@@ -6759,7 +7884,29 @@
                 <w:szCs w:val="24"/>
                 <w:lang w:val="es-ES"/>
               </w:rPr>
-              <w:t>.indexOf ()</w:t>
+              <w:t>.</w:t>
+            </w:r>
+            <w:proofErr w:type="spellStart"/>
+            <w:r>
+              <w:rPr>
+                <w:b/>
+                <w:bCs/>
+                <w:sz w:val="24"/>
+                <w:szCs w:val="24"/>
+                <w:lang w:val="es-ES"/>
+              </w:rPr>
+              <w:t>indexOf</w:t>
+            </w:r>
+            <w:proofErr w:type="spellEnd"/>
+            <w:r>
+              <w:rPr>
+                <w:b/>
+                <w:bCs/>
+                <w:sz w:val="24"/>
+                <w:szCs w:val="24"/>
+                <w:lang w:val="es-ES"/>
+              </w:rPr>
+              <w:t xml:space="preserve"> ()</w:t>
             </w:r>
           </w:p>
         </w:tc>
@@ -6876,13 +8023,23 @@
                 <w:lang w:val="es-ES"/>
               </w:rPr>
             </w:pPr>
-            <w:r>
-              <w:rPr>
-                <w:sz w:val="24"/>
-                <w:szCs w:val="24"/>
-                <w:lang w:val="es-ES"/>
-              </w:rPr>
-              <w:t>Frutas.indexOf (“Frutilla”); //Devuelve el 2, el índice del elemento.</w:t>
+            <w:proofErr w:type="spellStart"/>
+            <w:r>
+              <w:rPr>
+                <w:sz w:val="24"/>
+                <w:szCs w:val="24"/>
+                <w:lang w:val="es-ES"/>
+              </w:rPr>
+              <w:t>Frutas.indexOf</w:t>
+            </w:r>
+            <w:proofErr w:type="spellEnd"/>
+            <w:r>
+              <w:rPr>
+                <w:sz w:val="24"/>
+                <w:szCs w:val="24"/>
+                <w:lang w:val="es-ES"/>
+              </w:rPr>
+              <w:t xml:space="preserve"> (“Frutilla”); //Devuelve el 2, el índice del elemento.</w:t>
             </w:r>
           </w:p>
         </w:tc>
@@ -6910,7 +8067,29 @@
                 <w:szCs w:val="24"/>
                 <w:lang w:val="es-ES"/>
               </w:rPr>
-              <w:t>.lastIndexOf ()</w:t>
+              <w:t>.</w:t>
+            </w:r>
+            <w:proofErr w:type="spellStart"/>
+            <w:r>
+              <w:rPr>
+                <w:b/>
+                <w:bCs/>
+                <w:sz w:val="24"/>
+                <w:szCs w:val="24"/>
+                <w:lang w:val="es-ES"/>
+              </w:rPr>
+              <w:t>lastIndexOf</w:t>
+            </w:r>
+            <w:proofErr w:type="spellEnd"/>
+            <w:r>
+              <w:rPr>
+                <w:b/>
+                <w:bCs/>
+                <w:sz w:val="24"/>
+                <w:szCs w:val="24"/>
+                <w:lang w:val="es-ES"/>
+              </w:rPr>
+              <w:t xml:space="preserve"> ()</w:t>
             </w:r>
           </w:p>
         </w:tc>
@@ -6974,13 +8153,23 @@
                 <w:lang w:val="es-ES"/>
               </w:rPr>
             </w:pPr>
-            <w:r>
-              <w:rPr>
-                <w:sz w:val="24"/>
-                <w:szCs w:val="24"/>
-                <w:lang w:val="es-ES"/>
-              </w:rPr>
-              <w:t xml:space="preserve">clubes.lastIndexOf (“Boca”); // devuelve 3, el primer índice donde encontró el elemento. </w:t>
+            <w:proofErr w:type="spellStart"/>
+            <w:r>
+              <w:rPr>
+                <w:sz w:val="24"/>
+                <w:szCs w:val="24"/>
+                <w:lang w:val="es-ES"/>
+              </w:rPr>
+              <w:t>clubes.lastIndexOf</w:t>
+            </w:r>
+            <w:proofErr w:type="spellEnd"/>
+            <w:r>
+              <w:rPr>
+                <w:sz w:val="24"/>
+                <w:szCs w:val="24"/>
+                <w:lang w:val="es-ES"/>
+              </w:rPr>
+              <w:t xml:space="preserve"> (“Boca”); // devuelve 3, el primer índice donde encontró el elemento. </w:t>
             </w:r>
           </w:p>
         </w:tc>
@@ -7008,29 +8197,69 @@
                 <w:szCs w:val="24"/>
                 <w:lang w:val="es-ES"/>
               </w:rPr>
-              <w:t>.includes()</w:t>
-            </w:r>
-          </w:p>
-        </w:tc>
-        <w:tc>
-          <w:tcPr>
-            <w:tcW w:w="2831" w:type="dxa"/>
-          </w:tcPr>
-          <w:p>
-            <w:pPr>
-              <w:rPr>
-                <w:sz w:val="24"/>
-                <w:szCs w:val="24"/>
-                <w:lang w:val="es-ES"/>
-              </w:rPr>
-            </w:pPr>
-            <w:r>
-              <w:rPr>
-                <w:sz w:val="24"/>
-                <w:szCs w:val="24"/>
-                <w:lang w:val="es-ES"/>
-              </w:rPr>
-              <w:t>Similar a .indexOf(), con la salvedad que retorna un booleano.</w:t>
+              <w:t>.</w:t>
+            </w:r>
+            <w:proofErr w:type="spellStart"/>
+            <w:r>
+              <w:rPr>
+                <w:b/>
+                <w:bCs/>
+                <w:sz w:val="24"/>
+                <w:szCs w:val="24"/>
+                <w:lang w:val="es-ES"/>
+              </w:rPr>
+              <w:t>includes</w:t>
+            </w:r>
+            <w:proofErr w:type="spellEnd"/>
+            <w:r>
+              <w:rPr>
+                <w:b/>
+                <w:bCs/>
+                <w:sz w:val="24"/>
+                <w:szCs w:val="24"/>
+                <w:lang w:val="es-ES"/>
+              </w:rPr>
+              <w:t>()</w:t>
+            </w:r>
+          </w:p>
+        </w:tc>
+        <w:tc>
+          <w:tcPr>
+            <w:tcW w:w="2831" w:type="dxa"/>
+          </w:tcPr>
+          <w:p>
+            <w:pPr>
+              <w:rPr>
+                <w:sz w:val="24"/>
+                <w:szCs w:val="24"/>
+                <w:lang w:val="es-ES"/>
+              </w:rPr>
+            </w:pPr>
+            <w:r>
+              <w:rPr>
+                <w:sz w:val="24"/>
+                <w:szCs w:val="24"/>
+                <w:lang w:val="es-ES"/>
+              </w:rPr>
+              <w:t>Similar a .</w:t>
+            </w:r>
+            <w:proofErr w:type="spellStart"/>
+            <w:r>
+              <w:rPr>
+                <w:sz w:val="24"/>
+                <w:szCs w:val="24"/>
+                <w:lang w:val="es-ES"/>
+              </w:rPr>
+              <w:t>indexOf</w:t>
+            </w:r>
+            <w:proofErr w:type="spellEnd"/>
+            <w:r>
+              <w:rPr>
+                <w:sz w:val="24"/>
+                <w:szCs w:val="24"/>
+                <w:lang w:val="es-ES"/>
+              </w:rPr>
+              <w:t>(), con la salvedad que retorna un booleano.</w:t>
             </w:r>
           </w:p>
           <w:p>
@@ -7134,33 +8363,61 @@
                 <w:lang w:val="es-ES"/>
               </w:rPr>
               <w:lastRenderedPageBreak/>
-              <w:t>Let frutas = [“Manza”, “Pera”, “Frutilla”];</w:t>
-            </w:r>
-          </w:p>
-          <w:p>
-            <w:pPr>
-              <w:rPr>
-                <w:sz w:val="24"/>
-                <w:szCs w:val="24"/>
-                <w:lang w:val="es-ES"/>
-              </w:rPr>
-            </w:pPr>
-          </w:p>
-          <w:p>
-            <w:pPr>
-              <w:rPr>
-                <w:sz w:val="24"/>
-                <w:szCs w:val="24"/>
-                <w:lang w:val="es-ES"/>
-              </w:rPr>
-            </w:pPr>
-            <w:r>
-              <w:rPr>
-                <w:sz w:val="24"/>
-                <w:szCs w:val="24"/>
-                <w:lang w:val="es-ES"/>
-              </w:rPr>
-              <w:t>Frutas.includes(“Frutilla”); //devuelve true.</w:t>
+              <w:t>Let frutas = [“</w:t>
+            </w:r>
+            <w:proofErr w:type="spellStart"/>
+            <w:r>
+              <w:rPr>
+                <w:sz w:val="24"/>
+                <w:szCs w:val="24"/>
+                <w:lang w:val="es-ES"/>
+              </w:rPr>
+              <w:t>Manza</w:t>
+            </w:r>
+            <w:proofErr w:type="spellEnd"/>
+            <w:r>
+              <w:rPr>
+                <w:sz w:val="24"/>
+                <w:szCs w:val="24"/>
+                <w:lang w:val="es-ES"/>
+              </w:rPr>
+              <w:t>”, “Pera”, “Frutilla”];</w:t>
+            </w:r>
+          </w:p>
+          <w:p>
+            <w:pPr>
+              <w:rPr>
+                <w:sz w:val="24"/>
+                <w:szCs w:val="24"/>
+                <w:lang w:val="es-ES"/>
+              </w:rPr>
+            </w:pPr>
+          </w:p>
+          <w:p>
+            <w:pPr>
+              <w:rPr>
+                <w:sz w:val="24"/>
+                <w:szCs w:val="24"/>
+                <w:lang w:val="es-ES"/>
+              </w:rPr>
+            </w:pPr>
+            <w:proofErr w:type="spellStart"/>
+            <w:r>
+              <w:rPr>
+                <w:sz w:val="24"/>
+                <w:szCs w:val="24"/>
+                <w:lang w:val="es-ES"/>
+              </w:rPr>
+              <w:t>Frutas.includes</w:t>
+            </w:r>
+            <w:proofErr w:type="spellEnd"/>
+            <w:r>
+              <w:rPr>
+                <w:sz w:val="24"/>
+                <w:szCs w:val="24"/>
+                <w:lang w:val="es-ES"/>
+              </w:rPr>
+              <w:t>(“Frutilla”); //devuelve true.</w:t>
             </w:r>
           </w:p>
         </w:tc>
@@ -7202,7 +8459,61 @@
           <w:szCs w:val="24"/>
           <w:lang w:val="es-ES"/>
         </w:rPr>
-        <w:t xml:space="preserve"> Javascript Object Notation. Es un formato de texto sencillo utilizado para el intercambio de datos entre distintos sistemas.</w:t>
+        <w:t xml:space="preserve"> </w:t>
+      </w:r>
+      <w:proofErr w:type="spellStart"/>
+      <w:r>
+        <w:rPr>
+          <w:sz w:val="24"/>
+          <w:szCs w:val="24"/>
+          <w:lang w:val="es-ES"/>
+        </w:rPr>
+        <w:t>Javascript</w:t>
+      </w:r>
+      <w:proofErr w:type="spellEnd"/>
+      <w:r>
+        <w:rPr>
+          <w:sz w:val="24"/>
+          <w:szCs w:val="24"/>
+          <w:lang w:val="es-ES"/>
+        </w:rPr>
+        <w:t xml:space="preserve"> </w:t>
+      </w:r>
+      <w:proofErr w:type="spellStart"/>
+      <w:r>
+        <w:rPr>
+          <w:sz w:val="24"/>
+          <w:szCs w:val="24"/>
+          <w:lang w:val="es-ES"/>
+        </w:rPr>
+        <w:t>Object</w:t>
+      </w:r>
+      <w:proofErr w:type="spellEnd"/>
+      <w:r>
+        <w:rPr>
+          <w:sz w:val="24"/>
+          <w:szCs w:val="24"/>
+          <w:lang w:val="es-ES"/>
+        </w:rPr>
+        <w:t xml:space="preserve"> </w:t>
+      </w:r>
+      <w:proofErr w:type="spellStart"/>
+      <w:r>
+        <w:rPr>
+          <w:sz w:val="24"/>
+          <w:szCs w:val="24"/>
+          <w:lang w:val="es-ES"/>
+        </w:rPr>
+        <w:t>Notation</w:t>
+      </w:r>
+      <w:proofErr w:type="spellEnd"/>
+      <w:r>
+        <w:rPr>
+          <w:sz w:val="24"/>
+          <w:szCs w:val="24"/>
+          <w:lang w:val="es-ES"/>
+        </w:rPr>
+        <w:t>. Es un formato de texto sencillo utilizado para el intercambio de datos entre distintos sistemas.</w:t>
       </w:r>
     </w:p>
     <w:tbl>
@@ -7308,37 +8619,67 @@
                 <w:lang w:val="es-ES"/>
               </w:rPr>
             </w:pPr>
-            <w:r>
-              <w:rPr>
-                <w:b/>
-                <w:bCs/>
-                <w:sz w:val="24"/>
-                <w:szCs w:val="24"/>
-                <w:lang w:val="es-ES"/>
-              </w:rPr>
-              <w:t>JSON.parse ()</w:t>
-            </w:r>
-          </w:p>
-        </w:tc>
-        <w:tc>
-          <w:tcPr>
-            <w:tcW w:w="2831" w:type="dxa"/>
-          </w:tcPr>
-          <w:p>
-            <w:pPr>
-              <w:rPr>
-                <w:sz w:val="24"/>
-                <w:szCs w:val="24"/>
-                <w:lang w:val="es-ES"/>
-              </w:rPr>
-            </w:pPr>
-            <w:r>
-              <w:rPr>
-                <w:sz w:val="24"/>
-                <w:szCs w:val="24"/>
-                <w:lang w:val="es-ES"/>
-              </w:rPr>
-              <w:t>Convierte un texto con formato JSON al tipo de dato equivalente de Javascript.</w:t>
+            <w:proofErr w:type="spellStart"/>
+            <w:r>
+              <w:rPr>
+                <w:b/>
+                <w:bCs/>
+                <w:sz w:val="24"/>
+                <w:szCs w:val="24"/>
+                <w:lang w:val="es-ES"/>
+              </w:rPr>
+              <w:t>JSON.parse</w:t>
+            </w:r>
+            <w:proofErr w:type="spellEnd"/>
+            <w:r>
+              <w:rPr>
+                <w:b/>
+                <w:bCs/>
+                <w:sz w:val="24"/>
+                <w:szCs w:val="24"/>
+                <w:lang w:val="es-ES"/>
+              </w:rPr>
+              <w:t xml:space="preserve"> ()</w:t>
+            </w:r>
+          </w:p>
+        </w:tc>
+        <w:tc>
+          <w:tcPr>
+            <w:tcW w:w="2831" w:type="dxa"/>
+          </w:tcPr>
+          <w:p>
+            <w:pPr>
+              <w:rPr>
+                <w:sz w:val="24"/>
+                <w:szCs w:val="24"/>
+                <w:lang w:val="es-ES"/>
+              </w:rPr>
+            </w:pPr>
+            <w:r>
+              <w:rPr>
+                <w:sz w:val="24"/>
+                <w:szCs w:val="24"/>
+                <w:lang w:val="es-ES"/>
+              </w:rPr>
+              <w:t xml:space="preserve">Convierte un texto con formato JSON al tipo de dato equivalente de </w:t>
+            </w:r>
+            <w:proofErr w:type="spellStart"/>
+            <w:r>
+              <w:rPr>
+                <w:sz w:val="24"/>
+                <w:szCs w:val="24"/>
+                <w:lang w:val="es-ES"/>
+              </w:rPr>
+              <w:t>Javascript</w:t>
+            </w:r>
+            <w:proofErr w:type="spellEnd"/>
+            <w:r>
+              <w:rPr>
+                <w:sz w:val="24"/>
+                <w:szCs w:val="24"/>
+                <w:lang w:val="es-ES"/>
+              </w:rPr>
+              <w:t>.</w:t>
             </w:r>
           </w:p>
           <w:p>
@@ -7382,7 +8723,25 @@
                 <w:szCs w:val="24"/>
                 <w:lang w:val="es-ES"/>
               </w:rPr>
-              <w:t>Devuelve el mismo dato que recibió en formato Javascript.</w:t>
+              <w:t xml:space="preserve">Devuelve el mismo dato que recibió en formato </w:t>
+            </w:r>
+            <w:proofErr w:type="spellStart"/>
+            <w:r>
+              <w:rPr>
+                <w:sz w:val="24"/>
+                <w:szCs w:val="24"/>
+                <w:lang w:val="es-ES"/>
+              </w:rPr>
+              <w:t>Javascript</w:t>
+            </w:r>
+            <w:proofErr w:type="spellEnd"/>
+            <w:r>
+              <w:rPr>
+                <w:sz w:val="24"/>
+                <w:szCs w:val="24"/>
+                <w:lang w:val="es-ES"/>
+              </w:rPr>
+              <w:t>.</w:t>
             </w:r>
           </w:p>
         </w:tc>
@@ -7404,50 +8763,140 @@
                 <w:szCs w:val="24"/>
                 <w:lang w:val="es-ES"/>
               </w:rPr>
-              <w:t>Let datosJson = “{“club”: “Independiente”, “barrio”: “Avellaneda”}”;</w:t>
-            </w:r>
-          </w:p>
-          <w:p>
-            <w:pPr>
-              <w:rPr>
-                <w:sz w:val="24"/>
-                <w:szCs w:val="24"/>
-                <w:lang w:val="es-ES"/>
-              </w:rPr>
-            </w:pPr>
-            <w:r>
-              <w:rPr>
-                <w:sz w:val="24"/>
-                <w:szCs w:val="24"/>
-                <w:lang w:val="es-ES"/>
-              </w:rPr>
-              <w:t>Let datosConvertidos = JSON.parse (datosJson);</w:t>
-            </w:r>
-          </w:p>
-          <w:p>
-            <w:pPr>
-              <w:rPr>
-                <w:sz w:val="24"/>
-                <w:szCs w:val="24"/>
-                <w:lang w:val="es-ES"/>
-              </w:rPr>
-            </w:pPr>
-          </w:p>
-          <w:p>
-            <w:pPr>
-              <w:rPr>
-                <w:sz w:val="24"/>
-                <w:szCs w:val="24"/>
-                <w:lang w:val="es-ES"/>
-              </w:rPr>
-            </w:pPr>
-            <w:r>
-              <w:rPr>
-                <w:sz w:val="24"/>
-                <w:szCs w:val="24"/>
-                <w:lang w:val="es-ES"/>
-              </w:rPr>
-              <w:t>Console.log (datosConvertidos); // se verá en consola un objeto literal. // {club: “Independiente”, barrio: “Avellaneda”}</w:t>
+              <w:t xml:space="preserve">Let </w:t>
+            </w:r>
+            <w:proofErr w:type="spellStart"/>
+            <w:r>
+              <w:rPr>
+                <w:sz w:val="24"/>
+                <w:szCs w:val="24"/>
+                <w:lang w:val="es-ES"/>
+              </w:rPr>
+              <w:t>datosJson</w:t>
+            </w:r>
+            <w:proofErr w:type="spellEnd"/>
+            <w:r>
+              <w:rPr>
+                <w:sz w:val="24"/>
+                <w:szCs w:val="24"/>
+                <w:lang w:val="es-ES"/>
+              </w:rPr>
+              <w:t xml:space="preserve"> = “{“club”: “Independiente”, “barrio”: “Avellaneda”}”;</w:t>
+            </w:r>
+          </w:p>
+          <w:p>
+            <w:pPr>
+              <w:rPr>
+                <w:sz w:val="24"/>
+                <w:szCs w:val="24"/>
+                <w:lang w:val="es-ES"/>
+              </w:rPr>
+            </w:pPr>
+            <w:r>
+              <w:rPr>
+                <w:sz w:val="24"/>
+                <w:szCs w:val="24"/>
+                <w:lang w:val="es-ES"/>
+              </w:rPr>
+              <w:t xml:space="preserve">Let </w:t>
+            </w:r>
+            <w:proofErr w:type="spellStart"/>
+            <w:r>
+              <w:rPr>
+                <w:sz w:val="24"/>
+                <w:szCs w:val="24"/>
+                <w:lang w:val="es-ES"/>
+              </w:rPr>
+              <w:t>datosConvertidos</w:t>
+            </w:r>
+            <w:proofErr w:type="spellEnd"/>
+            <w:r>
+              <w:rPr>
+                <w:sz w:val="24"/>
+                <w:szCs w:val="24"/>
+                <w:lang w:val="es-ES"/>
+              </w:rPr>
+              <w:t xml:space="preserve"> = </w:t>
+            </w:r>
+            <w:proofErr w:type="spellStart"/>
+            <w:r>
+              <w:rPr>
+                <w:sz w:val="24"/>
+                <w:szCs w:val="24"/>
+                <w:lang w:val="es-ES"/>
+              </w:rPr>
+              <w:t>JSON.parse</w:t>
+            </w:r>
+            <w:proofErr w:type="spellEnd"/>
+            <w:r>
+              <w:rPr>
+                <w:sz w:val="24"/>
+                <w:szCs w:val="24"/>
+                <w:lang w:val="es-ES"/>
+              </w:rPr>
+              <w:t xml:space="preserve"> (</w:t>
+            </w:r>
+            <w:proofErr w:type="spellStart"/>
+            <w:r>
+              <w:rPr>
+                <w:sz w:val="24"/>
+                <w:szCs w:val="24"/>
+                <w:lang w:val="es-ES"/>
+              </w:rPr>
+              <w:t>datosJson</w:t>
+            </w:r>
+            <w:proofErr w:type="spellEnd"/>
+            <w:r>
+              <w:rPr>
+                <w:sz w:val="24"/>
+                <w:szCs w:val="24"/>
+                <w:lang w:val="es-ES"/>
+              </w:rPr>
+              <w:t>);</w:t>
+            </w:r>
+          </w:p>
+          <w:p>
+            <w:pPr>
+              <w:rPr>
+                <w:sz w:val="24"/>
+                <w:szCs w:val="24"/>
+                <w:lang w:val="es-ES"/>
+              </w:rPr>
+            </w:pPr>
+          </w:p>
+          <w:p>
+            <w:pPr>
+              <w:rPr>
+                <w:sz w:val="24"/>
+                <w:szCs w:val="24"/>
+                <w:lang w:val="es-ES"/>
+              </w:rPr>
+            </w:pPr>
+            <w:r>
+              <w:rPr>
+                <w:sz w:val="24"/>
+                <w:szCs w:val="24"/>
+                <w:lang w:val="es-ES"/>
+              </w:rPr>
+              <w:t>Console.log (</w:t>
+            </w:r>
+            <w:proofErr w:type="spellStart"/>
+            <w:r>
+              <w:rPr>
+                <w:sz w:val="24"/>
+                <w:szCs w:val="24"/>
+                <w:lang w:val="es-ES"/>
+              </w:rPr>
+              <w:t>datosConvertidos</w:t>
+            </w:r>
+            <w:proofErr w:type="spellEnd"/>
+            <w:r>
+              <w:rPr>
+                <w:sz w:val="24"/>
+                <w:szCs w:val="24"/>
+                <w:lang w:val="es-ES"/>
+              </w:rPr>
+              <w:t>); // se verá en consola un objeto literal. // {club: “Independiente”, barrio: “Avellaneda”}</w:t>
             </w:r>
           </w:p>
         </w:tc>
@@ -7467,37 +8916,67 @@
                 <w:lang w:val="es-ES"/>
               </w:rPr>
             </w:pPr>
-            <w:r>
-              <w:rPr>
-                <w:b/>
-                <w:bCs/>
-                <w:sz w:val="24"/>
-                <w:szCs w:val="24"/>
-                <w:lang w:val="es-ES"/>
-              </w:rPr>
-              <w:t>JSON.stringify ()</w:t>
-            </w:r>
-          </w:p>
-        </w:tc>
-        <w:tc>
-          <w:tcPr>
-            <w:tcW w:w="2831" w:type="dxa"/>
-          </w:tcPr>
-          <w:p>
-            <w:pPr>
-              <w:rPr>
-                <w:sz w:val="24"/>
-                <w:szCs w:val="24"/>
-                <w:lang w:val="es-ES"/>
-              </w:rPr>
-            </w:pPr>
-            <w:r>
-              <w:rPr>
-                <w:sz w:val="24"/>
-                <w:szCs w:val="24"/>
-                <w:lang w:val="es-ES"/>
-              </w:rPr>
-              <w:t>Convierte un tipo de dato de Javascript en un texto formato JSON.</w:t>
+            <w:proofErr w:type="spellStart"/>
+            <w:r>
+              <w:rPr>
+                <w:b/>
+                <w:bCs/>
+                <w:sz w:val="24"/>
+                <w:szCs w:val="24"/>
+                <w:lang w:val="es-ES"/>
+              </w:rPr>
+              <w:t>JSON.stringify</w:t>
+            </w:r>
+            <w:proofErr w:type="spellEnd"/>
+            <w:r>
+              <w:rPr>
+                <w:b/>
+                <w:bCs/>
+                <w:sz w:val="24"/>
+                <w:szCs w:val="24"/>
+                <w:lang w:val="es-ES"/>
+              </w:rPr>
+              <w:t xml:space="preserve"> ()</w:t>
+            </w:r>
+          </w:p>
+        </w:tc>
+        <w:tc>
+          <w:tcPr>
+            <w:tcW w:w="2831" w:type="dxa"/>
+          </w:tcPr>
+          <w:p>
+            <w:pPr>
+              <w:rPr>
+                <w:sz w:val="24"/>
+                <w:szCs w:val="24"/>
+                <w:lang w:val="es-ES"/>
+              </w:rPr>
+            </w:pPr>
+            <w:r>
+              <w:rPr>
+                <w:sz w:val="24"/>
+                <w:szCs w:val="24"/>
+                <w:lang w:val="es-ES"/>
+              </w:rPr>
+              <w:t xml:space="preserve">Convierte un tipo de dato de </w:t>
+            </w:r>
+            <w:proofErr w:type="spellStart"/>
+            <w:r>
+              <w:rPr>
+                <w:sz w:val="24"/>
+                <w:szCs w:val="24"/>
+                <w:lang w:val="es-ES"/>
+              </w:rPr>
+              <w:t>Javascript</w:t>
+            </w:r>
+            <w:proofErr w:type="spellEnd"/>
+            <w:r>
+              <w:rPr>
+                <w:sz w:val="24"/>
+                <w:szCs w:val="24"/>
+                <w:lang w:val="es-ES"/>
+              </w:rPr>
+              <w:t xml:space="preserve"> en un texto formato JSON.</w:t>
             </w:r>
           </w:p>
           <w:p>
@@ -7519,7 +8998,25 @@
                 <w:szCs w:val="24"/>
                 <w:lang w:val="es-ES"/>
               </w:rPr>
-              <w:t>Recibe un tipo de dato de javascript.</w:t>
+              <w:t xml:space="preserve">Recibe un tipo de dato de </w:t>
+            </w:r>
+            <w:proofErr w:type="spellStart"/>
+            <w:r>
+              <w:rPr>
+                <w:sz w:val="24"/>
+                <w:szCs w:val="24"/>
+                <w:lang w:val="es-ES"/>
+              </w:rPr>
+              <w:t>javascript</w:t>
+            </w:r>
+            <w:proofErr w:type="spellEnd"/>
+            <w:r>
+              <w:rPr>
+                <w:sz w:val="24"/>
+                <w:szCs w:val="24"/>
+                <w:lang w:val="es-ES"/>
+              </w:rPr>
+              <w:t>.</w:t>
             </w:r>
           </w:p>
           <w:p>
@@ -7563,50 +9060,140 @@
                 <w:szCs w:val="24"/>
                 <w:lang w:val="es-ES"/>
               </w:rPr>
-              <w:t>Let objetoLiteral = {nombre: “Carla”, país: “Argentina”};</w:t>
-            </w:r>
-          </w:p>
-          <w:p>
-            <w:pPr>
-              <w:rPr>
-                <w:sz w:val="24"/>
-                <w:szCs w:val="24"/>
-                <w:lang w:val="es-ES"/>
-              </w:rPr>
-            </w:pPr>
-            <w:r>
-              <w:rPr>
-                <w:sz w:val="24"/>
-                <w:szCs w:val="24"/>
-                <w:lang w:val="es-ES"/>
-              </w:rPr>
-              <w:t>Let datosConvertidos = JSON.stringify (objetoLiteral);</w:t>
-            </w:r>
-          </w:p>
-          <w:p>
-            <w:pPr>
-              <w:rPr>
-                <w:sz w:val="24"/>
-                <w:szCs w:val="24"/>
-                <w:lang w:val="es-ES"/>
-              </w:rPr>
-            </w:pPr>
-          </w:p>
-          <w:p>
-            <w:pPr>
-              <w:rPr>
-                <w:sz w:val="24"/>
-                <w:szCs w:val="24"/>
-                <w:lang w:val="es-ES"/>
-              </w:rPr>
-            </w:pPr>
-            <w:r>
-              <w:rPr>
-                <w:sz w:val="24"/>
-                <w:szCs w:val="24"/>
-                <w:lang w:val="es-ES"/>
-              </w:rPr>
-              <w:t>Console.log (datosConvertidos); //Se verán en consola los datos en un string de tipo JSON. // “{“nombre”: “Carla”, “país”: “Argentina”}”</w:t>
+              <w:t xml:space="preserve">Let </w:t>
+            </w:r>
+            <w:proofErr w:type="spellStart"/>
+            <w:r>
+              <w:rPr>
+                <w:sz w:val="24"/>
+                <w:szCs w:val="24"/>
+                <w:lang w:val="es-ES"/>
+              </w:rPr>
+              <w:t>objetoLiteral</w:t>
+            </w:r>
+            <w:proofErr w:type="spellEnd"/>
+            <w:r>
+              <w:rPr>
+                <w:sz w:val="24"/>
+                <w:szCs w:val="24"/>
+                <w:lang w:val="es-ES"/>
+              </w:rPr>
+              <w:t xml:space="preserve"> = {nombre: “Carla”, país: “Argentina”};</w:t>
+            </w:r>
+          </w:p>
+          <w:p>
+            <w:pPr>
+              <w:rPr>
+                <w:sz w:val="24"/>
+                <w:szCs w:val="24"/>
+                <w:lang w:val="es-ES"/>
+              </w:rPr>
+            </w:pPr>
+            <w:r>
+              <w:rPr>
+                <w:sz w:val="24"/>
+                <w:szCs w:val="24"/>
+                <w:lang w:val="es-ES"/>
+              </w:rPr>
+              <w:t xml:space="preserve">Let </w:t>
+            </w:r>
+            <w:proofErr w:type="spellStart"/>
+            <w:r>
+              <w:rPr>
+                <w:sz w:val="24"/>
+                <w:szCs w:val="24"/>
+                <w:lang w:val="es-ES"/>
+              </w:rPr>
+              <w:t>datosConvertidos</w:t>
+            </w:r>
+            <w:proofErr w:type="spellEnd"/>
+            <w:r>
+              <w:rPr>
+                <w:sz w:val="24"/>
+                <w:szCs w:val="24"/>
+                <w:lang w:val="es-ES"/>
+              </w:rPr>
+              <w:t xml:space="preserve"> = </w:t>
+            </w:r>
+            <w:proofErr w:type="spellStart"/>
+            <w:r>
+              <w:rPr>
+                <w:sz w:val="24"/>
+                <w:szCs w:val="24"/>
+                <w:lang w:val="es-ES"/>
+              </w:rPr>
+              <w:t>JSON.stringify</w:t>
+            </w:r>
+            <w:proofErr w:type="spellEnd"/>
+            <w:r>
+              <w:rPr>
+                <w:sz w:val="24"/>
+                <w:szCs w:val="24"/>
+                <w:lang w:val="es-ES"/>
+              </w:rPr>
+              <w:t xml:space="preserve"> (</w:t>
+            </w:r>
+            <w:proofErr w:type="spellStart"/>
+            <w:r>
+              <w:rPr>
+                <w:sz w:val="24"/>
+                <w:szCs w:val="24"/>
+                <w:lang w:val="es-ES"/>
+              </w:rPr>
+              <w:t>objetoLiteral</w:t>
+            </w:r>
+            <w:proofErr w:type="spellEnd"/>
+            <w:r>
+              <w:rPr>
+                <w:sz w:val="24"/>
+                <w:szCs w:val="24"/>
+                <w:lang w:val="es-ES"/>
+              </w:rPr>
+              <w:t>);</w:t>
+            </w:r>
+          </w:p>
+          <w:p>
+            <w:pPr>
+              <w:rPr>
+                <w:sz w:val="24"/>
+                <w:szCs w:val="24"/>
+                <w:lang w:val="es-ES"/>
+              </w:rPr>
+            </w:pPr>
+          </w:p>
+          <w:p>
+            <w:pPr>
+              <w:rPr>
+                <w:sz w:val="24"/>
+                <w:szCs w:val="24"/>
+                <w:lang w:val="es-ES"/>
+              </w:rPr>
+            </w:pPr>
+            <w:r>
+              <w:rPr>
+                <w:sz w:val="24"/>
+                <w:szCs w:val="24"/>
+                <w:lang w:val="es-ES"/>
+              </w:rPr>
+              <w:t>Console.log (</w:t>
+            </w:r>
+            <w:proofErr w:type="spellStart"/>
+            <w:r>
+              <w:rPr>
+                <w:sz w:val="24"/>
+                <w:szCs w:val="24"/>
+                <w:lang w:val="es-ES"/>
+              </w:rPr>
+              <w:t>datosConvertidos</w:t>
+            </w:r>
+            <w:proofErr w:type="spellEnd"/>
+            <w:r>
+              <w:rPr>
+                <w:sz w:val="24"/>
+                <w:szCs w:val="24"/>
+                <w:lang w:val="es-ES"/>
+              </w:rPr>
+              <w:t>); //Se verán en consola los datos en un string de tipo JSON. // “{“nombre”: “Carla”, “país”: “Argentina”}”</w:t>
             </w:r>
           </w:p>
         </w:tc>
@@ -7754,8 +9341,20 @@
                 <w:szCs w:val="24"/>
                 <w:lang w:val="es-ES"/>
               </w:rPr>
-              <w:t>.length</w:t>
-            </w:r>
+              <w:t>.</w:t>
+            </w:r>
+            <w:proofErr w:type="spellStart"/>
+            <w:r>
+              <w:rPr>
+                <w:b/>
+                <w:bCs/>
+                <w:sz w:val="24"/>
+                <w:szCs w:val="24"/>
+                <w:lang w:val="es-ES"/>
+              </w:rPr>
+              <w:t>length</w:t>
+            </w:r>
+            <w:proofErr w:type="spellEnd"/>
           </w:p>
         </w:tc>
         <w:tc>
@@ -7798,24 +9397,88 @@
                 <w:szCs w:val="24"/>
                 <w:lang w:val="es-ES"/>
               </w:rPr>
-              <w:t>Let miSerie = “Mad Men”;</w:t>
-            </w:r>
-          </w:p>
-          <w:p>
-            <w:pPr>
-              <w:rPr>
-                <w:sz w:val="24"/>
-                <w:szCs w:val="24"/>
-                <w:lang w:val="es-ES"/>
-              </w:rPr>
-            </w:pPr>
-            <w:r>
-              <w:rPr>
-                <w:sz w:val="24"/>
-                <w:szCs w:val="24"/>
-                <w:lang w:val="es-ES"/>
-              </w:rPr>
-              <w:t>miSerie.length; //devuelve 7.</w:t>
+              <w:t xml:space="preserve">Let </w:t>
+            </w:r>
+            <w:proofErr w:type="spellStart"/>
+            <w:r>
+              <w:rPr>
+                <w:sz w:val="24"/>
+                <w:szCs w:val="24"/>
+                <w:lang w:val="es-ES"/>
+              </w:rPr>
+              <w:t>miSerie</w:t>
+            </w:r>
+            <w:proofErr w:type="spellEnd"/>
+            <w:r>
+              <w:rPr>
+                <w:sz w:val="24"/>
+                <w:szCs w:val="24"/>
+                <w:lang w:val="es-ES"/>
+              </w:rPr>
+              <w:t xml:space="preserve"> = “</w:t>
+            </w:r>
+            <w:proofErr w:type="spellStart"/>
+            <w:r>
+              <w:rPr>
+                <w:sz w:val="24"/>
+                <w:szCs w:val="24"/>
+                <w:lang w:val="es-ES"/>
+              </w:rPr>
+              <w:t>Mad</w:t>
+            </w:r>
+            <w:proofErr w:type="spellEnd"/>
+            <w:r>
+              <w:rPr>
+                <w:sz w:val="24"/>
+                <w:szCs w:val="24"/>
+                <w:lang w:val="es-ES"/>
+              </w:rPr>
+              <w:t xml:space="preserve"> </w:t>
+            </w:r>
+            <w:proofErr w:type="spellStart"/>
+            <w:r>
+              <w:rPr>
+                <w:sz w:val="24"/>
+                <w:szCs w:val="24"/>
+                <w:lang w:val="es-ES"/>
+              </w:rPr>
+              <w:t>Men</w:t>
+            </w:r>
+            <w:proofErr w:type="spellEnd"/>
+            <w:r>
+              <w:rPr>
+                <w:sz w:val="24"/>
+                <w:szCs w:val="24"/>
+                <w:lang w:val="es-ES"/>
+              </w:rPr>
+              <w:t>”;</w:t>
+            </w:r>
+          </w:p>
+          <w:p>
+            <w:pPr>
+              <w:rPr>
+                <w:sz w:val="24"/>
+                <w:szCs w:val="24"/>
+                <w:lang w:val="es-ES"/>
+              </w:rPr>
+            </w:pPr>
+            <w:proofErr w:type="spellStart"/>
+            <w:r>
+              <w:rPr>
+                <w:sz w:val="24"/>
+                <w:szCs w:val="24"/>
+                <w:lang w:val="es-ES"/>
+              </w:rPr>
+              <w:t>miSerie.length</w:t>
+            </w:r>
+            <w:proofErr w:type="spellEnd"/>
+            <w:r>
+              <w:rPr>
+                <w:sz w:val="24"/>
+                <w:szCs w:val="24"/>
+                <w:lang w:val="es-ES"/>
+              </w:rPr>
+              <w:t>; //devuelve 7.</w:t>
             </w:r>
           </w:p>
         </w:tc>
@@ -7843,7 +9506,29 @@
                 <w:szCs w:val="24"/>
                 <w:lang w:val="es-ES"/>
               </w:rPr>
-              <w:t>.indexOf ()</w:t>
+              <w:t>.</w:t>
+            </w:r>
+            <w:proofErr w:type="spellStart"/>
+            <w:r>
+              <w:rPr>
+                <w:b/>
+                <w:bCs/>
+                <w:sz w:val="24"/>
+                <w:szCs w:val="24"/>
+                <w:lang w:val="es-ES"/>
+              </w:rPr>
+              <w:t>indexOf</w:t>
+            </w:r>
+            <w:proofErr w:type="spellEnd"/>
+            <w:r>
+              <w:rPr>
+                <w:b/>
+                <w:bCs/>
+                <w:sz w:val="24"/>
+                <w:szCs w:val="24"/>
+                <w:lang w:val="es-ES"/>
+              </w:rPr>
+              <w:t xml:space="preserve"> ()</w:t>
             </w:r>
           </w:p>
         </w:tc>
@@ -7971,39 +9656,59 @@
                 <w:lang w:val="es-ES"/>
               </w:rPr>
             </w:pPr>
-            <w:r>
-              <w:rPr>
-                <w:sz w:val="24"/>
-                <w:szCs w:val="24"/>
-                <w:lang w:val="es-ES"/>
-              </w:rPr>
-              <w:t>Saludo.indexOf (“Estamos”); //devuelve 7</w:t>
-            </w:r>
-          </w:p>
-          <w:p>
-            <w:pPr>
-              <w:rPr>
-                <w:sz w:val="24"/>
-                <w:szCs w:val="24"/>
-                <w:lang w:val="es-ES"/>
-              </w:rPr>
-            </w:pPr>
-          </w:p>
-          <w:p>
-            <w:pPr>
-              <w:rPr>
-                <w:sz w:val="24"/>
-                <w:szCs w:val="24"/>
-                <w:lang w:val="es-ES"/>
-              </w:rPr>
-            </w:pPr>
-            <w:r>
-              <w:rPr>
-                <w:sz w:val="24"/>
-                <w:szCs w:val="24"/>
-                <w:lang w:val="es-ES"/>
-              </w:rPr>
-              <w:t xml:space="preserve">Saludo.indexOf (“vamos”); // no lo </w:t>
+            <w:proofErr w:type="spellStart"/>
+            <w:r>
+              <w:rPr>
+                <w:sz w:val="24"/>
+                <w:szCs w:val="24"/>
+                <w:lang w:val="es-ES"/>
+              </w:rPr>
+              <w:t>Saludo.indexOf</w:t>
+            </w:r>
+            <w:proofErr w:type="spellEnd"/>
+            <w:r>
+              <w:rPr>
+                <w:sz w:val="24"/>
+                <w:szCs w:val="24"/>
+                <w:lang w:val="es-ES"/>
+              </w:rPr>
+              <w:t xml:space="preserve"> (“Estamos”); //devuelve 7</w:t>
+            </w:r>
+          </w:p>
+          <w:p>
+            <w:pPr>
+              <w:rPr>
+                <w:sz w:val="24"/>
+                <w:szCs w:val="24"/>
+                <w:lang w:val="es-ES"/>
+              </w:rPr>
+            </w:pPr>
+          </w:p>
+          <w:p>
+            <w:pPr>
+              <w:rPr>
+                <w:sz w:val="24"/>
+                <w:szCs w:val="24"/>
+                <w:lang w:val="es-ES"/>
+              </w:rPr>
+            </w:pPr>
+            <w:proofErr w:type="spellStart"/>
+            <w:r>
+              <w:rPr>
+                <w:sz w:val="24"/>
+                <w:szCs w:val="24"/>
+                <w:lang w:val="es-ES"/>
+              </w:rPr>
+              <w:t>Saludo.indexOf</w:t>
+            </w:r>
+            <w:proofErr w:type="spellEnd"/>
+            <w:r>
+              <w:rPr>
+                <w:sz w:val="24"/>
+                <w:szCs w:val="24"/>
+                <w:lang w:val="es-ES"/>
+              </w:rPr>
+              <w:t xml:space="preserve"> (“vamos”); // no lo </w:t>
             </w:r>
             <w:r>
               <w:rPr>
@@ -8039,13 +9744,23 @@
                 <w:lang w:val="es-ES"/>
               </w:rPr>
             </w:pPr>
-            <w:r>
-              <w:rPr>
-                <w:sz w:val="24"/>
-                <w:szCs w:val="24"/>
-                <w:lang w:val="es-ES"/>
-              </w:rPr>
-              <w:t>Saludo.indexOf (“o”); //</w:t>
+            <w:proofErr w:type="spellStart"/>
+            <w:r>
+              <w:rPr>
+                <w:sz w:val="24"/>
+                <w:szCs w:val="24"/>
+                <w:lang w:val="es-ES"/>
+              </w:rPr>
+              <w:t>Saludo.indexOf</w:t>
+            </w:r>
+            <w:proofErr w:type="spellEnd"/>
+            <w:r>
+              <w:rPr>
+                <w:sz w:val="24"/>
+                <w:szCs w:val="24"/>
+                <w:lang w:val="es-ES"/>
+              </w:rPr>
+              <w:t xml:space="preserve"> (“o”); //</w:t>
             </w:r>
             <w:r>
               <w:rPr>
@@ -8090,7 +9805,29 @@
                 <w:lang w:val="es-ES"/>
               </w:rPr>
               <w:lastRenderedPageBreak/>
-              <w:t>.slice()</w:t>
+              <w:t>.</w:t>
+            </w:r>
+            <w:proofErr w:type="spellStart"/>
+            <w:r>
+              <w:rPr>
+                <w:b/>
+                <w:bCs/>
+                <w:sz w:val="24"/>
+                <w:szCs w:val="24"/>
+                <w:lang w:val="es-ES"/>
+              </w:rPr>
+              <w:t>slice</w:t>
+            </w:r>
+            <w:proofErr w:type="spellEnd"/>
+            <w:r>
+              <w:rPr>
+                <w:b/>
+                <w:bCs/>
+                <w:sz w:val="24"/>
+                <w:szCs w:val="24"/>
+                <w:lang w:val="es-ES"/>
+              </w:rPr>
+              <w:t>()</w:t>
             </w:r>
           </w:p>
         </w:tc>
@@ -8178,33 +9915,97 @@
                 <w:szCs w:val="24"/>
                 <w:lang w:val="es-ES"/>
               </w:rPr>
-              <w:t>Let frase = “Breaking Bad Rules!”</w:t>
-            </w:r>
-          </w:p>
-          <w:p>
-            <w:pPr>
-              <w:rPr>
-                <w:sz w:val="24"/>
-                <w:szCs w:val="24"/>
-                <w:lang w:val="es-ES"/>
-              </w:rPr>
-            </w:pPr>
-          </w:p>
-          <w:p>
-            <w:pPr>
-              <w:rPr>
-                <w:sz w:val="24"/>
-                <w:szCs w:val="24"/>
-                <w:lang w:val="es-ES"/>
-              </w:rPr>
-            </w:pPr>
-            <w:r>
-              <w:rPr>
-                <w:sz w:val="24"/>
-                <w:szCs w:val="24"/>
-                <w:lang w:val="es-ES"/>
-              </w:rPr>
-              <w:t>Frase.slice (9, 12) // devuelve “Bad”.</w:t>
+              <w:t>Let frase = “</w:t>
+            </w:r>
+            <w:proofErr w:type="spellStart"/>
+            <w:r>
+              <w:rPr>
+                <w:sz w:val="24"/>
+                <w:szCs w:val="24"/>
+                <w:lang w:val="es-ES"/>
+              </w:rPr>
+              <w:t>Breaking</w:t>
+            </w:r>
+            <w:proofErr w:type="spellEnd"/>
+            <w:r>
+              <w:rPr>
+                <w:sz w:val="24"/>
+                <w:szCs w:val="24"/>
+                <w:lang w:val="es-ES"/>
+              </w:rPr>
+              <w:t xml:space="preserve"> </w:t>
+            </w:r>
+            <w:proofErr w:type="spellStart"/>
+            <w:r>
+              <w:rPr>
+                <w:sz w:val="24"/>
+                <w:szCs w:val="24"/>
+                <w:lang w:val="es-ES"/>
+              </w:rPr>
+              <w:t>Bad</w:t>
+            </w:r>
+            <w:proofErr w:type="spellEnd"/>
+            <w:r>
+              <w:rPr>
+                <w:sz w:val="24"/>
+                <w:szCs w:val="24"/>
+                <w:lang w:val="es-ES"/>
+              </w:rPr>
+              <w:t xml:space="preserve"> Rules!”</w:t>
+            </w:r>
+          </w:p>
+          <w:p>
+            <w:pPr>
+              <w:rPr>
+                <w:sz w:val="24"/>
+                <w:szCs w:val="24"/>
+                <w:lang w:val="es-ES"/>
+              </w:rPr>
+            </w:pPr>
+          </w:p>
+          <w:p>
+            <w:pPr>
+              <w:rPr>
+                <w:sz w:val="24"/>
+                <w:szCs w:val="24"/>
+                <w:lang w:val="es-ES"/>
+              </w:rPr>
+            </w:pPr>
+            <w:proofErr w:type="spellStart"/>
+            <w:r>
+              <w:rPr>
+                <w:sz w:val="24"/>
+                <w:szCs w:val="24"/>
+                <w:lang w:val="es-ES"/>
+              </w:rPr>
+              <w:t>Frase.slice</w:t>
+            </w:r>
+            <w:proofErr w:type="spellEnd"/>
+            <w:r>
+              <w:rPr>
+                <w:sz w:val="24"/>
+                <w:szCs w:val="24"/>
+                <w:lang w:val="es-ES"/>
+              </w:rPr>
+              <w:t xml:space="preserve"> (9, 12) // devuelve “</w:t>
+            </w:r>
+            <w:proofErr w:type="spellStart"/>
+            <w:r>
+              <w:rPr>
+                <w:sz w:val="24"/>
+                <w:szCs w:val="24"/>
+                <w:lang w:val="es-ES"/>
+              </w:rPr>
+              <w:t>Bad</w:t>
+            </w:r>
+            <w:proofErr w:type="spellEnd"/>
+            <w:r>
+              <w:rPr>
+                <w:sz w:val="24"/>
+                <w:szCs w:val="24"/>
+                <w:lang w:val="es-ES"/>
+              </w:rPr>
+              <w:t>”.</w:t>
             </w:r>
           </w:p>
         </w:tc>
@@ -8232,7 +10033,29 @@
                 <w:szCs w:val="24"/>
                 <w:lang w:val="es-ES"/>
               </w:rPr>
-              <w:t>.trim ()</w:t>
+              <w:t>.</w:t>
+            </w:r>
+            <w:proofErr w:type="spellStart"/>
+            <w:r>
+              <w:rPr>
+                <w:b/>
+                <w:bCs/>
+                <w:sz w:val="24"/>
+                <w:szCs w:val="24"/>
+                <w:lang w:val="es-ES"/>
+              </w:rPr>
+              <w:t>trim</w:t>
+            </w:r>
+            <w:proofErr w:type="spellEnd"/>
+            <w:r>
+              <w:rPr>
+                <w:b/>
+                <w:bCs/>
+                <w:sz w:val="24"/>
+                <w:szCs w:val="24"/>
+                <w:lang w:val="es-ES"/>
+              </w:rPr>
+              <w:t xml:space="preserve"> ()</w:t>
             </w:r>
           </w:p>
         </w:tc>
@@ -8320,33 +10143,61 @@
                 <w:szCs w:val="24"/>
                 <w:lang w:val="es-ES"/>
               </w:rPr>
-              <w:t>Let nombreCompleto = “       Homero Simpson         “;</w:t>
-            </w:r>
-          </w:p>
-          <w:p>
-            <w:pPr>
-              <w:rPr>
-                <w:sz w:val="24"/>
-                <w:szCs w:val="24"/>
-                <w:lang w:val="es-ES"/>
-              </w:rPr>
-            </w:pPr>
-          </w:p>
-          <w:p>
-            <w:pPr>
-              <w:rPr>
-                <w:sz w:val="24"/>
-                <w:szCs w:val="24"/>
-                <w:lang w:val="es-ES"/>
-              </w:rPr>
-            </w:pPr>
-            <w:r>
-              <w:rPr>
-                <w:sz w:val="24"/>
-                <w:szCs w:val="24"/>
-                <w:lang w:val="es-ES"/>
-              </w:rPr>
-              <w:t>nombreCompleto.trim () // devuelve “Homero Simpson”</w:t>
+              <w:t xml:space="preserve">Let </w:t>
+            </w:r>
+            <w:proofErr w:type="spellStart"/>
+            <w:r>
+              <w:rPr>
+                <w:sz w:val="24"/>
+                <w:szCs w:val="24"/>
+                <w:lang w:val="es-ES"/>
+              </w:rPr>
+              <w:t>nombreCompleto</w:t>
+            </w:r>
+            <w:proofErr w:type="spellEnd"/>
+            <w:r>
+              <w:rPr>
+                <w:sz w:val="24"/>
+                <w:szCs w:val="24"/>
+                <w:lang w:val="es-ES"/>
+              </w:rPr>
+              <w:t xml:space="preserve"> = “       Homero Simpson         “;</w:t>
+            </w:r>
+          </w:p>
+          <w:p>
+            <w:pPr>
+              <w:rPr>
+                <w:sz w:val="24"/>
+                <w:szCs w:val="24"/>
+                <w:lang w:val="es-ES"/>
+              </w:rPr>
+            </w:pPr>
+          </w:p>
+          <w:p>
+            <w:pPr>
+              <w:rPr>
+                <w:sz w:val="24"/>
+                <w:szCs w:val="24"/>
+                <w:lang w:val="es-ES"/>
+              </w:rPr>
+            </w:pPr>
+            <w:proofErr w:type="spellStart"/>
+            <w:r>
+              <w:rPr>
+                <w:sz w:val="24"/>
+                <w:szCs w:val="24"/>
+                <w:lang w:val="es-ES"/>
+              </w:rPr>
+              <w:t>nombreCompleto.trim</w:t>
+            </w:r>
+            <w:proofErr w:type="spellEnd"/>
+            <w:r>
+              <w:rPr>
+                <w:sz w:val="24"/>
+                <w:szCs w:val="24"/>
+                <w:lang w:val="es-ES"/>
+              </w:rPr>
+              <w:t xml:space="preserve"> () // devuelve “Homero Simpson”</w:t>
             </w:r>
           </w:p>
         </w:tc>
@@ -8374,7 +10225,29 @@
                 <w:szCs w:val="24"/>
                 <w:lang w:val="es-ES"/>
               </w:rPr>
-              <w:t>.split ()</w:t>
+              <w:t>.</w:t>
+            </w:r>
+            <w:proofErr w:type="spellStart"/>
+            <w:r>
+              <w:rPr>
+                <w:b/>
+                <w:bCs/>
+                <w:sz w:val="24"/>
+                <w:szCs w:val="24"/>
+                <w:lang w:val="es-ES"/>
+              </w:rPr>
+              <w:t>split</w:t>
+            </w:r>
+            <w:proofErr w:type="spellEnd"/>
+            <w:r>
+              <w:rPr>
+                <w:b/>
+                <w:bCs/>
+                <w:sz w:val="24"/>
+                <w:szCs w:val="24"/>
+                <w:lang w:val="es-ES"/>
+              </w:rPr>
+              <w:t xml:space="preserve"> ()</w:t>
             </w:r>
           </w:p>
         </w:tc>
@@ -8462,50 +10335,168 @@
                 <w:szCs w:val="24"/>
                 <w:lang w:val="es-ES"/>
               </w:rPr>
-              <w:t>Let canción = “And bingo was his name, oh!”;</w:t>
-            </w:r>
-          </w:p>
-          <w:p>
-            <w:pPr>
-              <w:rPr>
-                <w:sz w:val="24"/>
-                <w:szCs w:val="24"/>
-                <w:lang w:val="es-ES"/>
-              </w:rPr>
-            </w:pPr>
-          </w:p>
-          <w:p>
-            <w:pPr>
-              <w:rPr>
-                <w:sz w:val="24"/>
-                <w:szCs w:val="24"/>
-                <w:lang w:val="es-ES"/>
-              </w:rPr>
-            </w:pPr>
-            <w:r>
-              <w:rPr>
-                <w:sz w:val="24"/>
-                <w:szCs w:val="24"/>
-                <w:lang w:val="es-ES"/>
-              </w:rPr>
-              <w:t>Canción.split (“ “);</w:t>
-            </w:r>
-          </w:p>
-          <w:p>
-            <w:pPr>
-              <w:rPr>
-                <w:sz w:val="24"/>
-                <w:szCs w:val="24"/>
-                <w:lang w:val="es-ES"/>
-              </w:rPr>
-            </w:pPr>
-            <w:r>
-              <w:rPr>
-                <w:sz w:val="24"/>
-                <w:szCs w:val="24"/>
-                <w:lang w:val="es-ES"/>
-              </w:rPr>
-              <w:t>// devuelve [“And”, “bingo”, “was”, “his”, “name,”, “oh!”]</w:t>
+              <w:t xml:space="preserve">Let canción = “And bingo </w:t>
+            </w:r>
+            <w:proofErr w:type="spellStart"/>
+            <w:r>
+              <w:rPr>
+                <w:sz w:val="24"/>
+                <w:szCs w:val="24"/>
+                <w:lang w:val="es-ES"/>
+              </w:rPr>
+              <w:t>was</w:t>
+            </w:r>
+            <w:proofErr w:type="spellEnd"/>
+            <w:r>
+              <w:rPr>
+                <w:sz w:val="24"/>
+                <w:szCs w:val="24"/>
+                <w:lang w:val="es-ES"/>
+              </w:rPr>
+              <w:t xml:space="preserve"> </w:t>
+            </w:r>
+            <w:proofErr w:type="spellStart"/>
+            <w:r>
+              <w:rPr>
+                <w:sz w:val="24"/>
+                <w:szCs w:val="24"/>
+                <w:lang w:val="es-ES"/>
+              </w:rPr>
+              <w:t>his</w:t>
+            </w:r>
+            <w:proofErr w:type="spellEnd"/>
+            <w:r>
+              <w:rPr>
+                <w:sz w:val="24"/>
+                <w:szCs w:val="24"/>
+                <w:lang w:val="es-ES"/>
+              </w:rPr>
+              <w:t xml:space="preserve"> </w:t>
+            </w:r>
+            <w:proofErr w:type="spellStart"/>
+            <w:r>
+              <w:rPr>
+                <w:sz w:val="24"/>
+                <w:szCs w:val="24"/>
+                <w:lang w:val="es-ES"/>
+              </w:rPr>
+              <w:t>name</w:t>
+            </w:r>
+            <w:proofErr w:type="spellEnd"/>
+            <w:r>
+              <w:rPr>
+                <w:sz w:val="24"/>
+                <w:szCs w:val="24"/>
+                <w:lang w:val="es-ES"/>
+              </w:rPr>
+              <w:t>, oh!”;</w:t>
+            </w:r>
+          </w:p>
+          <w:p>
+            <w:pPr>
+              <w:rPr>
+                <w:sz w:val="24"/>
+                <w:szCs w:val="24"/>
+                <w:lang w:val="es-ES"/>
+              </w:rPr>
+            </w:pPr>
+          </w:p>
+          <w:p>
+            <w:pPr>
+              <w:rPr>
+                <w:sz w:val="24"/>
+                <w:szCs w:val="24"/>
+                <w:lang w:val="es-ES"/>
+              </w:rPr>
+            </w:pPr>
+            <w:proofErr w:type="spellStart"/>
+            <w:r>
+              <w:rPr>
+                <w:sz w:val="24"/>
+                <w:szCs w:val="24"/>
+                <w:lang w:val="es-ES"/>
+              </w:rPr>
+              <w:t>Canción.split</w:t>
+            </w:r>
+            <w:proofErr w:type="spellEnd"/>
+            <w:r>
+              <w:rPr>
+                <w:sz w:val="24"/>
+                <w:szCs w:val="24"/>
+                <w:lang w:val="es-ES"/>
+              </w:rPr>
+              <w:t xml:space="preserve"> (“ “);</w:t>
+            </w:r>
+          </w:p>
+          <w:p>
+            <w:pPr>
+              <w:rPr>
+                <w:sz w:val="24"/>
+                <w:szCs w:val="24"/>
+                <w:lang w:val="es-ES"/>
+              </w:rPr>
+            </w:pPr>
+            <w:r>
+              <w:rPr>
+                <w:sz w:val="24"/>
+                <w:szCs w:val="24"/>
+                <w:lang w:val="es-ES"/>
+              </w:rPr>
+              <w:t>// devuelve [“And”, “bingo”, “</w:t>
+            </w:r>
+            <w:proofErr w:type="spellStart"/>
+            <w:r>
+              <w:rPr>
+                <w:sz w:val="24"/>
+                <w:szCs w:val="24"/>
+                <w:lang w:val="es-ES"/>
+              </w:rPr>
+              <w:t>was</w:t>
+            </w:r>
+            <w:proofErr w:type="spellEnd"/>
+            <w:r>
+              <w:rPr>
+                <w:sz w:val="24"/>
+                <w:szCs w:val="24"/>
+                <w:lang w:val="es-ES"/>
+              </w:rPr>
+              <w:t>”, “</w:t>
+            </w:r>
+            <w:proofErr w:type="spellStart"/>
+            <w:r>
+              <w:rPr>
+                <w:sz w:val="24"/>
+                <w:szCs w:val="24"/>
+                <w:lang w:val="es-ES"/>
+              </w:rPr>
+              <w:t>his</w:t>
+            </w:r>
+            <w:proofErr w:type="spellEnd"/>
+            <w:r>
+              <w:rPr>
+                <w:sz w:val="24"/>
+                <w:szCs w:val="24"/>
+                <w:lang w:val="es-ES"/>
+              </w:rPr>
+              <w:t>”, “</w:t>
+            </w:r>
+            <w:proofErr w:type="spellStart"/>
+            <w:r>
+              <w:rPr>
+                <w:sz w:val="24"/>
+                <w:szCs w:val="24"/>
+                <w:lang w:val="es-ES"/>
+              </w:rPr>
+              <w:t>name</w:t>
+            </w:r>
+            <w:proofErr w:type="spellEnd"/>
+            <w:r>
+              <w:rPr>
+                <w:sz w:val="24"/>
+                <w:szCs w:val="24"/>
+                <w:lang w:val="es-ES"/>
+              </w:rPr>
+              <w:t>,”, “oh!”]</w:t>
             </w:r>
           </w:p>
         </w:tc>
@@ -8533,7 +10524,29 @@
                 <w:szCs w:val="24"/>
                 <w:lang w:val="es-ES"/>
               </w:rPr>
-              <w:t>.replace ()</w:t>
+              <w:t>.</w:t>
+            </w:r>
+            <w:proofErr w:type="spellStart"/>
+            <w:r>
+              <w:rPr>
+                <w:b/>
+                <w:bCs/>
+                <w:sz w:val="24"/>
+                <w:szCs w:val="24"/>
+                <w:lang w:val="es-ES"/>
+              </w:rPr>
+              <w:t>replace</w:t>
+            </w:r>
+            <w:proofErr w:type="spellEnd"/>
+            <w:r>
+              <w:rPr>
+                <w:b/>
+                <w:bCs/>
+                <w:sz w:val="24"/>
+                <w:szCs w:val="24"/>
+                <w:lang w:val="es-ES"/>
+              </w:rPr>
+              <w:t xml:space="preserve"> ()</w:t>
             </w:r>
           </w:p>
         </w:tc>
@@ -8623,24 +10636,70 @@
                 <w:lang w:val="es-ES"/>
               </w:rPr>
               <w:lastRenderedPageBreak/>
-              <w:t>Let frase = “Aguante Phyton!”;</w:t>
-            </w:r>
-          </w:p>
-          <w:p>
-            <w:pPr>
-              <w:rPr>
-                <w:sz w:val="24"/>
-                <w:szCs w:val="24"/>
-                <w:lang w:val="es-ES"/>
-              </w:rPr>
-            </w:pPr>
-            <w:r>
-              <w:rPr>
-                <w:sz w:val="24"/>
-                <w:szCs w:val="24"/>
-                <w:lang w:val="es-ES"/>
-              </w:rPr>
-              <w:t>Frase.replace(“Phyton”, “JS”) // devuelve “Aguante JS!”</w:t>
+              <w:t xml:space="preserve">Let frase = “Aguante </w:t>
+            </w:r>
+            <w:proofErr w:type="spellStart"/>
+            <w:r>
+              <w:rPr>
+                <w:sz w:val="24"/>
+                <w:szCs w:val="24"/>
+                <w:lang w:val="es-ES"/>
+              </w:rPr>
+              <w:t>Phyton</w:t>
+            </w:r>
+            <w:proofErr w:type="spellEnd"/>
+            <w:r>
+              <w:rPr>
+                <w:sz w:val="24"/>
+                <w:szCs w:val="24"/>
+                <w:lang w:val="es-ES"/>
+              </w:rPr>
+              <w:t>!”;</w:t>
+            </w:r>
+          </w:p>
+          <w:p>
+            <w:pPr>
+              <w:rPr>
+                <w:sz w:val="24"/>
+                <w:szCs w:val="24"/>
+                <w:lang w:val="es-ES"/>
+              </w:rPr>
+            </w:pPr>
+            <w:proofErr w:type="spellStart"/>
+            <w:r>
+              <w:rPr>
+                <w:sz w:val="24"/>
+                <w:szCs w:val="24"/>
+                <w:lang w:val="es-ES"/>
+              </w:rPr>
+              <w:t>Frase.replace</w:t>
+            </w:r>
+            <w:proofErr w:type="spellEnd"/>
+            <w:r>
+              <w:rPr>
+                <w:sz w:val="24"/>
+                <w:szCs w:val="24"/>
+                <w:lang w:val="es-ES"/>
+              </w:rPr>
+              <w:t>(“</w:t>
+            </w:r>
+            <w:proofErr w:type="spellStart"/>
+            <w:r>
+              <w:rPr>
+                <w:sz w:val="24"/>
+                <w:szCs w:val="24"/>
+                <w:lang w:val="es-ES"/>
+              </w:rPr>
+              <w:t>Phyton</w:t>
+            </w:r>
+            <w:proofErr w:type="spellEnd"/>
+            <w:r>
+              <w:rPr>
+                <w:sz w:val="24"/>
+                <w:szCs w:val="24"/>
+                <w:lang w:val="es-ES"/>
+              </w:rPr>
+              <w:t>”, “JS”) // devuelve “Aguante JS!”</w:t>
             </w:r>
           </w:p>
         </w:tc>
@@ -8825,6 +10884,7 @@
                 <w:lang w:val="es-ES"/>
               </w:rPr>
             </w:pPr>
+            <w:proofErr w:type="spellStart"/>
             <w:r>
               <w:rPr>
                 <w:i/>
@@ -8835,6 +10895,7 @@
               </w:rPr>
               <w:t>nombrePropiedad</w:t>
             </w:r>
+            <w:proofErr w:type="spellEnd"/>
             <w:r>
               <w:rPr>
                 <w:sz w:val="24"/>
@@ -9225,24 +11286,52 @@
                 <w:szCs w:val="24"/>
                 <w:lang w:val="es-ES"/>
               </w:rPr>
-              <w:t>saludar : function (){</w:t>
-            </w:r>
-          </w:p>
-          <w:p>
-            <w:pPr>
-              <w:rPr>
-                <w:sz w:val="24"/>
-                <w:szCs w:val="24"/>
-                <w:lang w:val="es-ES"/>
-              </w:rPr>
-            </w:pPr>
-            <w:r>
-              <w:rPr>
-                <w:sz w:val="24"/>
-                <w:szCs w:val="24"/>
-                <w:lang w:val="es-ES"/>
-              </w:rPr>
-              <w:t>return “Hola, me llamo Roger”;</w:t>
+              <w:t xml:space="preserve">saludar : </w:t>
+            </w:r>
+            <w:proofErr w:type="spellStart"/>
+            <w:r>
+              <w:rPr>
+                <w:sz w:val="24"/>
+                <w:szCs w:val="24"/>
+                <w:lang w:val="es-ES"/>
+              </w:rPr>
+              <w:t>function</w:t>
+            </w:r>
+            <w:proofErr w:type="spellEnd"/>
+            <w:r>
+              <w:rPr>
+                <w:sz w:val="24"/>
+                <w:szCs w:val="24"/>
+                <w:lang w:val="es-ES"/>
+              </w:rPr>
+              <w:t xml:space="preserve"> (){</w:t>
+            </w:r>
+          </w:p>
+          <w:p>
+            <w:pPr>
+              <w:rPr>
+                <w:sz w:val="24"/>
+                <w:szCs w:val="24"/>
+                <w:lang w:val="es-ES"/>
+              </w:rPr>
+            </w:pPr>
+            <w:proofErr w:type="spellStart"/>
+            <w:r>
+              <w:rPr>
+                <w:sz w:val="24"/>
+                <w:szCs w:val="24"/>
+                <w:lang w:val="es-ES"/>
+              </w:rPr>
+              <w:t>return</w:t>
+            </w:r>
+            <w:proofErr w:type="spellEnd"/>
+            <w:r>
+              <w:rPr>
+                <w:sz w:val="24"/>
+                <w:szCs w:val="24"/>
+                <w:lang w:val="es-ES"/>
+              </w:rPr>
+              <w:t xml:space="preserve"> “Hola, me llamo Roger”;</w:t>
             </w:r>
           </w:p>
           <w:p>
@@ -9296,15 +11385,27 @@
                 <w:lang w:val="es-ES"/>
               </w:rPr>
             </w:pPr>
-            <w:r>
-              <w:rPr>
-                <w:b/>
-                <w:bCs/>
-                <w:sz w:val="24"/>
-                <w:szCs w:val="24"/>
-                <w:lang w:val="es-ES"/>
-              </w:rPr>
-              <w:t>Objeto.método()</w:t>
+            <w:proofErr w:type="spellStart"/>
+            <w:r>
+              <w:rPr>
+                <w:b/>
+                <w:bCs/>
+                <w:sz w:val="24"/>
+                <w:szCs w:val="24"/>
+                <w:lang w:val="es-ES"/>
+              </w:rPr>
+              <w:t>Objeto.método</w:t>
+            </w:r>
+            <w:proofErr w:type="spellEnd"/>
+            <w:r>
+              <w:rPr>
+                <w:b/>
+                <w:bCs/>
+                <w:sz w:val="24"/>
+                <w:szCs w:val="24"/>
+                <w:lang w:val="es-ES"/>
+              </w:rPr>
+              <w:t>()</w:t>
             </w:r>
           </w:p>
         </w:tc>
@@ -9328,15 +11429,27 @@
               </w:rPr>
               <w:t xml:space="preserve">Para ejecutar un método de un objeto usamos la notación </w:t>
             </w:r>
-            <w:r>
-              <w:rPr>
-                <w:b/>
-                <w:bCs/>
-                <w:sz w:val="24"/>
-                <w:szCs w:val="24"/>
-                <w:lang w:val="es-ES"/>
-              </w:rPr>
-              <w:t>objeto.método()</w:t>
+            <w:proofErr w:type="spellStart"/>
+            <w:r>
+              <w:rPr>
+                <w:b/>
+                <w:bCs/>
+                <w:sz w:val="24"/>
+                <w:szCs w:val="24"/>
+                <w:lang w:val="es-ES"/>
+              </w:rPr>
+              <w:t>objeto.método</w:t>
+            </w:r>
+            <w:proofErr w:type="spellEnd"/>
+            <w:r>
+              <w:rPr>
+                <w:b/>
+                <w:bCs/>
+                <w:sz w:val="24"/>
+                <w:szCs w:val="24"/>
+                <w:lang w:val="es-ES"/>
+              </w:rPr>
+              <w:t>()</w:t>
             </w:r>
           </w:p>
         </w:tc>
@@ -9409,24 +11522,52 @@
                 <w:szCs w:val="24"/>
                 <w:lang w:val="es-ES"/>
               </w:rPr>
-              <w:t>saludar : function (){</w:t>
-            </w:r>
-          </w:p>
-          <w:p>
-            <w:pPr>
-              <w:rPr>
-                <w:sz w:val="24"/>
-                <w:szCs w:val="24"/>
-                <w:lang w:val="es-ES"/>
-              </w:rPr>
-            </w:pPr>
-            <w:r>
-              <w:rPr>
-                <w:sz w:val="24"/>
-                <w:szCs w:val="24"/>
-                <w:lang w:val="es-ES"/>
-              </w:rPr>
-              <w:t>return “Hola, me llamo Roger”;</w:t>
+              <w:t xml:space="preserve">saludar : </w:t>
+            </w:r>
+            <w:proofErr w:type="spellStart"/>
+            <w:r>
+              <w:rPr>
+                <w:sz w:val="24"/>
+                <w:szCs w:val="24"/>
+                <w:lang w:val="es-ES"/>
+              </w:rPr>
+              <w:t>function</w:t>
+            </w:r>
+            <w:proofErr w:type="spellEnd"/>
+            <w:r>
+              <w:rPr>
+                <w:sz w:val="24"/>
+                <w:szCs w:val="24"/>
+                <w:lang w:val="es-ES"/>
+              </w:rPr>
+              <w:t xml:space="preserve"> (){</w:t>
+            </w:r>
+          </w:p>
+          <w:p>
+            <w:pPr>
+              <w:rPr>
+                <w:sz w:val="24"/>
+                <w:szCs w:val="24"/>
+                <w:lang w:val="es-ES"/>
+              </w:rPr>
+            </w:pPr>
+            <w:proofErr w:type="spellStart"/>
+            <w:r>
+              <w:rPr>
+                <w:sz w:val="24"/>
+                <w:szCs w:val="24"/>
+                <w:lang w:val="es-ES"/>
+              </w:rPr>
+              <w:t>return</w:t>
+            </w:r>
+            <w:proofErr w:type="spellEnd"/>
+            <w:r>
+              <w:rPr>
+                <w:sz w:val="24"/>
+                <w:szCs w:val="24"/>
+                <w:lang w:val="es-ES"/>
+              </w:rPr>
+              <w:t xml:space="preserve"> “Hola, me llamo Roger”;</w:t>
             </w:r>
           </w:p>
           <w:p>
@@ -9477,7 +11618,25 @@
                 <w:szCs w:val="24"/>
                 <w:lang w:val="es-ES"/>
               </w:rPr>
-              <w:t>Console.log (tenista.saludar())</w:t>
+              <w:t>Console.log (</w:t>
+            </w:r>
+            <w:proofErr w:type="spellStart"/>
+            <w:r>
+              <w:rPr>
+                <w:sz w:val="24"/>
+                <w:szCs w:val="24"/>
+                <w:lang w:val="es-ES"/>
+              </w:rPr>
+              <w:t>tenista.saludar</w:t>
+            </w:r>
+            <w:proofErr w:type="spellEnd"/>
+            <w:r>
+              <w:rPr>
+                <w:sz w:val="24"/>
+                <w:szCs w:val="24"/>
+                <w:lang w:val="es-ES"/>
+              </w:rPr>
+              <w:t>())</w:t>
             </w:r>
           </w:p>
         </w:tc>
@@ -9497,6 +11656,7 @@
                 <w:lang w:val="es-ES"/>
               </w:rPr>
             </w:pPr>
+            <w:proofErr w:type="spellStart"/>
             <w:r>
               <w:rPr>
                 <w:b/>
@@ -9507,28 +11667,48 @@
               </w:rPr>
               <w:t>This.propiedad</w:t>
             </w:r>
-          </w:p>
-        </w:tc>
-        <w:tc>
-          <w:tcPr>
-            <w:tcW w:w="2831" w:type="dxa"/>
-          </w:tcPr>
-          <w:p>
-            <w:pPr>
-              <w:rPr>
-                <w:sz w:val="24"/>
-                <w:szCs w:val="24"/>
-                <w:lang w:val="es-ES"/>
-              </w:rPr>
-            </w:pPr>
-            <w:r>
-              <w:rPr>
-                <w:sz w:val="24"/>
-                <w:szCs w:val="24"/>
-                <w:lang w:val="es-ES"/>
-              </w:rPr>
-              <w:t xml:space="preserve">La palabra reservada this hace referencia al objeto en sí donde estamos parados. Con la notación </w:t>
-            </w:r>
+            <w:proofErr w:type="spellEnd"/>
+          </w:p>
+        </w:tc>
+        <w:tc>
+          <w:tcPr>
+            <w:tcW w:w="2831" w:type="dxa"/>
+          </w:tcPr>
+          <w:p>
+            <w:pPr>
+              <w:rPr>
+                <w:sz w:val="24"/>
+                <w:szCs w:val="24"/>
+                <w:lang w:val="es-ES"/>
+              </w:rPr>
+            </w:pPr>
+            <w:r>
+              <w:rPr>
+                <w:sz w:val="24"/>
+                <w:szCs w:val="24"/>
+                <w:lang w:val="es-ES"/>
+              </w:rPr>
+              <w:t xml:space="preserve">La palabra reservada </w:t>
+            </w:r>
+            <w:proofErr w:type="spellStart"/>
+            <w:r>
+              <w:rPr>
+                <w:sz w:val="24"/>
+                <w:szCs w:val="24"/>
+                <w:lang w:val="es-ES"/>
+              </w:rPr>
+              <w:t>this</w:t>
+            </w:r>
+            <w:proofErr w:type="spellEnd"/>
+            <w:r>
+              <w:rPr>
+                <w:sz w:val="24"/>
+                <w:szCs w:val="24"/>
+                <w:lang w:val="es-ES"/>
+              </w:rPr>
+              <w:t xml:space="preserve"> hace referencia al objeto en sí donde estamos parados. Con la notación </w:t>
+            </w:r>
+            <w:proofErr w:type="spellStart"/>
             <w:r>
               <w:rPr>
                 <w:b/>
@@ -9539,6 +11719,7 @@
               </w:rPr>
               <w:t>this.propiedad</w:t>
             </w:r>
+            <w:proofErr w:type="spellEnd"/>
             <w:r>
               <w:rPr>
                 <w:sz w:val="24"/>
@@ -9618,24 +11799,70 @@
                 <w:szCs w:val="24"/>
                 <w:lang w:val="es-ES"/>
               </w:rPr>
-              <w:t>saludar : function (){</w:t>
-            </w:r>
-          </w:p>
-          <w:p>
-            <w:pPr>
-              <w:rPr>
-                <w:sz w:val="24"/>
-                <w:szCs w:val="24"/>
-                <w:lang w:val="es-ES"/>
-              </w:rPr>
-            </w:pPr>
-            <w:r>
-              <w:rPr>
-                <w:sz w:val="24"/>
-                <w:szCs w:val="24"/>
-                <w:lang w:val="es-ES"/>
-              </w:rPr>
-              <w:t>return “Hola me llamo “ + this.nombre;</w:t>
+              <w:t xml:space="preserve">saludar : </w:t>
+            </w:r>
+            <w:proofErr w:type="spellStart"/>
+            <w:r>
+              <w:rPr>
+                <w:sz w:val="24"/>
+                <w:szCs w:val="24"/>
+                <w:lang w:val="es-ES"/>
+              </w:rPr>
+              <w:t>function</w:t>
+            </w:r>
+            <w:proofErr w:type="spellEnd"/>
+            <w:r>
+              <w:rPr>
+                <w:sz w:val="24"/>
+                <w:szCs w:val="24"/>
+                <w:lang w:val="es-ES"/>
+              </w:rPr>
+              <w:t xml:space="preserve"> (){</w:t>
+            </w:r>
+          </w:p>
+          <w:p>
+            <w:pPr>
+              <w:rPr>
+                <w:sz w:val="24"/>
+                <w:szCs w:val="24"/>
+                <w:lang w:val="es-ES"/>
+              </w:rPr>
+            </w:pPr>
+            <w:proofErr w:type="spellStart"/>
+            <w:r>
+              <w:rPr>
+                <w:sz w:val="24"/>
+                <w:szCs w:val="24"/>
+                <w:lang w:val="es-ES"/>
+              </w:rPr>
+              <w:t>return</w:t>
+            </w:r>
+            <w:proofErr w:type="spellEnd"/>
+            <w:r>
+              <w:rPr>
+                <w:sz w:val="24"/>
+                <w:szCs w:val="24"/>
+                <w:lang w:val="es-ES"/>
+              </w:rPr>
+              <w:t xml:space="preserve"> “Hola me llamo “ + </w:t>
+            </w:r>
+            <w:proofErr w:type="spellStart"/>
+            <w:r>
+              <w:rPr>
+                <w:sz w:val="24"/>
+                <w:szCs w:val="24"/>
+                <w:lang w:val="es-ES"/>
+              </w:rPr>
+              <w:t>this.nombre</w:t>
+            </w:r>
+            <w:proofErr w:type="spellEnd"/>
+            <w:r>
+              <w:rPr>
+                <w:sz w:val="24"/>
+                <w:szCs w:val="24"/>
+                <w:lang w:val="es-ES"/>
+              </w:rPr>
+              <w:t>;</w:t>
             </w:r>
           </w:p>
           <w:p>
@@ -9828,13 +12055,23 @@
                 <w:lang w:val="es-ES"/>
               </w:rPr>
             </w:pPr>
-            <w:r>
-              <w:rPr>
-                <w:sz w:val="24"/>
-                <w:szCs w:val="24"/>
-                <w:lang w:val="es-ES"/>
-              </w:rPr>
-              <w:t xml:space="preserve">Function </w:t>
+            <w:proofErr w:type="spellStart"/>
+            <w:r>
+              <w:rPr>
+                <w:sz w:val="24"/>
+                <w:szCs w:val="24"/>
+                <w:lang w:val="es-ES"/>
+              </w:rPr>
+              <w:t>Function</w:t>
+            </w:r>
+            <w:proofErr w:type="spellEnd"/>
+            <w:r>
+              <w:rPr>
+                <w:sz w:val="24"/>
+                <w:szCs w:val="24"/>
+                <w:lang w:val="es-ES"/>
+              </w:rPr>
+              <w:t xml:space="preserve"> </w:t>
             </w:r>
             <w:r>
               <w:rPr>
@@ -9891,7 +12128,29 @@
                 <w:szCs w:val="24"/>
                 <w:lang w:val="es-ES"/>
               </w:rPr>
-              <w:t>Propiedades, con la notación this.propiedad definimos la propiedad del objeto que estamos creando en ese momento</w:t>
+              <w:t xml:space="preserve">Propiedades, con la notación </w:t>
+            </w:r>
+            <w:proofErr w:type="spellStart"/>
+            <w:r>
+              <w:rPr>
+                <w:i/>
+                <w:iCs/>
+                <w:sz w:val="24"/>
+                <w:szCs w:val="24"/>
+                <w:lang w:val="es-ES"/>
+              </w:rPr>
+              <w:t>this.propiedad</w:t>
+            </w:r>
+            <w:proofErr w:type="spellEnd"/>
+            <w:r>
+              <w:rPr>
+                <w:i/>
+                <w:iCs/>
+                <w:sz w:val="24"/>
+                <w:szCs w:val="24"/>
+                <w:lang w:val="es-ES"/>
+              </w:rPr>
+              <w:t xml:space="preserve"> definimos la propiedad del objeto que estamos creando en ese momento</w:t>
             </w:r>
           </w:p>
           <w:p>
@@ -9946,47 +12205,77 @@
                 <w:lang w:val="es-ES"/>
               </w:rPr>
             </w:pPr>
-            <w:r>
-              <w:rPr>
-                <w:sz w:val="24"/>
-                <w:szCs w:val="24"/>
-                <w:lang w:val="es-ES"/>
-              </w:rPr>
-              <w:t>Function Auto (marca, modelo) {</w:t>
-            </w:r>
-          </w:p>
-          <w:p>
-            <w:pPr>
-              <w:rPr>
-                <w:sz w:val="24"/>
-                <w:szCs w:val="24"/>
-                <w:lang w:val="es-ES"/>
-              </w:rPr>
-            </w:pPr>
-            <w:r>
-              <w:rPr>
-                <w:sz w:val="24"/>
-                <w:szCs w:val="24"/>
-                <w:lang w:val="es-ES"/>
-              </w:rPr>
-              <w:t>This.marca = marca;</w:t>
-            </w:r>
-          </w:p>
-          <w:p>
-            <w:pPr>
-              <w:rPr>
-                <w:sz w:val="24"/>
-                <w:szCs w:val="24"/>
-                <w:lang w:val="es-ES"/>
-              </w:rPr>
-            </w:pPr>
-            <w:r>
-              <w:rPr>
-                <w:sz w:val="24"/>
-                <w:szCs w:val="24"/>
-                <w:lang w:val="es-ES"/>
-              </w:rPr>
-              <w:t>This. Modelo = modelo;</w:t>
+            <w:proofErr w:type="spellStart"/>
+            <w:r>
+              <w:rPr>
+                <w:sz w:val="24"/>
+                <w:szCs w:val="24"/>
+                <w:lang w:val="es-ES"/>
+              </w:rPr>
+              <w:t>Function</w:t>
+            </w:r>
+            <w:proofErr w:type="spellEnd"/>
+            <w:r>
+              <w:rPr>
+                <w:sz w:val="24"/>
+                <w:szCs w:val="24"/>
+                <w:lang w:val="es-ES"/>
+              </w:rPr>
+              <w:t xml:space="preserve"> Auto (marca, modelo) {</w:t>
+            </w:r>
+          </w:p>
+          <w:p>
+            <w:pPr>
+              <w:rPr>
+                <w:sz w:val="24"/>
+                <w:szCs w:val="24"/>
+                <w:lang w:val="es-ES"/>
+              </w:rPr>
+            </w:pPr>
+            <w:proofErr w:type="spellStart"/>
+            <w:r>
+              <w:rPr>
+                <w:sz w:val="24"/>
+                <w:szCs w:val="24"/>
+                <w:lang w:val="es-ES"/>
+              </w:rPr>
+              <w:t>This.marca</w:t>
+            </w:r>
+            <w:proofErr w:type="spellEnd"/>
+            <w:r>
+              <w:rPr>
+                <w:sz w:val="24"/>
+                <w:szCs w:val="24"/>
+                <w:lang w:val="es-ES"/>
+              </w:rPr>
+              <w:t xml:space="preserve"> = marca;</w:t>
+            </w:r>
+          </w:p>
+          <w:p>
+            <w:pPr>
+              <w:rPr>
+                <w:sz w:val="24"/>
+                <w:szCs w:val="24"/>
+                <w:lang w:val="es-ES"/>
+              </w:rPr>
+            </w:pPr>
+            <w:proofErr w:type="spellStart"/>
+            <w:r>
+              <w:rPr>
+                <w:sz w:val="24"/>
+                <w:szCs w:val="24"/>
+                <w:lang w:val="es-ES"/>
+              </w:rPr>
+              <w:t>This</w:t>
+            </w:r>
+            <w:proofErr w:type="spellEnd"/>
+            <w:r>
+              <w:rPr>
+                <w:sz w:val="24"/>
+                <w:szCs w:val="24"/>
+                <w:lang w:val="es-ES"/>
+              </w:rPr>
+              <w:t>. Modelo = modelo;</w:t>
             </w:r>
           </w:p>
           <w:p>
@@ -10141,7 +12430,25 @@
                 <w:szCs w:val="24"/>
                 <w:lang w:val="es-ES"/>
               </w:rPr>
-              <w:t>Let miAuto = new Auto (“Ford”, “Falcon”);</w:t>
+              <w:t xml:space="preserve">Let </w:t>
+            </w:r>
+            <w:proofErr w:type="spellStart"/>
+            <w:r>
+              <w:rPr>
+                <w:sz w:val="24"/>
+                <w:szCs w:val="24"/>
+                <w:lang w:val="es-ES"/>
+              </w:rPr>
+              <w:t>miAuto</w:t>
+            </w:r>
+            <w:proofErr w:type="spellEnd"/>
+            <w:r>
+              <w:rPr>
+                <w:sz w:val="24"/>
+                <w:szCs w:val="24"/>
+                <w:lang w:val="es-ES"/>
+              </w:rPr>
+              <w:t xml:space="preserve"> = new Auto (“Ford”, “Falcon”);</w:t>
             </w:r>
           </w:p>
         </w:tc>
@@ -10371,7 +12678,25 @@
                 <w:szCs w:val="24"/>
                 <w:lang w:val="es-ES"/>
               </w:rPr>
-              <w:t>Es una versión reducida de una function normal</w:t>
+              <w:t xml:space="preserve">Es una versión reducida de una </w:t>
+            </w:r>
+            <w:proofErr w:type="spellStart"/>
+            <w:r>
+              <w:rPr>
+                <w:sz w:val="24"/>
+                <w:szCs w:val="24"/>
+                <w:lang w:val="es-ES"/>
+              </w:rPr>
+              <w:t>function</w:t>
+            </w:r>
+            <w:proofErr w:type="spellEnd"/>
+            <w:r>
+              <w:rPr>
+                <w:sz w:val="24"/>
+                <w:szCs w:val="24"/>
+                <w:lang w:val="es-ES"/>
+              </w:rPr>
+              <w:t xml:space="preserve"> normal</w:t>
             </w:r>
           </w:p>
         </w:tc>
@@ -10649,13 +12974,23 @@
                 <w:lang w:val="es-ES"/>
               </w:rPr>
             </w:pPr>
-            <w:r>
-              <w:rPr>
-                <w:sz w:val="24"/>
-                <w:szCs w:val="24"/>
-                <w:lang w:val="es-ES"/>
-              </w:rPr>
-              <w:t>For (let vuelta = 1; vuelta &lt;= 5; vuelta++) {</w:t>
+            <w:proofErr w:type="spellStart"/>
+            <w:r>
+              <w:rPr>
+                <w:sz w:val="24"/>
+                <w:szCs w:val="24"/>
+                <w:lang w:val="es-ES"/>
+              </w:rPr>
+              <w:t>For</w:t>
+            </w:r>
+            <w:proofErr w:type="spellEnd"/>
+            <w:r>
+              <w:rPr>
+                <w:sz w:val="24"/>
+                <w:szCs w:val="24"/>
+                <w:lang w:val="es-ES"/>
+              </w:rPr>
+              <w:t xml:space="preserve"> (let vuelta = 1; vuelta &lt;= 5; vuelta++) {</w:t>
             </w:r>
           </w:p>
           <w:p>
@@ -10839,7 +13174,61 @@
                 <w:szCs w:val="24"/>
                 <w:lang w:val="es-ES"/>
               </w:rPr>
-              <w:t>Un callback es una function que se pasa como parámetro de otra function.</w:t>
+              <w:t xml:space="preserve">Un </w:t>
+            </w:r>
+            <w:proofErr w:type="spellStart"/>
+            <w:r>
+              <w:rPr>
+                <w:sz w:val="24"/>
+                <w:szCs w:val="24"/>
+                <w:lang w:val="es-ES"/>
+              </w:rPr>
+              <w:t>callback</w:t>
+            </w:r>
+            <w:proofErr w:type="spellEnd"/>
+            <w:r>
+              <w:rPr>
+                <w:sz w:val="24"/>
+                <w:szCs w:val="24"/>
+                <w:lang w:val="es-ES"/>
+              </w:rPr>
+              <w:t xml:space="preserve"> es una </w:t>
+            </w:r>
+            <w:proofErr w:type="spellStart"/>
+            <w:r>
+              <w:rPr>
+                <w:sz w:val="24"/>
+                <w:szCs w:val="24"/>
+                <w:lang w:val="es-ES"/>
+              </w:rPr>
+              <w:t>function</w:t>
+            </w:r>
+            <w:proofErr w:type="spellEnd"/>
+            <w:r>
+              <w:rPr>
+                <w:sz w:val="24"/>
+                <w:szCs w:val="24"/>
+                <w:lang w:val="es-ES"/>
+              </w:rPr>
+              <w:t xml:space="preserve"> que se pasa como parámetro de otra </w:t>
+            </w:r>
+            <w:proofErr w:type="spellStart"/>
+            <w:r>
+              <w:rPr>
+                <w:sz w:val="24"/>
+                <w:szCs w:val="24"/>
+                <w:lang w:val="es-ES"/>
+              </w:rPr>
+              <w:t>function</w:t>
+            </w:r>
+            <w:proofErr w:type="spellEnd"/>
+            <w:r>
+              <w:rPr>
+                <w:sz w:val="24"/>
+                <w:szCs w:val="24"/>
+                <w:lang w:val="es-ES"/>
+              </w:rPr>
+              <w:t>.</w:t>
             </w:r>
           </w:p>
         </w:tc>
@@ -10855,30 +13244,68 @@
                 <w:lang w:val="es-ES"/>
               </w:rPr>
             </w:pPr>
-            <w:r>
-              <w:rPr>
-                <w:sz w:val="24"/>
-                <w:szCs w:val="24"/>
-                <w:lang w:val="es-ES"/>
-              </w:rPr>
-              <w:t>Function nombreCompleto (nombre, apellido) {</w:t>
-            </w:r>
-          </w:p>
-          <w:p>
-            <w:pPr>
-              <w:rPr>
-                <w:sz w:val="24"/>
-                <w:szCs w:val="24"/>
-                <w:lang w:val="es-ES"/>
-              </w:rPr>
-            </w:pPr>
-            <w:r>
-              <w:rPr>
-                <w:sz w:val="24"/>
-                <w:szCs w:val="24"/>
-                <w:lang w:val="es-ES"/>
-              </w:rPr>
-              <w:t>Return nombre + “ “ + apellido</w:t>
+            <w:proofErr w:type="spellStart"/>
+            <w:r>
+              <w:rPr>
+                <w:sz w:val="24"/>
+                <w:szCs w:val="24"/>
+                <w:lang w:val="es-ES"/>
+              </w:rPr>
+              <w:t>Function</w:t>
+            </w:r>
+            <w:proofErr w:type="spellEnd"/>
+            <w:r>
+              <w:rPr>
+                <w:sz w:val="24"/>
+                <w:szCs w:val="24"/>
+                <w:lang w:val="es-ES"/>
+              </w:rPr>
+              <w:t xml:space="preserve"> </w:t>
+            </w:r>
+            <w:proofErr w:type="spellStart"/>
+            <w:r>
+              <w:rPr>
+                <w:sz w:val="24"/>
+                <w:szCs w:val="24"/>
+                <w:lang w:val="es-ES"/>
+              </w:rPr>
+              <w:t>nombreCompleto</w:t>
+            </w:r>
+            <w:proofErr w:type="spellEnd"/>
+            <w:r>
+              <w:rPr>
+                <w:sz w:val="24"/>
+                <w:szCs w:val="24"/>
+                <w:lang w:val="es-ES"/>
+              </w:rPr>
+              <w:t xml:space="preserve"> (nombre, apellido) {</w:t>
+            </w:r>
+          </w:p>
+          <w:p>
+            <w:pPr>
+              <w:rPr>
+                <w:sz w:val="24"/>
+                <w:szCs w:val="24"/>
+                <w:lang w:val="es-ES"/>
+              </w:rPr>
+            </w:pPr>
+            <w:proofErr w:type="spellStart"/>
+            <w:r>
+              <w:rPr>
+                <w:sz w:val="24"/>
+                <w:szCs w:val="24"/>
+                <w:lang w:val="es-ES"/>
+              </w:rPr>
+              <w:t>Return</w:t>
+            </w:r>
+            <w:proofErr w:type="spellEnd"/>
+            <w:r>
+              <w:rPr>
+                <w:sz w:val="24"/>
+                <w:szCs w:val="24"/>
+                <w:lang w:val="es-ES"/>
+              </w:rPr>
+              <w:t xml:space="preserve"> nombre + “ “ + apellido</w:t>
             </w:r>
           </w:p>
           <w:p>
@@ -10906,30 +13333,86 @@
                 <w:lang w:val="es-ES"/>
               </w:rPr>
             </w:pPr>
-            <w:r>
-              <w:rPr>
-                <w:sz w:val="24"/>
-                <w:szCs w:val="24"/>
-                <w:lang w:val="es-ES"/>
-              </w:rPr>
-              <w:t>Function saludar (nombre, apellido, callback){</w:t>
-            </w:r>
-          </w:p>
-          <w:p>
-            <w:pPr>
-              <w:rPr>
-                <w:sz w:val="24"/>
-                <w:szCs w:val="24"/>
-                <w:lang w:val="es-ES"/>
-              </w:rPr>
-            </w:pPr>
-            <w:r>
-              <w:rPr>
-                <w:sz w:val="24"/>
-                <w:szCs w:val="24"/>
-                <w:lang w:val="es-ES"/>
-              </w:rPr>
-              <w:t>Return “!Hola “ + callback (nombre apellido) + “ !”</w:t>
+            <w:proofErr w:type="spellStart"/>
+            <w:r>
+              <w:rPr>
+                <w:sz w:val="24"/>
+                <w:szCs w:val="24"/>
+                <w:lang w:val="es-ES"/>
+              </w:rPr>
+              <w:t>Function</w:t>
+            </w:r>
+            <w:proofErr w:type="spellEnd"/>
+            <w:r>
+              <w:rPr>
+                <w:sz w:val="24"/>
+                <w:szCs w:val="24"/>
+                <w:lang w:val="es-ES"/>
+              </w:rPr>
+              <w:t xml:space="preserve"> saludar (nombre, apellido, </w:t>
+            </w:r>
+            <w:proofErr w:type="spellStart"/>
+            <w:r>
+              <w:rPr>
+                <w:sz w:val="24"/>
+                <w:szCs w:val="24"/>
+                <w:lang w:val="es-ES"/>
+              </w:rPr>
+              <w:t>callback</w:t>
+            </w:r>
+            <w:proofErr w:type="spellEnd"/>
+            <w:r>
+              <w:rPr>
+                <w:sz w:val="24"/>
+                <w:szCs w:val="24"/>
+                <w:lang w:val="es-ES"/>
+              </w:rPr>
+              <w:t>){</w:t>
+            </w:r>
+          </w:p>
+          <w:p>
+            <w:pPr>
+              <w:rPr>
+                <w:sz w:val="24"/>
+                <w:szCs w:val="24"/>
+                <w:lang w:val="es-ES"/>
+              </w:rPr>
+            </w:pPr>
+            <w:proofErr w:type="spellStart"/>
+            <w:r>
+              <w:rPr>
+                <w:sz w:val="24"/>
+                <w:szCs w:val="24"/>
+                <w:lang w:val="es-ES"/>
+              </w:rPr>
+              <w:t>Return</w:t>
+            </w:r>
+            <w:proofErr w:type="spellEnd"/>
+            <w:r>
+              <w:rPr>
+                <w:sz w:val="24"/>
+                <w:szCs w:val="24"/>
+                <w:lang w:val="es-ES"/>
+              </w:rPr>
+              <w:t xml:space="preserve"> “!Hola “ + </w:t>
+            </w:r>
+            <w:proofErr w:type="spellStart"/>
+            <w:r>
+              <w:rPr>
+                <w:sz w:val="24"/>
+                <w:szCs w:val="24"/>
+                <w:lang w:val="es-ES"/>
+              </w:rPr>
+              <w:t>callback</w:t>
+            </w:r>
+            <w:proofErr w:type="spellEnd"/>
+            <w:r>
+              <w:rPr>
+                <w:sz w:val="24"/>
+                <w:szCs w:val="24"/>
+                <w:lang w:val="es-ES"/>
+              </w:rPr>
+              <w:t xml:space="preserve"> (nombre apellido) + “ !”</w:t>
             </w:r>
           </w:p>
           <w:p>
@@ -10963,7 +13446,43 @@
                 <w:szCs w:val="24"/>
                 <w:lang w:val="es-ES"/>
               </w:rPr>
-              <w:t>Saludar (“Juanito”, “Sanchez”, nombreCompleto)</w:t>
+              <w:t>Saludar (“Juanito”, “</w:t>
+            </w:r>
+            <w:proofErr w:type="spellStart"/>
+            <w:r>
+              <w:rPr>
+                <w:sz w:val="24"/>
+                <w:szCs w:val="24"/>
+                <w:lang w:val="es-ES"/>
+              </w:rPr>
+              <w:t>Sanchez</w:t>
+            </w:r>
+            <w:proofErr w:type="spellEnd"/>
+            <w:r>
+              <w:rPr>
+                <w:sz w:val="24"/>
+                <w:szCs w:val="24"/>
+                <w:lang w:val="es-ES"/>
+              </w:rPr>
+              <w:t xml:space="preserve">”, </w:t>
+            </w:r>
+            <w:proofErr w:type="spellStart"/>
+            <w:r>
+              <w:rPr>
+                <w:sz w:val="24"/>
+                <w:szCs w:val="24"/>
+                <w:lang w:val="es-ES"/>
+              </w:rPr>
+              <w:t>nombreCompleto</w:t>
+            </w:r>
+            <w:proofErr w:type="spellEnd"/>
+            <w:r>
+              <w:rPr>
+                <w:sz w:val="24"/>
+                <w:szCs w:val="24"/>
+                <w:lang w:val="es-ES"/>
+              </w:rPr>
+              <w:t>)</w:t>
             </w:r>
           </w:p>
         </w:tc>
@@ -11006,8 +13525,8 @@
       </w:tblPr>
       <w:tblGrid>
         <w:gridCol w:w="3353"/>
-        <w:gridCol w:w="2551"/>
-        <w:gridCol w:w="2590"/>
+        <w:gridCol w:w="2404"/>
+        <w:gridCol w:w="2737"/>
       </w:tblGrid>
       <w:tr>
         <w:tc>
@@ -11109,26 +13628,49 @@
                 <w:szCs w:val="24"/>
                 <w:lang w:val="es-ES"/>
               </w:rPr>
-              <w:t>.map()</w:t>
-            </w:r>
-          </w:p>
-          <w:p>
-            <w:pPr>
-              <w:rPr>
-                <w:sz w:val="24"/>
-                <w:szCs w:val="24"/>
-                <w:lang w:val="es-ES"/>
-              </w:rPr>
-            </w:pPr>
-          </w:p>
-          <w:p>
-            <w:pPr>
-              <w:rPr>
-                <w:sz w:val="24"/>
-                <w:szCs w:val="24"/>
-                <w:lang w:val="es-ES"/>
-              </w:rPr>
-            </w:pPr>
+              <w:t>.</w:t>
+            </w:r>
+            <w:proofErr w:type="spellStart"/>
+            <w:r>
+              <w:rPr>
+                <w:b/>
+                <w:bCs/>
+                <w:sz w:val="24"/>
+                <w:szCs w:val="24"/>
+                <w:lang w:val="es-ES"/>
+              </w:rPr>
+              <w:t>map</w:t>
+            </w:r>
+            <w:proofErr w:type="spellEnd"/>
+            <w:r>
+              <w:rPr>
+                <w:b/>
+                <w:bCs/>
+                <w:sz w:val="24"/>
+                <w:szCs w:val="24"/>
+                <w:lang w:val="es-ES"/>
+              </w:rPr>
+              <w:t>()</w:t>
+            </w:r>
+          </w:p>
+          <w:p>
+            <w:pPr>
+              <w:rPr>
+                <w:sz w:val="24"/>
+                <w:szCs w:val="24"/>
+                <w:lang w:val="es-ES"/>
+              </w:rPr>
+            </w:pPr>
+          </w:p>
+          <w:p>
+            <w:pPr>
+              <w:rPr>
+                <w:sz w:val="24"/>
+                <w:szCs w:val="24"/>
+                <w:lang w:val="es-ES"/>
+              </w:rPr>
+            </w:pPr>
+            <w:proofErr w:type="spellStart"/>
             <w:r>
               <w:rPr>
                 <w:sz w:val="24"/>
@@ -11145,15 +13687,36 @@
                 <w:szCs w:val="24"/>
                 <w:lang w:val="es-ES"/>
               </w:rPr>
-              <w:t>.map(</w:t>
-            </w:r>
-            <w:r>
-              <w:rPr>
-                <w:sz w:val="24"/>
-                <w:szCs w:val="24"/>
-                <w:lang w:val="es-ES"/>
-              </w:rPr>
-              <w:t>function(elemento)</w:t>
+              <w:t>.map</w:t>
+            </w:r>
+            <w:proofErr w:type="spellEnd"/>
+            <w:r>
+              <w:rPr>
+                <w:b/>
+                <w:bCs/>
+                <w:sz w:val="24"/>
+                <w:szCs w:val="24"/>
+                <w:lang w:val="es-ES"/>
+              </w:rPr>
+              <w:t>(</w:t>
+            </w:r>
+            <w:proofErr w:type="spellStart"/>
+            <w:r>
+              <w:rPr>
+                <w:sz w:val="24"/>
+                <w:szCs w:val="24"/>
+                <w:lang w:val="es-ES"/>
+              </w:rPr>
+              <w:t>function</w:t>
+            </w:r>
+            <w:proofErr w:type="spellEnd"/>
+            <w:r>
+              <w:rPr>
+                <w:sz w:val="24"/>
+                <w:szCs w:val="24"/>
+                <w:lang w:val="es-ES"/>
+              </w:rPr>
+              <w:t>(elemento)</w:t>
             </w:r>
             <w:r>
               <w:rPr>
@@ -11282,24 +13845,124 @@
                 <w:szCs w:val="24"/>
                 <w:lang w:val="es-ES"/>
               </w:rPr>
-              <w:t>Let elDoble = números.map (function (num){</w:t>
-            </w:r>
-          </w:p>
-          <w:p>
-            <w:pPr>
-              <w:rPr>
-                <w:sz w:val="24"/>
-                <w:szCs w:val="24"/>
-                <w:lang w:val="es-ES"/>
-              </w:rPr>
-            </w:pPr>
-            <w:r>
-              <w:rPr>
-                <w:sz w:val="24"/>
-                <w:szCs w:val="24"/>
-                <w:lang w:val="es-ES"/>
-              </w:rPr>
-              <w:t>Return num *2</w:t>
+              <w:t xml:space="preserve">Let </w:t>
+            </w:r>
+            <w:proofErr w:type="spellStart"/>
+            <w:r>
+              <w:rPr>
+                <w:sz w:val="24"/>
+                <w:szCs w:val="24"/>
+                <w:lang w:val="es-ES"/>
+              </w:rPr>
+              <w:t>elDoble</w:t>
+            </w:r>
+            <w:proofErr w:type="spellEnd"/>
+            <w:r>
+              <w:rPr>
+                <w:sz w:val="24"/>
+                <w:szCs w:val="24"/>
+                <w:lang w:val="es-ES"/>
+              </w:rPr>
+              <w:t xml:space="preserve"> = </w:t>
+            </w:r>
+            <w:proofErr w:type="spellStart"/>
+            <w:r>
+              <w:rPr>
+                <w:sz w:val="24"/>
+                <w:szCs w:val="24"/>
+                <w:lang w:val="es-ES"/>
+              </w:rPr>
+              <w:t>números.map</w:t>
+            </w:r>
+            <w:proofErr w:type="spellEnd"/>
+            <w:r>
+              <w:rPr>
+                <w:sz w:val="24"/>
+                <w:szCs w:val="24"/>
+                <w:lang w:val="es-ES"/>
+              </w:rPr>
+              <w:t xml:space="preserve"> (</w:t>
+            </w:r>
+            <w:proofErr w:type="spellStart"/>
+            <w:r>
+              <w:rPr>
+                <w:sz w:val="24"/>
+                <w:szCs w:val="24"/>
+                <w:lang w:val="es-ES"/>
+              </w:rPr>
+              <w:t>function</w:t>
+            </w:r>
+            <w:proofErr w:type="spellEnd"/>
+            <w:r>
+              <w:rPr>
+                <w:sz w:val="24"/>
+                <w:szCs w:val="24"/>
+                <w:lang w:val="es-ES"/>
+              </w:rPr>
+              <w:t xml:space="preserve"> (</w:t>
+            </w:r>
+            <w:proofErr w:type="spellStart"/>
+            <w:r>
+              <w:rPr>
+                <w:sz w:val="24"/>
+                <w:szCs w:val="24"/>
+                <w:lang w:val="es-ES"/>
+              </w:rPr>
+              <w:t>num</w:t>
+            </w:r>
+            <w:proofErr w:type="spellEnd"/>
+            <w:r>
+              <w:rPr>
+                <w:sz w:val="24"/>
+                <w:szCs w:val="24"/>
+                <w:lang w:val="es-ES"/>
+              </w:rPr>
+              <w:t>){</w:t>
+            </w:r>
+          </w:p>
+          <w:p>
+            <w:pPr>
+              <w:rPr>
+                <w:sz w:val="24"/>
+                <w:szCs w:val="24"/>
+                <w:lang w:val="es-ES"/>
+              </w:rPr>
+            </w:pPr>
+            <w:proofErr w:type="spellStart"/>
+            <w:r>
+              <w:rPr>
+                <w:sz w:val="24"/>
+                <w:szCs w:val="24"/>
+                <w:lang w:val="es-ES"/>
+              </w:rPr>
+              <w:t>Return</w:t>
+            </w:r>
+            <w:proofErr w:type="spellEnd"/>
+            <w:r>
+              <w:rPr>
+                <w:sz w:val="24"/>
+                <w:szCs w:val="24"/>
+                <w:lang w:val="es-ES"/>
+              </w:rPr>
+              <w:t xml:space="preserve"> </w:t>
+            </w:r>
+            <w:proofErr w:type="spellStart"/>
+            <w:r>
+              <w:rPr>
+                <w:sz w:val="24"/>
+                <w:szCs w:val="24"/>
+                <w:lang w:val="es-ES"/>
+              </w:rPr>
+              <w:t>num</w:t>
+            </w:r>
+            <w:proofErr w:type="spellEnd"/>
+            <w:r>
+              <w:rPr>
+                <w:sz w:val="24"/>
+                <w:szCs w:val="24"/>
+                <w:lang w:val="es-ES"/>
+              </w:rPr>
+              <w:t xml:space="preserve"> *2</w:t>
             </w:r>
           </w:p>
           <w:p>
@@ -11333,7 +13996,25 @@
                 <w:szCs w:val="24"/>
                 <w:lang w:val="es-ES"/>
               </w:rPr>
-              <w:t>Console.log (elDoble); /[4, 8, 12]</w:t>
+              <w:t>Console.log (</w:t>
+            </w:r>
+            <w:proofErr w:type="spellStart"/>
+            <w:r>
+              <w:rPr>
+                <w:sz w:val="24"/>
+                <w:szCs w:val="24"/>
+                <w:lang w:val="es-ES"/>
+              </w:rPr>
+              <w:t>elDoble</w:t>
+            </w:r>
+            <w:proofErr w:type="spellEnd"/>
+            <w:r>
+              <w:rPr>
+                <w:sz w:val="24"/>
+                <w:szCs w:val="24"/>
+                <w:lang w:val="es-ES"/>
+              </w:rPr>
+              <w:t>); /[4, 8, 12]</w:t>
             </w:r>
           </w:p>
         </w:tc>
@@ -11361,26 +14042,49 @@
                 <w:szCs w:val="24"/>
                 <w:lang w:val="es-ES"/>
               </w:rPr>
-              <w:t>.filter ()</w:t>
-            </w:r>
-          </w:p>
-          <w:p>
-            <w:pPr>
-              <w:rPr>
-                <w:sz w:val="24"/>
-                <w:szCs w:val="24"/>
-                <w:lang w:val="es-ES"/>
-              </w:rPr>
-            </w:pPr>
-          </w:p>
-          <w:p>
-            <w:pPr>
-              <w:rPr>
-                <w:sz w:val="24"/>
-                <w:szCs w:val="24"/>
-                <w:lang w:val="es-ES"/>
-              </w:rPr>
-            </w:pPr>
+              <w:t>.</w:t>
+            </w:r>
+            <w:proofErr w:type="spellStart"/>
+            <w:r>
+              <w:rPr>
+                <w:b/>
+                <w:bCs/>
+                <w:sz w:val="24"/>
+                <w:szCs w:val="24"/>
+                <w:lang w:val="es-ES"/>
+              </w:rPr>
+              <w:t>filter</w:t>
+            </w:r>
+            <w:proofErr w:type="spellEnd"/>
+            <w:r>
+              <w:rPr>
+                <w:b/>
+                <w:bCs/>
+                <w:sz w:val="24"/>
+                <w:szCs w:val="24"/>
+                <w:lang w:val="es-ES"/>
+              </w:rPr>
+              <w:t xml:space="preserve"> ()</w:t>
+            </w:r>
+          </w:p>
+          <w:p>
+            <w:pPr>
+              <w:rPr>
+                <w:sz w:val="24"/>
+                <w:szCs w:val="24"/>
+                <w:lang w:val="es-ES"/>
+              </w:rPr>
+            </w:pPr>
+          </w:p>
+          <w:p>
+            <w:pPr>
+              <w:rPr>
+                <w:sz w:val="24"/>
+                <w:szCs w:val="24"/>
+                <w:lang w:val="es-ES"/>
+              </w:rPr>
+            </w:pPr>
+            <w:proofErr w:type="spellStart"/>
             <w:r>
               <w:rPr>
                 <w:sz w:val="24"/>
@@ -11397,15 +14101,36 @@
                 <w:szCs w:val="24"/>
                 <w:lang w:val="es-ES"/>
               </w:rPr>
-              <w:t>.filter(</w:t>
-            </w:r>
-            <w:r>
-              <w:rPr>
-                <w:sz w:val="24"/>
-                <w:szCs w:val="24"/>
-                <w:lang w:val="es-ES"/>
-              </w:rPr>
-              <w:t>function (elemento){</w:t>
+              <w:t>.filter</w:t>
+            </w:r>
+            <w:proofErr w:type="spellEnd"/>
+            <w:r>
+              <w:rPr>
+                <w:b/>
+                <w:bCs/>
+                <w:sz w:val="24"/>
+                <w:szCs w:val="24"/>
+                <w:lang w:val="es-ES"/>
+              </w:rPr>
+              <w:t>(</w:t>
+            </w:r>
+            <w:proofErr w:type="spellStart"/>
+            <w:r>
+              <w:rPr>
+                <w:sz w:val="24"/>
+                <w:szCs w:val="24"/>
+                <w:lang w:val="es-ES"/>
+              </w:rPr>
+              <w:t>function</w:t>
+            </w:r>
+            <w:proofErr w:type="spellEnd"/>
+            <w:r>
+              <w:rPr>
+                <w:sz w:val="24"/>
+                <w:szCs w:val="24"/>
+                <w:lang w:val="es-ES"/>
+              </w:rPr>
+              <w:t xml:space="preserve"> (elemento){</w:t>
             </w:r>
           </w:p>
           <w:p>
@@ -11490,7 +14215,25 @@
                 <w:szCs w:val="24"/>
                 <w:lang w:val="es-ES"/>
               </w:rPr>
-              <w:t>Recibe una función como parámetro. Recorre el array y filtra los elementos según una condición que exista en el callback.</w:t>
+              <w:t xml:space="preserve">Recibe una función como parámetro. Recorre el array y filtra los elementos según una condición que exista en el </w:t>
+            </w:r>
+            <w:proofErr w:type="spellStart"/>
+            <w:r>
+              <w:rPr>
+                <w:sz w:val="24"/>
+                <w:szCs w:val="24"/>
+                <w:lang w:val="es-ES"/>
+              </w:rPr>
+              <w:t>callback</w:t>
+            </w:r>
+            <w:proofErr w:type="spellEnd"/>
+            <w:r>
+              <w:rPr>
+                <w:sz w:val="24"/>
+                <w:szCs w:val="24"/>
+                <w:lang w:val="es-ES"/>
+              </w:rPr>
+              <w:t>.</w:t>
             </w:r>
           </w:p>
           <w:p>
@@ -11546,24 +14289,70 @@
                 <w:szCs w:val="24"/>
                 <w:lang w:val="es-ES"/>
               </w:rPr>
-              <w:t>Let mayores = edades.filter (function (edad){</w:t>
-            </w:r>
-          </w:p>
-          <w:p>
-            <w:pPr>
-              <w:rPr>
-                <w:sz w:val="24"/>
-                <w:szCs w:val="24"/>
-                <w:lang w:val="es-ES"/>
-              </w:rPr>
-            </w:pPr>
-            <w:r>
-              <w:rPr>
-                <w:sz w:val="24"/>
-                <w:szCs w:val="24"/>
-                <w:lang w:val="es-ES"/>
-              </w:rPr>
-              <w:t>Return edad &gt; 18</w:t>
+              <w:t xml:space="preserve">Let mayores = </w:t>
+            </w:r>
+            <w:proofErr w:type="spellStart"/>
+            <w:r>
+              <w:rPr>
+                <w:sz w:val="24"/>
+                <w:szCs w:val="24"/>
+                <w:lang w:val="es-ES"/>
+              </w:rPr>
+              <w:t>edades.filter</w:t>
+            </w:r>
+            <w:proofErr w:type="spellEnd"/>
+            <w:r>
+              <w:rPr>
+                <w:sz w:val="24"/>
+                <w:szCs w:val="24"/>
+                <w:lang w:val="es-ES"/>
+              </w:rPr>
+              <w:t xml:space="preserve"> (</w:t>
+            </w:r>
+            <w:proofErr w:type="spellStart"/>
+            <w:r>
+              <w:rPr>
+                <w:sz w:val="24"/>
+                <w:szCs w:val="24"/>
+                <w:lang w:val="es-ES"/>
+              </w:rPr>
+              <w:t>function</w:t>
+            </w:r>
+            <w:proofErr w:type="spellEnd"/>
+            <w:r>
+              <w:rPr>
+                <w:sz w:val="24"/>
+                <w:szCs w:val="24"/>
+                <w:lang w:val="es-ES"/>
+              </w:rPr>
+              <w:t xml:space="preserve"> (edad){</w:t>
+            </w:r>
+          </w:p>
+          <w:p>
+            <w:pPr>
+              <w:rPr>
+                <w:sz w:val="24"/>
+                <w:szCs w:val="24"/>
+                <w:lang w:val="es-ES"/>
+              </w:rPr>
+            </w:pPr>
+            <w:proofErr w:type="spellStart"/>
+            <w:r>
+              <w:rPr>
+                <w:sz w:val="24"/>
+                <w:szCs w:val="24"/>
+                <w:lang w:val="es-ES"/>
+              </w:rPr>
+              <w:t>Return</w:t>
+            </w:r>
+            <w:proofErr w:type="spellEnd"/>
+            <w:r>
+              <w:rPr>
+                <w:sz w:val="24"/>
+                <w:szCs w:val="24"/>
+                <w:lang w:val="es-ES"/>
+              </w:rPr>
+              <w:t xml:space="preserve"> edad &gt; 18</w:t>
             </w:r>
           </w:p>
           <w:p>
@@ -11623,6 +14412,7 @@
                 <w:szCs w:val="24"/>
                 <w:lang w:val="es-ES"/>
               </w:rPr>
+              <w:lastRenderedPageBreak/>
               <w:t>.reduce ()</w:t>
             </w:r>
           </w:p>
@@ -11643,13 +14433,13 @@
                 <w:lang w:val="es-ES"/>
               </w:rPr>
             </w:pPr>
-            <w:r>
-              <w:rPr>
-                <w:sz w:val="24"/>
-                <w:szCs w:val="24"/>
-                <w:lang w:val="es-ES"/>
-              </w:rPr>
-              <w:lastRenderedPageBreak/>
+            <w:proofErr w:type="spellStart"/>
+            <w:r>
+              <w:rPr>
+                <w:sz w:val="24"/>
+                <w:szCs w:val="24"/>
+                <w:lang w:val="es-ES"/>
+              </w:rPr>
               <w:t>Array</w:t>
             </w:r>
             <w:r>
@@ -11660,15 +14450,36 @@
                 <w:szCs w:val="24"/>
                 <w:lang w:val="es-ES"/>
               </w:rPr>
-              <w:t>.reduce (</w:t>
-            </w:r>
-            <w:r>
-              <w:rPr>
-                <w:sz w:val="24"/>
-                <w:szCs w:val="24"/>
-                <w:lang w:val="es-ES"/>
-              </w:rPr>
-              <w:t>function (acumulador, elemento) {</w:t>
+              <w:t>.reduce</w:t>
+            </w:r>
+            <w:proofErr w:type="spellEnd"/>
+            <w:r>
+              <w:rPr>
+                <w:b/>
+                <w:bCs/>
+                <w:sz w:val="24"/>
+                <w:szCs w:val="24"/>
+                <w:lang w:val="es-ES"/>
+              </w:rPr>
+              <w:t xml:space="preserve"> (</w:t>
+            </w:r>
+            <w:proofErr w:type="spellStart"/>
+            <w:r>
+              <w:rPr>
+                <w:sz w:val="24"/>
+                <w:szCs w:val="24"/>
+                <w:lang w:val="es-ES"/>
+              </w:rPr>
+              <w:t>function</w:t>
+            </w:r>
+            <w:proofErr w:type="spellEnd"/>
+            <w:r>
+              <w:rPr>
+                <w:sz w:val="24"/>
+                <w:szCs w:val="24"/>
+                <w:lang w:val="es-ES"/>
+              </w:rPr>
+              <w:t xml:space="preserve"> (acumulador, elemento) {</w:t>
             </w:r>
           </w:p>
           <w:p>
@@ -11750,17 +14561,25 @@
                 <w:szCs w:val="24"/>
                 <w:lang w:val="es-ES"/>
               </w:rPr>
-              <w:lastRenderedPageBreak/>
-              <w:t xml:space="preserve">Este método recorre el array y devuelve un </w:t>
-            </w:r>
-            <w:r>
-              <w:rPr>
-                <w:sz w:val="24"/>
-                <w:szCs w:val="24"/>
-                <w:lang w:val="es-ES"/>
-              </w:rPr>
-              <w:lastRenderedPageBreak/>
-              <w:t>único valor. Recibe un callback que se va a ejecutar sobre cada elemento del array. Este, a su vez, recibe dos parámetros: un acumulador y el elemento actual que esté recorriendo.</w:t>
+              <w:t xml:space="preserve">Este método recorre el array y devuelve un único valor. Recibe un </w:t>
+            </w:r>
+            <w:proofErr w:type="spellStart"/>
+            <w:r>
+              <w:rPr>
+                <w:sz w:val="24"/>
+                <w:szCs w:val="24"/>
+                <w:lang w:val="es-ES"/>
+              </w:rPr>
+              <w:t>callback</w:t>
+            </w:r>
+            <w:proofErr w:type="spellEnd"/>
+            <w:r>
+              <w:rPr>
+                <w:sz w:val="24"/>
+                <w:szCs w:val="24"/>
+                <w:lang w:val="es-ES"/>
+              </w:rPr>
+              <w:t xml:space="preserve"> que se va a ejecutar sobre cada elemento del array. Este, a su vez, recibe dos parámetros: un acumulador y el elemento actual que esté recorriendo.</w:t>
             </w:r>
           </w:p>
         </w:tc>
@@ -11782,44 +14601,170 @@
                 <w:szCs w:val="24"/>
                 <w:lang w:val="es-ES"/>
               </w:rPr>
-              <w:lastRenderedPageBreak/>
-              <w:t>Let nums =[5, 7, 16];</w:t>
-            </w:r>
-          </w:p>
-          <w:p>
-            <w:pPr>
-              <w:rPr>
-                <w:sz w:val="24"/>
-                <w:szCs w:val="24"/>
-                <w:lang w:val="es-ES"/>
-              </w:rPr>
-            </w:pPr>
-            <w:r>
-              <w:rPr>
-                <w:sz w:val="24"/>
-                <w:szCs w:val="24"/>
-                <w:lang w:val="es-ES"/>
-              </w:rPr>
-              <w:lastRenderedPageBreak/>
-              <w:t>Let suma = nums.reduce (function (acum, num) {</w:t>
-            </w:r>
-          </w:p>
-          <w:p>
-            <w:pPr>
-              <w:rPr>
-                <w:sz w:val="24"/>
-                <w:szCs w:val="24"/>
-                <w:lang w:val="es-ES"/>
-              </w:rPr>
-            </w:pPr>
-            <w:r>
-              <w:rPr>
-                <w:sz w:val="24"/>
-                <w:szCs w:val="24"/>
-                <w:lang w:val="es-ES"/>
-              </w:rPr>
-              <w:t>Return acum + num</w:t>
-            </w:r>
+              <w:t xml:space="preserve">Let </w:t>
+            </w:r>
+            <w:proofErr w:type="spellStart"/>
+            <w:r>
+              <w:rPr>
+                <w:sz w:val="24"/>
+                <w:szCs w:val="24"/>
+                <w:lang w:val="es-ES"/>
+              </w:rPr>
+              <w:t>nums</w:t>
+            </w:r>
+            <w:proofErr w:type="spellEnd"/>
+            <w:r>
+              <w:rPr>
+                <w:sz w:val="24"/>
+                <w:szCs w:val="24"/>
+                <w:lang w:val="es-ES"/>
+              </w:rPr>
+              <w:t xml:space="preserve"> =[5, 7, 16];</w:t>
+            </w:r>
+          </w:p>
+          <w:p>
+            <w:pPr>
+              <w:rPr>
+                <w:sz w:val="24"/>
+                <w:szCs w:val="24"/>
+                <w:lang w:val="es-ES"/>
+              </w:rPr>
+            </w:pPr>
+            <w:r>
+              <w:rPr>
+                <w:sz w:val="24"/>
+                <w:szCs w:val="24"/>
+                <w:lang w:val="es-ES"/>
+              </w:rPr>
+              <w:t xml:space="preserve">Let suma = </w:t>
+            </w:r>
+            <w:proofErr w:type="spellStart"/>
+            <w:r>
+              <w:rPr>
+                <w:sz w:val="24"/>
+                <w:szCs w:val="24"/>
+                <w:lang w:val="es-ES"/>
+              </w:rPr>
+              <w:t>nums.reduce</w:t>
+            </w:r>
+            <w:proofErr w:type="spellEnd"/>
+            <w:r>
+              <w:rPr>
+                <w:sz w:val="24"/>
+                <w:szCs w:val="24"/>
+                <w:lang w:val="es-ES"/>
+              </w:rPr>
+              <w:t xml:space="preserve"> (</w:t>
+            </w:r>
+            <w:proofErr w:type="spellStart"/>
+            <w:r>
+              <w:rPr>
+                <w:sz w:val="24"/>
+                <w:szCs w:val="24"/>
+                <w:lang w:val="es-ES"/>
+              </w:rPr>
+              <w:t>function</w:t>
+            </w:r>
+            <w:proofErr w:type="spellEnd"/>
+            <w:r>
+              <w:rPr>
+                <w:sz w:val="24"/>
+                <w:szCs w:val="24"/>
+                <w:lang w:val="es-ES"/>
+              </w:rPr>
+              <w:t xml:space="preserve"> (</w:t>
+            </w:r>
+            <w:proofErr w:type="spellStart"/>
+            <w:r>
+              <w:rPr>
+                <w:sz w:val="24"/>
+                <w:szCs w:val="24"/>
+                <w:lang w:val="es-ES"/>
+              </w:rPr>
+              <w:t>acum</w:t>
+            </w:r>
+            <w:proofErr w:type="spellEnd"/>
+            <w:r>
+              <w:rPr>
+                <w:sz w:val="24"/>
+                <w:szCs w:val="24"/>
+                <w:lang w:val="es-ES"/>
+              </w:rPr>
+              <w:t xml:space="preserve">, </w:t>
+            </w:r>
+            <w:proofErr w:type="spellStart"/>
+            <w:r>
+              <w:rPr>
+                <w:sz w:val="24"/>
+                <w:szCs w:val="24"/>
+                <w:lang w:val="es-ES"/>
+              </w:rPr>
+              <w:t>num</w:t>
+            </w:r>
+            <w:proofErr w:type="spellEnd"/>
+            <w:r>
+              <w:rPr>
+                <w:sz w:val="24"/>
+                <w:szCs w:val="24"/>
+                <w:lang w:val="es-ES"/>
+              </w:rPr>
+              <w:t>) {</w:t>
+            </w:r>
+          </w:p>
+          <w:p>
+            <w:pPr>
+              <w:rPr>
+                <w:sz w:val="24"/>
+                <w:szCs w:val="24"/>
+                <w:lang w:val="es-ES"/>
+              </w:rPr>
+            </w:pPr>
+            <w:proofErr w:type="spellStart"/>
+            <w:r>
+              <w:rPr>
+                <w:sz w:val="24"/>
+                <w:szCs w:val="24"/>
+                <w:lang w:val="es-ES"/>
+              </w:rPr>
+              <w:t>Return</w:t>
+            </w:r>
+            <w:proofErr w:type="spellEnd"/>
+            <w:r>
+              <w:rPr>
+                <w:sz w:val="24"/>
+                <w:szCs w:val="24"/>
+                <w:lang w:val="es-ES"/>
+              </w:rPr>
+              <w:t xml:space="preserve"> </w:t>
+            </w:r>
+            <w:proofErr w:type="spellStart"/>
+            <w:r>
+              <w:rPr>
+                <w:sz w:val="24"/>
+                <w:szCs w:val="24"/>
+                <w:lang w:val="es-ES"/>
+              </w:rPr>
+              <w:t>acum</w:t>
+            </w:r>
+            <w:proofErr w:type="spellEnd"/>
+            <w:r>
+              <w:rPr>
+                <w:sz w:val="24"/>
+                <w:szCs w:val="24"/>
+                <w:lang w:val="es-ES"/>
+              </w:rPr>
+              <w:t xml:space="preserve"> + </w:t>
+            </w:r>
+            <w:proofErr w:type="spellStart"/>
+            <w:r>
+              <w:rPr>
+                <w:sz w:val="24"/>
+                <w:szCs w:val="24"/>
+                <w:lang w:val="es-ES"/>
+              </w:rPr>
+              <w:t>num</w:t>
+            </w:r>
+            <w:proofErr w:type="spellEnd"/>
           </w:p>
           <w:p>
             <w:pPr>
@@ -11880,27 +14825,49 @@
                 <w:szCs w:val="24"/>
                 <w:lang w:val="es-ES"/>
               </w:rPr>
-              <w:lastRenderedPageBreak/>
-              <w:t>.forEach()</w:t>
-            </w:r>
-          </w:p>
-          <w:p>
-            <w:pPr>
-              <w:rPr>
-                <w:sz w:val="24"/>
-                <w:szCs w:val="24"/>
-                <w:lang w:val="es-ES"/>
-              </w:rPr>
-            </w:pPr>
-          </w:p>
-          <w:p>
-            <w:pPr>
-              <w:rPr>
-                <w:sz w:val="24"/>
-                <w:szCs w:val="24"/>
-                <w:lang w:val="es-ES"/>
-              </w:rPr>
-            </w:pPr>
+              <w:t>.</w:t>
+            </w:r>
+            <w:proofErr w:type="spellStart"/>
+            <w:r>
+              <w:rPr>
+                <w:b/>
+                <w:bCs/>
+                <w:sz w:val="24"/>
+                <w:szCs w:val="24"/>
+                <w:lang w:val="es-ES"/>
+              </w:rPr>
+              <w:t>forEach</w:t>
+            </w:r>
+            <w:proofErr w:type="spellEnd"/>
+            <w:r>
+              <w:rPr>
+                <w:b/>
+                <w:bCs/>
+                <w:sz w:val="24"/>
+                <w:szCs w:val="24"/>
+                <w:lang w:val="es-ES"/>
+              </w:rPr>
+              <w:t>()</w:t>
+            </w:r>
+          </w:p>
+          <w:p>
+            <w:pPr>
+              <w:rPr>
+                <w:sz w:val="24"/>
+                <w:szCs w:val="24"/>
+                <w:lang w:val="es-ES"/>
+              </w:rPr>
+            </w:pPr>
+          </w:p>
+          <w:p>
+            <w:pPr>
+              <w:rPr>
+                <w:sz w:val="24"/>
+                <w:szCs w:val="24"/>
+                <w:lang w:val="es-ES"/>
+              </w:rPr>
+            </w:pPr>
+            <w:proofErr w:type="spellStart"/>
             <w:r>
               <w:rPr>
                 <w:sz w:val="24"/>
@@ -11917,15 +14884,36 @@
                 <w:szCs w:val="24"/>
                 <w:lang w:val="es-ES"/>
               </w:rPr>
-              <w:t>.forEach (</w:t>
-            </w:r>
-            <w:r>
-              <w:rPr>
-                <w:sz w:val="24"/>
-                <w:szCs w:val="24"/>
-                <w:lang w:val="es-ES"/>
-              </w:rPr>
-              <w:t>function (elemento){</w:t>
+              <w:t>.forEach</w:t>
+            </w:r>
+            <w:proofErr w:type="spellEnd"/>
+            <w:r>
+              <w:rPr>
+                <w:b/>
+                <w:bCs/>
+                <w:sz w:val="24"/>
+                <w:szCs w:val="24"/>
+                <w:lang w:val="es-ES"/>
+              </w:rPr>
+              <w:t xml:space="preserve"> (</w:t>
+            </w:r>
+            <w:proofErr w:type="spellStart"/>
+            <w:r>
+              <w:rPr>
+                <w:sz w:val="24"/>
+                <w:szCs w:val="24"/>
+                <w:lang w:val="es-ES"/>
+              </w:rPr>
+              <w:t>function</w:t>
+            </w:r>
+            <w:proofErr w:type="spellEnd"/>
+            <w:r>
+              <w:rPr>
+                <w:sz w:val="24"/>
+                <w:szCs w:val="24"/>
+                <w:lang w:val="es-ES"/>
+              </w:rPr>
+              <w:t xml:space="preserve"> (elemento){</w:t>
             </w:r>
           </w:p>
           <w:p>
@@ -12027,7 +15015,25 @@
                 <w:szCs w:val="24"/>
                 <w:lang w:val="es-ES"/>
               </w:rPr>
-              <w:t xml:space="preserve">Recibe un callback como parámetro y, a diferencia de los métodos anteriores, este </w:t>
+              <w:t xml:space="preserve">Recibe un </w:t>
+            </w:r>
+            <w:proofErr w:type="spellStart"/>
+            <w:r>
+              <w:rPr>
+                <w:sz w:val="24"/>
+                <w:szCs w:val="24"/>
+                <w:lang w:val="es-ES"/>
+              </w:rPr>
+              <w:t>callback</w:t>
+            </w:r>
+            <w:proofErr w:type="spellEnd"/>
+            <w:r>
+              <w:rPr>
+                <w:sz w:val="24"/>
+                <w:szCs w:val="24"/>
+                <w:lang w:val="es-ES"/>
+              </w:rPr>
+              <w:t xml:space="preserve"> como parámetro y, a diferencia de los métodos anteriores, este </w:t>
             </w:r>
             <w:r>
               <w:rPr>
@@ -12067,33 +15073,79 @@
                 <w:szCs w:val="24"/>
                 <w:lang w:val="es-ES"/>
               </w:rPr>
-              <w:t>Let países = [“Argentina”, “Cuba”, “Peru”];</w:t>
-            </w:r>
-          </w:p>
-          <w:p>
-            <w:pPr>
-              <w:rPr>
-                <w:sz w:val="24"/>
-                <w:szCs w:val="24"/>
-                <w:lang w:val="es-ES"/>
-              </w:rPr>
-            </w:pPr>
-          </w:p>
-          <w:p>
-            <w:pPr>
-              <w:rPr>
-                <w:sz w:val="24"/>
-                <w:szCs w:val="24"/>
-                <w:lang w:val="es-ES"/>
-              </w:rPr>
-            </w:pPr>
-            <w:r>
-              <w:rPr>
-                <w:sz w:val="24"/>
-                <w:szCs w:val="24"/>
-                <w:lang w:val="es-ES"/>
-              </w:rPr>
-              <w:t>Países.forEach (function (país) {</w:t>
+              <w:t>Let países = [“Argentina”, “Cuba”, “</w:t>
+            </w:r>
+            <w:proofErr w:type="spellStart"/>
+            <w:r>
+              <w:rPr>
+                <w:sz w:val="24"/>
+                <w:szCs w:val="24"/>
+                <w:lang w:val="es-ES"/>
+              </w:rPr>
+              <w:t>Peru</w:t>
+            </w:r>
+            <w:proofErr w:type="spellEnd"/>
+            <w:r>
+              <w:rPr>
+                <w:sz w:val="24"/>
+                <w:szCs w:val="24"/>
+                <w:lang w:val="es-ES"/>
+              </w:rPr>
+              <w:t>”];</w:t>
+            </w:r>
+          </w:p>
+          <w:p>
+            <w:pPr>
+              <w:rPr>
+                <w:sz w:val="24"/>
+                <w:szCs w:val="24"/>
+                <w:lang w:val="es-ES"/>
+              </w:rPr>
+            </w:pPr>
+          </w:p>
+          <w:p>
+            <w:pPr>
+              <w:rPr>
+                <w:sz w:val="24"/>
+                <w:szCs w:val="24"/>
+                <w:lang w:val="es-ES"/>
+              </w:rPr>
+            </w:pPr>
+            <w:proofErr w:type="spellStart"/>
+            <w:r>
+              <w:rPr>
+                <w:sz w:val="24"/>
+                <w:szCs w:val="24"/>
+                <w:lang w:val="es-ES"/>
+              </w:rPr>
+              <w:t>Países.forEach</w:t>
+            </w:r>
+            <w:proofErr w:type="spellEnd"/>
+            <w:r>
+              <w:rPr>
+                <w:sz w:val="24"/>
+                <w:szCs w:val="24"/>
+                <w:lang w:val="es-ES"/>
+              </w:rPr>
+              <w:t xml:space="preserve"> (</w:t>
+            </w:r>
+            <w:proofErr w:type="spellStart"/>
+            <w:r>
+              <w:rPr>
+                <w:sz w:val="24"/>
+                <w:szCs w:val="24"/>
+                <w:lang w:val="es-ES"/>
+              </w:rPr>
+              <w:t>function</w:t>
+            </w:r>
+            <w:proofErr w:type="spellEnd"/>
+            <w:r>
+              <w:rPr>
+                <w:sz w:val="24"/>
+                <w:szCs w:val="24"/>
+                <w:lang w:val="es-ES"/>
+              </w:rPr>
+              <w:t xml:space="preserve"> (país) {</w:t>
             </w:r>
           </w:p>
           <w:p>
@@ -12128,6 +15180,182 @@
                 <w:lang w:val="es-ES"/>
               </w:rPr>
               <w:t>})</w:t>
+            </w:r>
+          </w:p>
+        </w:tc>
+      </w:tr>
+      <w:tr>
+        <w:tc>
+          <w:tcPr>
+            <w:tcW w:w="2831" w:type="dxa"/>
+          </w:tcPr>
+          <w:p>
+            <w:pPr>
+              <w:rPr>
+                <w:b/>
+                <w:bCs/>
+                <w:sz w:val="24"/>
+                <w:szCs w:val="24"/>
+                <w:lang w:val="es-ES"/>
+              </w:rPr>
+            </w:pPr>
+            <w:r>
+              <w:rPr>
+                <w:b/>
+                <w:bCs/>
+                <w:sz w:val="24"/>
+                <w:szCs w:val="24"/>
+                <w:lang w:val="es-ES"/>
+              </w:rPr>
+              <w:t>.</w:t>
+            </w:r>
+            <w:proofErr w:type="spellStart"/>
+            <w:r>
+              <w:rPr>
+                <w:b/>
+                <w:bCs/>
+                <w:sz w:val="24"/>
+                <w:szCs w:val="24"/>
+                <w:lang w:val="es-ES"/>
+              </w:rPr>
+              <w:t>concat</w:t>
+            </w:r>
+            <w:proofErr w:type="spellEnd"/>
+            <w:r>
+              <w:rPr>
+                <w:b/>
+                <w:bCs/>
+                <w:sz w:val="24"/>
+                <w:szCs w:val="24"/>
+                <w:lang w:val="es-ES"/>
+              </w:rPr>
+              <w:t>()</w:t>
+            </w:r>
+          </w:p>
+        </w:tc>
+        <w:tc>
+          <w:tcPr>
+            <w:tcW w:w="2831" w:type="dxa"/>
+          </w:tcPr>
+          <w:p>
+            <w:pPr>
+              <w:rPr>
+                <w:sz w:val="24"/>
+                <w:szCs w:val="24"/>
+                <w:lang w:val="es-ES"/>
+              </w:rPr>
+            </w:pPr>
+            <w:r>
+              <w:rPr>
+                <w:sz w:val="24"/>
+                <w:szCs w:val="24"/>
+                <w:lang w:val="es-ES"/>
+              </w:rPr>
+              <w:t xml:space="preserve">La finalidad de este método es unir dos </w:t>
+            </w:r>
+            <w:proofErr w:type="spellStart"/>
+            <w:r>
+              <w:rPr>
+                <w:sz w:val="24"/>
+                <w:szCs w:val="24"/>
+                <w:lang w:val="es-ES"/>
+              </w:rPr>
+              <w:t>arrays</w:t>
+            </w:r>
+            <w:proofErr w:type="spellEnd"/>
+            <w:r>
+              <w:rPr>
+                <w:sz w:val="24"/>
+                <w:szCs w:val="24"/>
+                <w:lang w:val="es-ES"/>
+              </w:rPr>
+              <w:t xml:space="preserve"> en uno.</w:t>
+            </w:r>
+          </w:p>
+        </w:tc>
+        <w:tc>
+          <w:tcPr>
+            <w:tcW w:w="2832" w:type="dxa"/>
+          </w:tcPr>
+          <w:p>
+            <w:pPr>
+              <w:rPr>
+                <w:sz w:val="24"/>
+                <w:szCs w:val="24"/>
+                <w:lang w:val="es-ES"/>
+              </w:rPr>
+            </w:pPr>
+            <w:proofErr w:type="spellStart"/>
+            <w:r>
+              <w:rPr>
+                <w:sz w:val="24"/>
+                <w:szCs w:val="24"/>
+                <w:lang w:val="es-ES"/>
+              </w:rPr>
+              <w:t>Const</w:t>
+            </w:r>
+            <w:proofErr w:type="spellEnd"/>
+            <w:r>
+              <w:rPr>
+                <w:sz w:val="24"/>
+                <w:szCs w:val="24"/>
+                <w:lang w:val="es-ES"/>
+              </w:rPr>
+              <w:t xml:space="preserve"> array1 = [“a”, “b”, “c”];</w:t>
+            </w:r>
+          </w:p>
+          <w:p>
+            <w:pPr>
+              <w:rPr>
+                <w:sz w:val="24"/>
+                <w:szCs w:val="24"/>
+                <w:lang w:val="es-ES"/>
+              </w:rPr>
+            </w:pPr>
+            <w:proofErr w:type="spellStart"/>
+            <w:r>
+              <w:rPr>
+                <w:sz w:val="24"/>
+                <w:szCs w:val="24"/>
+                <w:lang w:val="es-ES"/>
+              </w:rPr>
+              <w:t>Const</w:t>
+            </w:r>
+            <w:proofErr w:type="spellEnd"/>
+            <w:r>
+              <w:rPr>
+                <w:sz w:val="24"/>
+                <w:szCs w:val="24"/>
+                <w:lang w:val="es-ES"/>
+              </w:rPr>
+              <w:t xml:space="preserve"> array2 = [“d”, “e”];</w:t>
+            </w:r>
+          </w:p>
+          <w:p>
+            <w:pPr>
+              <w:rPr>
+                <w:sz w:val="24"/>
+                <w:szCs w:val="24"/>
+                <w:lang w:val="es-ES"/>
+              </w:rPr>
+            </w:pPr>
+            <w:proofErr w:type="spellStart"/>
+            <w:r>
+              <w:rPr>
+                <w:sz w:val="24"/>
+                <w:szCs w:val="24"/>
+                <w:lang w:val="es-ES"/>
+              </w:rPr>
+              <w:t>Const</w:t>
+            </w:r>
+            <w:proofErr w:type="spellEnd"/>
+            <w:r>
+              <w:rPr>
+                <w:sz w:val="24"/>
+                <w:szCs w:val="24"/>
+                <w:lang w:val="es-ES"/>
+              </w:rPr>
+              <w:t xml:space="preserve"> array3 = array1.concant(array2);</w:t>
             </w:r>
           </w:p>
         </w:tc>
@@ -12280,33 +15508,61 @@
                 <w:szCs w:val="24"/>
                 <w:lang w:val="es-ES"/>
               </w:rPr>
-              <w:t>Let miFecha = new Date ();</w:t>
-            </w:r>
-          </w:p>
-          <w:p>
-            <w:pPr>
-              <w:rPr>
-                <w:sz w:val="24"/>
-                <w:szCs w:val="24"/>
-                <w:lang w:val="es-ES"/>
-              </w:rPr>
-            </w:pPr>
-          </w:p>
-          <w:p>
-            <w:pPr>
-              <w:rPr>
-                <w:sz w:val="24"/>
-                <w:szCs w:val="24"/>
-                <w:lang w:val="es-ES"/>
-              </w:rPr>
-            </w:pPr>
-            <w:r>
-              <w:rPr>
-                <w:sz w:val="24"/>
-                <w:szCs w:val="24"/>
-                <w:lang w:val="es-ES"/>
-              </w:rPr>
-              <w:t>miFecha = es una variable para almacenar el objeto Date.</w:t>
+              <w:t xml:space="preserve">Let </w:t>
+            </w:r>
+            <w:proofErr w:type="spellStart"/>
+            <w:r>
+              <w:rPr>
+                <w:sz w:val="24"/>
+                <w:szCs w:val="24"/>
+                <w:lang w:val="es-ES"/>
+              </w:rPr>
+              <w:t>miFecha</w:t>
+            </w:r>
+            <w:proofErr w:type="spellEnd"/>
+            <w:r>
+              <w:rPr>
+                <w:sz w:val="24"/>
+                <w:szCs w:val="24"/>
+                <w:lang w:val="es-ES"/>
+              </w:rPr>
+              <w:t xml:space="preserve"> = new Date ();</w:t>
+            </w:r>
+          </w:p>
+          <w:p>
+            <w:pPr>
+              <w:rPr>
+                <w:sz w:val="24"/>
+                <w:szCs w:val="24"/>
+                <w:lang w:val="es-ES"/>
+              </w:rPr>
+            </w:pPr>
+          </w:p>
+          <w:p>
+            <w:pPr>
+              <w:rPr>
+                <w:sz w:val="24"/>
+                <w:szCs w:val="24"/>
+                <w:lang w:val="es-ES"/>
+              </w:rPr>
+            </w:pPr>
+            <w:proofErr w:type="spellStart"/>
+            <w:r>
+              <w:rPr>
+                <w:sz w:val="24"/>
+                <w:szCs w:val="24"/>
+                <w:lang w:val="es-ES"/>
+              </w:rPr>
+              <w:t>miFecha</w:t>
+            </w:r>
+            <w:proofErr w:type="spellEnd"/>
+            <w:r>
+              <w:rPr>
+                <w:sz w:val="24"/>
+                <w:szCs w:val="24"/>
+                <w:lang w:val="es-ES"/>
+              </w:rPr>
+              <w:t xml:space="preserve"> = es una variable para almacenar el objeto Date.</w:t>
             </w:r>
           </w:p>
           <w:p>
@@ -12404,7 +15660,29 @@
                 <w:szCs w:val="24"/>
                 <w:lang w:val="es-ES"/>
               </w:rPr>
-              <w:t>.getDate()</w:t>
+              <w:t>.</w:t>
+            </w:r>
+            <w:proofErr w:type="spellStart"/>
+            <w:r>
+              <w:rPr>
+                <w:b/>
+                <w:bCs/>
+                <w:sz w:val="24"/>
+                <w:szCs w:val="24"/>
+                <w:lang w:val="es-ES"/>
+              </w:rPr>
+              <w:t>getDate</w:t>
+            </w:r>
+            <w:proofErr w:type="spellEnd"/>
+            <w:r>
+              <w:rPr>
+                <w:b/>
+                <w:bCs/>
+                <w:sz w:val="24"/>
+                <w:szCs w:val="24"/>
+                <w:lang w:val="es-ES"/>
+              </w:rPr>
+              <w:t>()</w:t>
             </w:r>
           </w:p>
         </w:tc>
@@ -12448,17 +15726,55 @@
                 <w:szCs w:val="24"/>
                 <w:lang w:val="es-ES"/>
               </w:rPr>
-              <w:t>Let diaDeMiFecha = miFecha</w:t>
-            </w:r>
-            <w:r>
-              <w:rPr>
-                <w:b/>
-                <w:bCs/>
-                <w:sz w:val="24"/>
-                <w:szCs w:val="24"/>
-                <w:lang w:val="es-ES"/>
-              </w:rPr>
-              <w:t>.getDate ()</w:t>
+              <w:t xml:space="preserve">Let </w:t>
+            </w:r>
+            <w:proofErr w:type="spellStart"/>
+            <w:r>
+              <w:rPr>
+                <w:sz w:val="24"/>
+                <w:szCs w:val="24"/>
+                <w:lang w:val="es-ES"/>
+              </w:rPr>
+              <w:t>diaDeMiFecha</w:t>
+            </w:r>
+            <w:proofErr w:type="spellEnd"/>
+            <w:r>
+              <w:rPr>
+                <w:sz w:val="24"/>
+                <w:szCs w:val="24"/>
+                <w:lang w:val="es-ES"/>
+              </w:rPr>
+              <w:t xml:space="preserve"> = </w:t>
+            </w:r>
+            <w:proofErr w:type="spellStart"/>
+            <w:r>
+              <w:rPr>
+                <w:sz w:val="24"/>
+                <w:szCs w:val="24"/>
+                <w:lang w:val="es-ES"/>
+              </w:rPr>
+              <w:t>miFecha</w:t>
+            </w:r>
+            <w:r>
+              <w:rPr>
+                <w:b/>
+                <w:bCs/>
+                <w:sz w:val="24"/>
+                <w:szCs w:val="24"/>
+                <w:lang w:val="es-ES"/>
+              </w:rPr>
+              <w:t>.getDate</w:t>
+            </w:r>
+            <w:proofErr w:type="spellEnd"/>
+            <w:r>
+              <w:rPr>
+                <w:b/>
+                <w:bCs/>
+                <w:sz w:val="24"/>
+                <w:szCs w:val="24"/>
+                <w:lang w:val="es-ES"/>
+              </w:rPr>
+              <w:t xml:space="preserve"> ()</w:t>
             </w:r>
             <w:r>
               <w:rPr>
@@ -12483,7 +15799,43 @@
                 <w:szCs w:val="24"/>
                 <w:lang w:val="es-ES"/>
               </w:rPr>
-              <w:t>Console.log (diaDeMiFecha); //El nº del día de mi Fecha.</w:t>
+              <w:t>Console.log (</w:t>
+            </w:r>
+            <w:proofErr w:type="spellStart"/>
+            <w:r>
+              <w:rPr>
+                <w:sz w:val="24"/>
+                <w:szCs w:val="24"/>
+                <w:lang w:val="es-ES"/>
+              </w:rPr>
+              <w:t>diaDeMiFecha</w:t>
+            </w:r>
+            <w:proofErr w:type="spellEnd"/>
+            <w:r>
+              <w:rPr>
+                <w:sz w:val="24"/>
+                <w:szCs w:val="24"/>
+                <w:lang w:val="es-ES"/>
+              </w:rPr>
+              <w:t xml:space="preserve">); //El </w:t>
+            </w:r>
+            <w:proofErr w:type="spellStart"/>
+            <w:r>
+              <w:rPr>
+                <w:sz w:val="24"/>
+                <w:szCs w:val="24"/>
+                <w:lang w:val="es-ES"/>
+              </w:rPr>
+              <w:t>nº</w:t>
+            </w:r>
+            <w:proofErr w:type="spellEnd"/>
+            <w:r>
+              <w:rPr>
+                <w:sz w:val="24"/>
+                <w:szCs w:val="24"/>
+                <w:lang w:val="es-ES"/>
+              </w:rPr>
+              <w:t xml:space="preserve"> del día de mi Fecha.</w:t>
             </w:r>
           </w:p>
         </w:tc>
@@ -12511,29 +15863,60 @@
                 <w:szCs w:val="24"/>
                 <w:lang w:val="es-ES"/>
               </w:rPr>
-              <w:t>.getMonth()</w:t>
-            </w:r>
-          </w:p>
-        </w:tc>
-        <w:tc>
-          <w:tcPr>
-            <w:tcW w:w="2831" w:type="dxa"/>
-          </w:tcPr>
-          <w:p>
-            <w:pPr>
-              <w:rPr>
-                <w:sz w:val="24"/>
-                <w:szCs w:val="24"/>
-                <w:lang w:val="es-ES"/>
-              </w:rPr>
-            </w:pPr>
-            <w:r>
-              <w:rPr>
-                <w:sz w:val="24"/>
-                <w:szCs w:val="24"/>
-                <w:lang w:val="es-ES"/>
-              </w:rPr>
-              <w:t>Retorna el número del mes de una fecha. Devolverá un número entre 0 (</w:t>
+              <w:t>.</w:t>
+            </w:r>
+            <w:proofErr w:type="spellStart"/>
+            <w:r>
+              <w:rPr>
+                <w:b/>
+                <w:bCs/>
+                <w:sz w:val="24"/>
+                <w:szCs w:val="24"/>
+                <w:lang w:val="es-ES"/>
+              </w:rPr>
+              <w:t>getMonth</w:t>
+            </w:r>
+            <w:proofErr w:type="spellEnd"/>
+            <w:r>
+              <w:rPr>
+                <w:b/>
+                <w:bCs/>
+                <w:sz w:val="24"/>
+                <w:szCs w:val="24"/>
+                <w:lang w:val="es-ES"/>
+              </w:rPr>
+              <w:t>()</w:t>
+            </w:r>
+          </w:p>
+        </w:tc>
+        <w:tc>
+          <w:tcPr>
+            <w:tcW w:w="2831" w:type="dxa"/>
+          </w:tcPr>
+          <w:p>
+            <w:pPr>
+              <w:rPr>
+                <w:sz w:val="24"/>
+                <w:szCs w:val="24"/>
+                <w:lang w:val="es-ES"/>
+              </w:rPr>
+            </w:pPr>
+            <w:r>
+              <w:rPr>
+                <w:sz w:val="24"/>
+                <w:szCs w:val="24"/>
+                <w:lang w:val="es-ES"/>
+              </w:rPr>
+              <w:t xml:space="preserve">Retorna el número del mes de una fecha. Devolverá un número </w:t>
+            </w:r>
+            <w:r>
+              <w:rPr>
+                <w:sz w:val="24"/>
+                <w:szCs w:val="24"/>
+                <w:lang w:val="es-ES"/>
+              </w:rPr>
+              <w:lastRenderedPageBreak/>
+              <w:t>entre 0 (</w:t>
             </w:r>
             <w:r>
               <w:rPr>
@@ -12571,17 +15954,56 @@
                 <w:szCs w:val="24"/>
                 <w:lang w:val="es-ES"/>
               </w:rPr>
-              <w:t>Let mesDeMiFecha = miFecha</w:t>
-            </w:r>
-            <w:r>
-              <w:rPr>
-                <w:b/>
-                <w:bCs/>
-                <w:sz w:val="24"/>
-                <w:szCs w:val="24"/>
-                <w:lang w:val="es-ES"/>
-              </w:rPr>
-              <w:t>.getMonth ()</w:t>
+              <w:lastRenderedPageBreak/>
+              <w:t xml:space="preserve">Let </w:t>
+            </w:r>
+            <w:proofErr w:type="spellStart"/>
+            <w:r>
+              <w:rPr>
+                <w:sz w:val="24"/>
+                <w:szCs w:val="24"/>
+                <w:lang w:val="es-ES"/>
+              </w:rPr>
+              <w:t>mesDeMiFecha</w:t>
+            </w:r>
+            <w:proofErr w:type="spellEnd"/>
+            <w:r>
+              <w:rPr>
+                <w:sz w:val="24"/>
+                <w:szCs w:val="24"/>
+                <w:lang w:val="es-ES"/>
+              </w:rPr>
+              <w:t xml:space="preserve"> = </w:t>
+            </w:r>
+            <w:proofErr w:type="spellStart"/>
+            <w:r>
+              <w:rPr>
+                <w:sz w:val="24"/>
+                <w:szCs w:val="24"/>
+                <w:lang w:val="es-ES"/>
+              </w:rPr>
+              <w:t>miFecha</w:t>
+            </w:r>
+            <w:r>
+              <w:rPr>
+                <w:b/>
+                <w:bCs/>
+                <w:sz w:val="24"/>
+                <w:szCs w:val="24"/>
+                <w:lang w:val="es-ES"/>
+              </w:rPr>
+              <w:t>.getMonth</w:t>
+            </w:r>
+            <w:proofErr w:type="spellEnd"/>
+            <w:r>
+              <w:rPr>
+                <w:b/>
+                <w:bCs/>
+                <w:sz w:val="24"/>
+                <w:szCs w:val="24"/>
+                <w:lang w:val="es-ES"/>
+              </w:rPr>
+              <w:t xml:space="preserve"> ()</w:t>
             </w:r>
             <w:r>
               <w:rPr>
@@ -12606,7 +16028,44 @@
                 <w:szCs w:val="24"/>
                 <w:lang w:val="es-ES"/>
               </w:rPr>
-              <w:t>Console.log (mesDeMiFecha); //el nº del mes de mi fecha.</w:t>
+              <w:lastRenderedPageBreak/>
+              <w:t>Console.log (</w:t>
+            </w:r>
+            <w:proofErr w:type="spellStart"/>
+            <w:r>
+              <w:rPr>
+                <w:sz w:val="24"/>
+                <w:szCs w:val="24"/>
+                <w:lang w:val="es-ES"/>
+              </w:rPr>
+              <w:t>mesDeMiFecha</w:t>
+            </w:r>
+            <w:proofErr w:type="spellEnd"/>
+            <w:r>
+              <w:rPr>
+                <w:sz w:val="24"/>
+                <w:szCs w:val="24"/>
+                <w:lang w:val="es-ES"/>
+              </w:rPr>
+              <w:t xml:space="preserve">); //el </w:t>
+            </w:r>
+            <w:proofErr w:type="spellStart"/>
+            <w:r>
+              <w:rPr>
+                <w:sz w:val="24"/>
+                <w:szCs w:val="24"/>
+                <w:lang w:val="es-ES"/>
+              </w:rPr>
+              <w:t>nº</w:t>
+            </w:r>
+            <w:proofErr w:type="spellEnd"/>
+            <w:r>
+              <w:rPr>
+                <w:sz w:val="24"/>
+                <w:szCs w:val="24"/>
+                <w:lang w:val="es-ES"/>
+              </w:rPr>
+              <w:t xml:space="preserve"> del mes de mi fecha.</w:t>
             </w:r>
           </w:p>
         </w:tc>
@@ -12634,61 +16093,112 @@
                 <w:szCs w:val="24"/>
                 <w:lang w:val="es-ES"/>
               </w:rPr>
+              <w:lastRenderedPageBreak/>
+              <w:t>.</w:t>
+            </w:r>
+            <w:proofErr w:type="spellStart"/>
+            <w:r>
+              <w:rPr>
+                <w:b/>
+                <w:bCs/>
+                <w:sz w:val="24"/>
+                <w:szCs w:val="24"/>
+                <w:lang w:val="es-ES"/>
+              </w:rPr>
+              <w:t>getDay</w:t>
+            </w:r>
+            <w:proofErr w:type="spellEnd"/>
+          </w:p>
+        </w:tc>
+        <w:tc>
+          <w:tcPr>
+            <w:tcW w:w="2831" w:type="dxa"/>
+          </w:tcPr>
+          <w:p>
+            <w:pPr>
+              <w:rPr>
+                <w:sz w:val="24"/>
+                <w:szCs w:val="24"/>
+                <w:lang w:val="es-ES"/>
+              </w:rPr>
+            </w:pPr>
+            <w:r>
+              <w:rPr>
+                <w:sz w:val="24"/>
+                <w:szCs w:val="24"/>
+                <w:lang w:val="es-ES"/>
+              </w:rPr>
+              <w:t>Retorna el día de la semana de una fecha. Devolverá un número entre 0 (domingo) y 6 (sábado).</w:t>
+            </w:r>
+          </w:p>
+        </w:tc>
+        <w:tc>
+          <w:tcPr>
+            <w:tcW w:w="2832" w:type="dxa"/>
+          </w:tcPr>
+          <w:p>
+            <w:pPr>
+              <w:rPr>
+                <w:sz w:val="24"/>
+                <w:szCs w:val="24"/>
+                <w:lang w:val="es-ES"/>
+              </w:rPr>
+            </w:pPr>
+            <w:r>
+              <w:rPr>
+                <w:sz w:val="24"/>
+                <w:szCs w:val="24"/>
+                <w:lang w:val="es-ES"/>
+              </w:rPr>
+              <w:t xml:space="preserve">Let </w:t>
+            </w:r>
+            <w:proofErr w:type="spellStart"/>
+            <w:r>
+              <w:rPr>
+                <w:sz w:val="24"/>
+                <w:szCs w:val="24"/>
+                <w:lang w:val="es-ES"/>
+              </w:rPr>
+              <w:t>diaSemanaDeMiFecha</w:t>
+            </w:r>
+            <w:proofErr w:type="spellEnd"/>
+            <w:r>
+              <w:rPr>
+                <w:sz w:val="24"/>
+                <w:szCs w:val="24"/>
+                <w:lang w:val="es-ES"/>
+              </w:rPr>
+              <w:t xml:space="preserve"> = </w:t>
+            </w:r>
+            <w:proofErr w:type="spellStart"/>
+            <w:r>
+              <w:rPr>
+                <w:sz w:val="24"/>
+                <w:szCs w:val="24"/>
+                <w:lang w:val="es-ES"/>
+              </w:rPr>
+              <w:t>miFecha</w:t>
+            </w:r>
+            <w:r>
+              <w:rPr>
+                <w:b/>
+                <w:bCs/>
+                <w:sz w:val="24"/>
+                <w:szCs w:val="24"/>
+                <w:lang w:val="es-ES"/>
+              </w:rPr>
               <w:t>.getDay</w:t>
             </w:r>
-          </w:p>
-        </w:tc>
-        <w:tc>
-          <w:tcPr>
-            <w:tcW w:w="2831" w:type="dxa"/>
-          </w:tcPr>
-          <w:p>
-            <w:pPr>
-              <w:rPr>
-                <w:sz w:val="24"/>
-                <w:szCs w:val="24"/>
-                <w:lang w:val="es-ES"/>
-              </w:rPr>
-            </w:pPr>
-            <w:r>
-              <w:rPr>
-                <w:sz w:val="24"/>
-                <w:szCs w:val="24"/>
-                <w:lang w:val="es-ES"/>
-              </w:rPr>
-              <w:t>Retorna el día de la semana de una fecha. Devolverá un número entre 0 (domingo) y 6 (sábado).</w:t>
-            </w:r>
-          </w:p>
-        </w:tc>
-        <w:tc>
-          <w:tcPr>
-            <w:tcW w:w="2832" w:type="dxa"/>
-          </w:tcPr>
-          <w:p>
-            <w:pPr>
-              <w:rPr>
-                <w:sz w:val="24"/>
-                <w:szCs w:val="24"/>
-                <w:lang w:val="es-ES"/>
-              </w:rPr>
-            </w:pPr>
-            <w:r>
-              <w:rPr>
-                <w:sz w:val="24"/>
-                <w:szCs w:val="24"/>
-                <w:lang w:val="es-ES"/>
-              </w:rPr>
-              <w:t>Let diaSemanaDeMiFecha = miFecha</w:t>
-            </w:r>
-            <w:r>
-              <w:rPr>
-                <w:b/>
-                <w:bCs/>
-                <w:sz w:val="24"/>
-                <w:szCs w:val="24"/>
-                <w:lang w:val="es-ES"/>
-              </w:rPr>
-              <w:t>.getDay ()</w:t>
+            <w:proofErr w:type="spellEnd"/>
+            <w:r>
+              <w:rPr>
+                <w:b/>
+                <w:bCs/>
+                <w:sz w:val="24"/>
+                <w:szCs w:val="24"/>
+                <w:lang w:val="es-ES"/>
+              </w:rPr>
+              <w:t xml:space="preserve"> ()</w:t>
             </w:r>
             <w:r>
               <w:rPr>
@@ -12713,8 +16223,36 @@
                 <w:szCs w:val="24"/>
                 <w:lang w:val="es-ES"/>
               </w:rPr>
-              <w:t>// el nº de día de la semana de miFecha</w:t>
-            </w:r>
+              <w:t xml:space="preserve">// el </w:t>
+            </w:r>
+            <w:proofErr w:type="spellStart"/>
+            <w:r>
+              <w:rPr>
+                <w:sz w:val="24"/>
+                <w:szCs w:val="24"/>
+                <w:lang w:val="es-ES"/>
+              </w:rPr>
+              <w:t>nº</w:t>
+            </w:r>
+            <w:proofErr w:type="spellEnd"/>
+            <w:r>
+              <w:rPr>
+                <w:sz w:val="24"/>
+                <w:szCs w:val="24"/>
+                <w:lang w:val="es-ES"/>
+              </w:rPr>
+              <w:t xml:space="preserve"> de día de la semana de </w:t>
+            </w:r>
+            <w:proofErr w:type="spellStart"/>
+            <w:r>
+              <w:rPr>
+                <w:sz w:val="24"/>
+                <w:szCs w:val="24"/>
+                <w:lang w:val="es-ES"/>
+              </w:rPr>
+              <w:t>miFecha</w:t>
+            </w:r>
+            <w:proofErr w:type="spellEnd"/>
           </w:p>
         </w:tc>
       </w:tr>
@@ -12741,8 +16279,29 @@
                 <w:szCs w:val="24"/>
                 <w:lang w:val="es-ES"/>
               </w:rPr>
-              <w:lastRenderedPageBreak/>
-              <w:t>.getFullYear ()</w:t>
+              <w:t>.</w:t>
+            </w:r>
+            <w:proofErr w:type="spellStart"/>
+            <w:r>
+              <w:rPr>
+                <w:b/>
+                <w:bCs/>
+                <w:sz w:val="24"/>
+                <w:szCs w:val="24"/>
+                <w:lang w:val="es-ES"/>
+              </w:rPr>
+              <w:t>getFullYear</w:t>
+            </w:r>
+            <w:proofErr w:type="spellEnd"/>
+            <w:r>
+              <w:rPr>
+                <w:b/>
+                <w:bCs/>
+                <w:sz w:val="24"/>
+                <w:szCs w:val="24"/>
+                <w:lang w:val="es-ES"/>
+              </w:rPr>
+              <w:t xml:space="preserve"> ()</w:t>
             </w:r>
           </w:p>
         </w:tc>
@@ -12786,17 +16345,55 @@
                 <w:szCs w:val="24"/>
                 <w:lang w:val="es-ES"/>
               </w:rPr>
-              <w:t>Let anioDeMiFecha = miFecha</w:t>
-            </w:r>
-            <w:r>
-              <w:rPr>
-                <w:b/>
-                <w:bCs/>
-                <w:sz w:val="24"/>
-                <w:szCs w:val="24"/>
-                <w:lang w:val="es-ES"/>
-              </w:rPr>
-              <w:t>.getFullYear ()</w:t>
+              <w:t xml:space="preserve">Let </w:t>
+            </w:r>
+            <w:proofErr w:type="spellStart"/>
+            <w:r>
+              <w:rPr>
+                <w:sz w:val="24"/>
+                <w:szCs w:val="24"/>
+                <w:lang w:val="es-ES"/>
+              </w:rPr>
+              <w:t>anioDeMiFecha</w:t>
+            </w:r>
+            <w:proofErr w:type="spellEnd"/>
+            <w:r>
+              <w:rPr>
+                <w:sz w:val="24"/>
+                <w:szCs w:val="24"/>
+                <w:lang w:val="es-ES"/>
+              </w:rPr>
+              <w:t xml:space="preserve"> = </w:t>
+            </w:r>
+            <w:proofErr w:type="spellStart"/>
+            <w:r>
+              <w:rPr>
+                <w:sz w:val="24"/>
+                <w:szCs w:val="24"/>
+                <w:lang w:val="es-ES"/>
+              </w:rPr>
+              <w:t>miFecha</w:t>
+            </w:r>
+            <w:r>
+              <w:rPr>
+                <w:b/>
+                <w:bCs/>
+                <w:sz w:val="24"/>
+                <w:szCs w:val="24"/>
+                <w:lang w:val="es-ES"/>
+              </w:rPr>
+              <w:t>.getFullYear</w:t>
+            </w:r>
+            <w:proofErr w:type="spellEnd"/>
+            <w:r>
+              <w:rPr>
+                <w:b/>
+                <w:bCs/>
+                <w:sz w:val="24"/>
+                <w:szCs w:val="24"/>
+                <w:lang w:val="es-ES"/>
+              </w:rPr>
+              <w:t xml:space="preserve"> ()</w:t>
             </w:r>
             <w:r>
               <w:rPr>
@@ -12821,7 +16418,25 @@
                 <w:szCs w:val="24"/>
                 <w:lang w:val="es-ES"/>
               </w:rPr>
-              <w:t>// el nº del año actual</w:t>
+              <w:t xml:space="preserve">// el </w:t>
+            </w:r>
+            <w:proofErr w:type="spellStart"/>
+            <w:r>
+              <w:rPr>
+                <w:sz w:val="24"/>
+                <w:szCs w:val="24"/>
+                <w:lang w:val="es-ES"/>
+              </w:rPr>
+              <w:t>nº</w:t>
+            </w:r>
+            <w:proofErr w:type="spellEnd"/>
+            <w:r>
+              <w:rPr>
+                <w:sz w:val="24"/>
+                <w:szCs w:val="24"/>
+                <w:lang w:val="es-ES"/>
+              </w:rPr>
+              <w:t xml:space="preserve"> del año actual</w:t>
             </w:r>
           </w:p>
         </w:tc>
@@ -12945,7 +16560,25 @@
                 <w:szCs w:val="24"/>
                 <w:lang w:val="es-ES"/>
               </w:rPr>
-              <w:t>Let miFechaCumple = new Date (1997, 9, 21)</w:t>
+              <w:t xml:space="preserve">Let </w:t>
+            </w:r>
+            <w:proofErr w:type="spellStart"/>
+            <w:r>
+              <w:rPr>
+                <w:sz w:val="24"/>
+                <w:szCs w:val="24"/>
+                <w:lang w:val="es-ES"/>
+              </w:rPr>
+              <w:t>miFechaCumple</w:t>
+            </w:r>
+            <w:proofErr w:type="spellEnd"/>
+            <w:r>
+              <w:rPr>
+                <w:sz w:val="24"/>
+                <w:szCs w:val="24"/>
+                <w:lang w:val="es-ES"/>
+              </w:rPr>
+              <w:t xml:space="preserve"> = new Date (1997, 9, 21)</w:t>
             </w:r>
           </w:p>
         </w:tc>
@@ -12985,7 +16618,25 @@
           <w:szCs w:val="24"/>
           <w:lang w:val="es-ES"/>
         </w:rPr>
-        <w:t xml:space="preserve"> nos permite extraer datos de arrays y objetos literales.</w:t>
+        <w:t xml:space="preserve"> nos permite extraer datos de </w:t>
+      </w:r>
+      <w:proofErr w:type="spellStart"/>
+      <w:r>
+        <w:rPr>
+          <w:sz w:val="24"/>
+          <w:szCs w:val="24"/>
+          <w:lang w:val="es-ES"/>
+        </w:rPr>
+        <w:t>arrays</w:t>
+      </w:r>
+      <w:proofErr w:type="spellEnd"/>
+      <w:r>
+        <w:rPr>
+          <w:sz w:val="24"/>
+          <w:szCs w:val="24"/>
+          <w:lang w:val="es-ES"/>
+        </w:rPr>
+        <w:t xml:space="preserve"> y objetos literales.</w:t>
       </w:r>
     </w:p>
     <w:tbl>
@@ -13091,15 +16742,27 @@
                 <w:lang w:val="es-ES"/>
               </w:rPr>
             </w:pPr>
-            <w:r>
-              <w:rPr>
-                <w:b/>
-                <w:bCs/>
-                <w:sz w:val="24"/>
-                <w:szCs w:val="24"/>
-                <w:lang w:val="es-ES"/>
-              </w:rPr>
-              <w:t>Arrays:</w:t>
+            <w:proofErr w:type="spellStart"/>
+            <w:r>
+              <w:rPr>
+                <w:b/>
+                <w:bCs/>
+                <w:sz w:val="24"/>
+                <w:szCs w:val="24"/>
+                <w:lang w:val="es-ES"/>
+              </w:rPr>
+              <w:t>Arrays</w:t>
+            </w:r>
+            <w:proofErr w:type="spellEnd"/>
+            <w:r>
+              <w:rPr>
+                <w:b/>
+                <w:bCs/>
+                <w:sz w:val="24"/>
+                <w:szCs w:val="24"/>
+                <w:lang w:val="es-ES"/>
+              </w:rPr>
+              <w:t>:</w:t>
             </w:r>
           </w:p>
           <w:p>
@@ -13294,6 +16957,7 @@
                 <w:szCs w:val="24"/>
                 <w:lang w:val="es-ES"/>
               </w:rPr>
+              <w:lastRenderedPageBreak/>
               <w:t>Si queremos cambiar el nombre de la variable</w:t>
             </w:r>
             <w:r>
@@ -13324,6 +16988,7 @@
                 <w:szCs w:val="24"/>
                 <w:lang w:val="es-ES"/>
               </w:rPr>
+              <w:lastRenderedPageBreak/>
               <w:t>Let persona = {nombre: “Laura”, edad: 31, faltas: 3};</w:t>
             </w:r>
           </w:p>
@@ -13377,8 +17042,20 @@
                 <w:szCs w:val="24"/>
                 <w:lang w:val="es-ES"/>
               </w:rPr>
-              <w:t>: totalFaltas</w:t>
-            </w:r>
+              <w:t xml:space="preserve">: </w:t>
+            </w:r>
+            <w:proofErr w:type="spellStart"/>
+            <w:r>
+              <w:rPr>
+                <w:b/>
+                <w:bCs/>
+                <w:sz w:val="24"/>
+                <w:szCs w:val="24"/>
+                <w:lang w:val="es-ES"/>
+              </w:rPr>
+              <w:t>totalFaltas</w:t>
+            </w:r>
+            <w:proofErr w:type="spellEnd"/>
             <w:r>
               <w:rPr>
                 <w:sz w:val="24"/>
@@ -13426,7 +17103,6 @@
           <w:u w:val="single"/>
           <w:lang w:val="es-ES"/>
         </w:rPr>
-        <w:lastRenderedPageBreak/>
         <w:t>SPREAD OPERATOR:</w:t>
       </w:r>
       <w:r>
@@ -13659,8 +17335,20 @@
                 <w:szCs w:val="24"/>
                 <w:lang w:val="es-ES"/>
               </w:rPr>
-              <w:t>Spread en arrays</w:t>
-            </w:r>
+              <w:t xml:space="preserve">Spread en </w:t>
+            </w:r>
+            <w:proofErr w:type="spellStart"/>
+            <w:r>
+              <w:rPr>
+                <w:b/>
+                <w:bCs/>
+                <w:sz w:val="24"/>
+                <w:szCs w:val="24"/>
+                <w:lang w:val="es-ES"/>
+              </w:rPr>
+              <w:t>arrays</w:t>
+            </w:r>
+            <w:proofErr w:type="spellEnd"/>
           </w:p>
         </w:tc>
         <w:tc>
@@ -13720,41 +17408,149 @@
                 <w:szCs w:val="24"/>
                 <w:lang w:val="es-ES"/>
               </w:rPr>
-              <w:t>Let clubesUno = [“Boca”, “River”, “Racing”];</w:t>
-            </w:r>
-          </w:p>
-          <w:p>
-            <w:pPr>
-              <w:rPr>
-                <w:sz w:val="24"/>
-                <w:szCs w:val="24"/>
-                <w:lang w:val="es-ES"/>
-              </w:rPr>
-            </w:pPr>
-            <w:r>
-              <w:rPr>
-                <w:sz w:val="24"/>
-                <w:szCs w:val="24"/>
-                <w:lang w:val="es-ES"/>
-              </w:rPr>
-              <w:t>Let clubesDos = [“San lorenzo”, “Lanús”, “Gimnasia”];</w:t>
-            </w:r>
-          </w:p>
-          <w:p>
-            <w:pPr>
-              <w:rPr>
-                <w:sz w:val="24"/>
-                <w:szCs w:val="24"/>
-                <w:lang w:val="es-ES"/>
-              </w:rPr>
-            </w:pPr>
-            <w:r>
-              <w:rPr>
-                <w:sz w:val="24"/>
-                <w:szCs w:val="24"/>
-                <w:lang w:val="es-ES"/>
-              </w:rPr>
-              <w:t>Let todosLosClubes = […clubesUno, …clubesDos];</w:t>
+              <w:t xml:space="preserve">Let </w:t>
+            </w:r>
+            <w:proofErr w:type="spellStart"/>
+            <w:r>
+              <w:rPr>
+                <w:sz w:val="24"/>
+                <w:szCs w:val="24"/>
+                <w:lang w:val="es-ES"/>
+              </w:rPr>
+              <w:t>clubesUno</w:t>
+            </w:r>
+            <w:proofErr w:type="spellEnd"/>
+            <w:r>
+              <w:rPr>
+                <w:sz w:val="24"/>
+                <w:szCs w:val="24"/>
+                <w:lang w:val="es-ES"/>
+              </w:rPr>
+              <w:t xml:space="preserve"> = [“Boca”, “</w:t>
+            </w:r>
+            <w:proofErr w:type="spellStart"/>
+            <w:r>
+              <w:rPr>
+                <w:sz w:val="24"/>
+                <w:szCs w:val="24"/>
+                <w:lang w:val="es-ES"/>
+              </w:rPr>
+              <w:t>River</w:t>
+            </w:r>
+            <w:proofErr w:type="spellEnd"/>
+            <w:r>
+              <w:rPr>
+                <w:sz w:val="24"/>
+                <w:szCs w:val="24"/>
+                <w:lang w:val="es-ES"/>
+              </w:rPr>
+              <w:t>”, “Racing”];</w:t>
+            </w:r>
+          </w:p>
+          <w:p>
+            <w:pPr>
+              <w:rPr>
+                <w:sz w:val="24"/>
+                <w:szCs w:val="24"/>
+                <w:lang w:val="es-ES"/>
+              </w:rPr>
+            </w:pPr>
+            <w:r>
+              <w:rPr>
+                <w:sz w:val="24"/>
+                <w:szCs w:val="24"/>
+                <w:lang w:val="es-ES"/>
+              </w:rPr>
+              <w:t xml:space="preserve">Let </w:t>
+            </w:r>
+            <w:proofErr w:type="spellStart"/>
+            <w:r>
+              <w:rPr>
+                <w:sz w:val="24"/>
+                <w:szCs w:val="24"/>
+                <w:lang w:val="es-ES"/>
+              </w:rPr>
+              <w:t>clubesDos</w:t>
+            </w:r>
+            <w:proofErr w:type="spellEnd"/>
+            <w:r>
+              <w:rPr>
+                <w:sz w:val="24"/>
+                <w:szCs w:val="24"/>
+                <w:lang w:val="es-ES"/>
+              </w:rPr>
+              <w:t xml:space="preserve"> = [“San lorenzo”, “Lanús”, “Gimnasia”];</w:t>
+            </w:r>
+          </w:p>
+          <w:p>
+            <w:pPr>
+              <w:rPr>
+                <w:sz w:val="24"/>
+                <w:szCs w:val="24"/>
+                <w:lang w:val="es-ES"/>
+              </w:rPr>
+            </w:pPr>
+            <w:r>
+              <w:rPr>
+                <w:sz w:val="24"/>
+                <w:szCs w:val="24"/>
+                <w:lang w:val="es-ES"/>
+              </w:rPr>
+              <w:t xml:space="preserve">Let </w:t>
+            </w:r>
+            <w:proofErr w:type="spellStart"/>
+            <w:r>
+              <w:rPr>
+                <w:sz w:val="24"/>
+                <w:szCs w:val="24"/>
+                <w:lang w:val="es-ES"/>
+              </w:rPr>
+              <w:t>todosLosClubes</w:t>
+            </w:r>
+            <w:proofErr w:type="spellEnd"/>
+            <w:r>
+              <w:rPr>
+                <w:sz w:val="24"/>
+                <w:szCs w:val="24"/>
+                <w:lang w:val="es-ES"/>
+              </w:rPr>
+              <w:t xml:space="preserve"> = […</w:t>
+            </w:r>
+            <w:proofErr w:type="spellStart"/>
+            <w:r>
+              <w:rPr>
+                <w:sz w:val="24"/>
+                <w:szCs w:val="24"/>
+                <w:lang w:val="es-ES"/>
+              </w:rPr>
+              <w:t>clubesUno</w:t>
+            </w:r>
+            <w:proofErr w:type="spellEnd"/>
+            <w:r>
+              <w:rPr>
+                <w:sz w:val="24"/>
+                <w:szCs w:val="24"/>
+                <w:lang w:val="es-ES"/>
+              </w:rPr>
+              <w:t>, …</w:t>
+            </w:r>
+            <w:proofErr w:type="spellStart"/>
+            <w:r>
+              <w:rPr>
+                <w:sz w:val="24"/>
+                <w:szCs w:val="24"/>
+                <w:lang w:val="es-ES"/>
+              </w:rPr>
+              <w:t>clubesDos</w:t>
+            </w:r>
+            <w:proofErr w:type="spellEnd"/>
+            <w:r>
+              <w:rPr>
+                <w:sz w:val="24"/>
+                <w:szCs w:val="24"/>
+                <w:lang w:val="es-ES"/>
+              </w:rPr>
+              <w:t>];</w:t>
             </w:r>
           </w:p>
           <w:p>
@@ -13869,67 +17665,184 @@
                 <w:szCs w:val="24"/>
                 <w:lang w:val="es-ES"/>
               </w:rPr>
-              <w:t>Let auto = {marca: “Ferrari”, kms: 0, anio: 2019};</w:t>
-            </w:r>
-          </w:p>
-          <w:p>
-            <w:pPr>
-              <w:rPr>
-                <w:sz w:val="24"/>
-                <w:szCs w:val="24"/>
-                <w:lang w:val="es-ES"/>
-              </w:rPr>
-            </w:pPr>
-            <w:r>
-              <w:rPr>
-                <w:sz w:val="24"/>
-                <w:szCs w:val="24"/>
-                <w:lang w:val="es-ES"/>
-              </w:rPr>
-              <w:t>Let corredorUno = {nombre: “Vettel”, edad: 32, …auto};</w:t>
-            </w:r>
-          </w:p>
-          <w:p>
-            <w:pPr>
-              <w:rPr>
-                <w:sz w:val="24"/>
-                <w:szCs w:val="24"/>
-                <w:lang w:val="es-ES"/>
-              </w:rPr>
-            </w:pPr>
-            <w:r>
-              <w:rPr>
-                <w:sz w:val="24"/>
-                <w:szCs w:val="24"/>
-                <w:lang w:val="es-ES"/>
-              </w:rPr>
-              <w:t>Let corredorDos = {nombre: “Leclerc”, edad: 21, …auto};</w:t>
-            </w:r>
-          </w:p>
-          <w:p>
-            <w:pPr>
-              <w:rPr>
-                <w:sz w:val="24"/>
-                <w:szCs w:val="24"/>
-                <w:lang w:val="es-ES"/>
-              </w:rPr>
-            </w:pPr>
-          </w:p>
-          <w:p>
-            <w:pPr>
-              <w:rPr>
-                <w:sz w:val="24"/>
-                <w:szCs w:val="24"/>
-                <w:lang w:val="es-ES"/>
-              </w:rPr>
-            </w:pPr>
-            <w:r>
-              <w:rPr>
-                <w:sz w:val="24"/>
-                <w:szCs w:val="24"/>
-                <w:lang w:val="es-ES"/>
-              </w:rPr>
-              <w:t>Tanto corredorUno como corredorDos ahora tienen todas las propiedades que definimos en el objeto auto sin tener que definirlas a mano a cada uno de ellos.</w:t>
+              <w:t xml:space="preserve">Let auto = {marca: “Ferrari”, </w:t>
+            </w:r>
+            <w:proofErr w:type="spellStart"/>
+            <w:r>
+              <w:rPr>
+                <w:sz w:val="24"/>
+                <w:szCs w:val="24"/>
+                <w:lang w:val="es-ES"/>
+              </w:rPr>
+              <w:t>kms</w:t>
+            </w:r>
+            <w:proofErr w:type="spellEnd"/>
+            <w:r>
+              <w:rPr>
+                <w:sz w:val="24"/>
+                <w:szCs w:val="24"/>
+                <w:lang w:val="es-ES"/>
+              </w:rPr>
+              <w:t xml:space="preserve">: 0, </w:t>
+            </w:r>
+            <w:proofErr w:type="spellStart"/>
+            <w:r>
+              <w:rPr>
+                <w:sz w:val="24"/>
+                <w:szCs w:val="24"/>
+                <w:lang w:val="es-ES"/>
+              </w:rPr>
+              <w:t>anio</w:t>
+            </w:r>
+            <w:proofErr w:type="spellEnd"/>
+            <w:r>
+              <w:rPr>
+                <w:sz w:val="24"/>
+                <w:szCs w:val="24"/>
+                <w:lang w:val="es-ES"/>
+              </w:rPr>
+              <w:t>: 2019};</w:t>
+            </w:r>
+          </w:p>
+          <w:p>
+            <w:pPr>
+              <w:rPr>
+                <w:sz w:val="24"/>
+                <w:szCs w:val="24"/>
+                <w:lang w:val="es-ES"/>
+              </w:rPr>
+            </w:pPr>
+            <w:r>
+              <w:rPr>
+                <w:sz w:val="24"/>
+                <w:szCs w:val="24"/>
+                <w:lang w:val="es-ES"/>
+              </w:rPr>
+              <w:t xml:space="preserve">Let </w:t>
+            </w:r>
+            <w:proofErr w:type="spellStart"/>
+            <w:r>
+              <w:rPr>
+                <w:sz w:val="24"/>
+                <w:szCs w:val="24"/>
+                <w:lang w:val="es-ES"/>
+              </w:rPr>
+              <w:t>corredorUno</w:t>
+            </w:r>
+            <w:proofErr w:type="spellEnd"/>
+            <w:r>
+              <w:rPr>
+                <w:sz w:val="24"/>
+                <w:szCs w:val="24"/>
+                <w:lang w:val="es-ES"/>
+              </w:rPr>
+              <w:t xml:space="preserve"> = {nombre: “Vettel”, edad: 32, …auto};</w:t>
+            </w:r>
+          </w:p>
+          <w:p>
+            <w:pPr>
+              <w:rPr>
+                <w:sz w:val="24"/>
+                <w:szCs w:val="24"/>
+                <w:lang w:val="es-ES"/>
+              </w:rPr>
+            </w:pPr>
+            <w:r>
+              <w:rPr>
+                <w:sz w:val="24"/>
+                <w:szCs w:val="24"/>
+                <w:lang w:val="es-ES"/>
+              </w:rPr>
+              <w:t xml:space="preserve">Let </w:t>
+            </w:r>
+            <w:proofErr w:type="spellStart"/>
+            <w:r>
+              <w:rPr>
+                <w:sz w:val="24"/>
+                <w:szCs w:val="24"/>
+                <w:lang w:val="es-ES"/>
+              </w:rPr>
+              <w:t>corredorDos</w:t>
+            </w:r>
+            <w:proofErr w:type="spellEnd"/>
+            <w:r>
+              <w:rPr>
+                <w:sz w:val="24"/>
+                <w:szCs w:val="24"/>
+                <w:lang w:val="es-ES"/>
+              </w:rPr>
+              <w:t xml:space="preserve"> = {nombre: “Leclerc”, edad: 21, …auto};</w:t>
+            </w:r>
+          </w:p>
+          <w:p>
+            <w:pPr>
+              <w:rPr>
+                <w:sz w:val="24"/>
+                <w:szCs w:val="24"/>
+                <w:lang w:val="es-ES"/>
+              </w:rPr>
+            </w:pPr>
+          </w:p>
+          <w:p>
+            <w:pPr>
+              <w:rPr>
+                <w:sz w:val="24"/>
+                <w:szCs w:val="24"/>
+                <w:lang w:val="es-ES"/>
+              </w:rPr>
+            </w:pPr>
+            <w:r>
+              <w:rPr>
+                <w:sz w:val="24"/>
+                <w:szCs w:val="24"/>
+                <w:lang w:val="es-ES"/>
+              </w:rPr>
+              <w:t xml:space="preserve">Tanto </w:t>
+            </w:r>
+            <w:proofErr w:type="spellStart"/>
+            <w:r>
+              <w:rPr>
+                <w:sz w:val="24"/>
+                <w:szCs w:val="24"/>
+                <w:lang w:val="es-ES"/>
+              </w:rPr>
+              <w:t>corredorUno</w:t>
+            </w:r>
+            <w:proofErr w:type="spellEnd"/>
+            <w:r>
+              <w:rPr>
+                <w:sz w:val="24"/>
+                <w:szCs w:val="24"/>
+                <w:lang w:val="es-ES"/>
+              </w:rPr>
+              <w:t xml:space="preserve"> como </w:t>
+            </w:r>
+            <w:proofErr w:type="spellStart"/>
+            <w:r>
+              <w:rPr>
+                <w:sz w:val="24"/>
+                <w:szCs w:val="24"/>
+                <w:lang w:val="es-ES"/>
+              </w:rPr>
+              <w:t>corredorDos</w:t>
+            </w:r>
+            <w:proofErr w:type="spellEnd"/>
+            <w:r>
+              <w:rPr>
+                <w:sz w:val="24"/>
+                <w:szCs w:val="24"/>
+                <w:lang w:val="es-ES"/>
+              </w:rPr>
+              <w:t xml:space="preserve"> ahora tienen todas las propiedades que definimos en el objeto auto sin tener que </w:t>
+            </w:r>
+            <w:r>
+              <w:rPr>
+                <w:sz w:val="24"/>
+                <w:szCs w:val="24"/>
+                <w:lang w:val="es-ES"/>
+              </w:rPr>
+              <w:lastRenderedPageBreak/>
+              <w:t>definirlas a mano a cada uno de ellos.</w:t>
             </w:r>
           </w:p>
         </w:tc>
@@ -13957,6 +17870,7 @@
                 <w:szCs w:val="24"/>
                 <w:lang w:val="es-ES"/>
               </w:rPr>
+              <w:lastRenderedPageBreak/>
               <w:t>Spread y funciones</w:t>
             </w:r>
           </w:p>
@@ -13997,16 +17911,7 @@
                 <w:szCs w:val="24"/>
                 <w:lang w:val="es-ES"/>
               </w:rPr>
-              <w:t xml:space="preserve"> se encargará de expandir los datos para </w:t>
-            </w:r>
-            <w:r>
-              <w:rPr>
-                <w:sz w:val="24"/>
-                <w:szCs w:val="24"/>
-                <w:lang w:val="es-ES"/>
-              </w:rPr>
-              <w:lastRenderedPageBreak/>
-              <w:t>que la función los tome como argumentos separados.</w:t>
+              <w:t xml:space="preserve"> se encargará de expandir los datos para que la función los tome como argumentos separados.</w:t>
             </w:r>
           </w:p>
           <w:p>
@@ -14025,15 +17930,27 @@
               </w:rPr>
               <w:t xml:space="preserve">Para ejemplificar usaremos el método de JS </w:t>
             </w:r>
-            <w:r>
-              <w:rPr>
-                <w:b/>
-                <w:bCs/>
-                <w:sz w:val="24"/>
-                <w:szCs w:val="24"/>
-                <w:lang w:val="es-ES"/>
-              </w:rPr>
-              <w:t>Math.min()</w:t>
+            <w:proofErr w:type="spellStart"/>
+            <w:r>
+              <w:rPr>
+                <w:b/>
+                <w:bCs/>
+                <w:sz w:val="24"/>
+                <w:szCs w:val="24"/>
+                <w:lang w:val="es-ES"/>
+              </w:rPr>
+              <w:t>Math.min</w:t>
+            </w:r>
+            <w:proofErr w:type="spellEnd"/>
+            <w:r>
+              <w:rPr>
+                <w:b/>
+                <w:bCs/>
+                <w:sz w:val="24"/>
+                <w:szCs w:val="24"/>
+                <w:lang w:val="es-ES"/>
+              </w:rPr>
+              <w:t>()</w:t>
             </w:r>
             <w:r>
               <w:rPr>
@@ -14081,7 +17998,6 @@
                 <w:szCs w:val="24"/>
                 <w:lang w:val="es-ES"/>
               </w:rPr>
-              <w:lastRenderedPageBreak/>
               <w:t>Let notas = [9.3, 8.5, 3.2, 7, 10];</w:t>
             </w:r>
           </w:p>
@@ -14093,13 +18009,23 @@
                 <w:lang w:val="es-ES"/>
               </w:rPr>
             </w:pPr>
-            <w:r>
-              <w:rPr>
-                <w:sz w:val="24"/>
-                <w:szCs w:val="24"/>
-                <w:lang w:val="es-ES"/>
-              </w:rPr>
-              <w:t>Math.min(…notas); //devuelve 3.2</w:t>
+            <w:proofErr w:type="spellStart"/>
+            <w:r>
+              <w:rPr>
+                <w:sz w:val="24"/>
+                <w:szCs w:val="24"/>
+                <w:lang w:val="es-ES"/>
+              </w:rPr>
+              <w:t>Math.min</w:t>
+            </w:r>
+            <w:proofErr w:type="spellEnd"/>
+            <w:r>
+              <w:rPr>
+                <w:sz w:val="24"/>
+                <w:szCs w:val="24"/>
+                <w:lang w:val="es-ES"/>
+              </w:rPr>
+              <w:t>(…notas); //devuelve 3.2</w:t>
             </w:r>
           </w:p>
         </w:tc>
